--- a/reports/C3/Group/TestReport (Group).docx
+++ b/reports/C3/Group/TestReport (Group).docx
@@ -4,7 +4,7 @@
   <w:body>
     <w:p>
       <w:pPr>
-        <w:pStyle w:val="Title"/>
+        <w:pStyle w:val="Ttulo"/>
         <w:pBdr>
           <w:top w:val="single" w:sz="4" w:space="1" w:color="000000"/>
           <w:left w:val="single" w:sz="4" w:space="4" w:color="000000"/>
@@ -17,21 +17,11 @@
         <w:t>Test</w:t>
       </w:r>
       <w:r>
-        <w:t xml:space="preserve"> </w:t>
+        <w:t xml:space="preserve"> Report (</w:t>
       </w:r>
-      <w:proofErr w:type="spellStart"/>
-      <w:r>
-        <w:t>Report</w:t>
-      </w:r>
-      <w:proofErr w:type="spellEnd"/>
-      <w:r>
-        <w:t xml:space="preserve"> (</w:t>
-      </w:r>
-      <w:proofErr w:type="spellStart"/>
       <w:r>
         <w:t>Group</w:t>
       </w:r>
-      <w:proofErr w:type="spellEnd"/>
       <w:r>
         <w:t>)</w:t>
       </w:r>
@@ -92,7 +82,7 @@
       <w:pPr>
         <w:rPr>
           <w:szCs w:val="24"/>
-          <w:lang w:val="en-US"/>
+          <w:lang w:val="en-GB"/>
         </w:rPr>
       </w:pPr>
       <w:r>
@@ -100,35 +90,21 @@
           <w:b/>
           <w:bCs/>
           <w:szCs w:val="24"/>
-          <w:lang w:val="en-US"/>
+          <w:lang w:val="en-GB"/>
         </w:rPr>
         <w:t>Group Number:</w:t>
       </w:r>
       <w:r>
         <w:rPr>
           <w:szCs w:val="24"/>
-          <w:lang w:val="en-US"/>
+          <w:lang w:val="en-GB"/>
         </w:rPr>
-        <w:t xml:space="preserve"> C</w:t>
+        <w:t xml:space="preserve"> C3.040</w:t>
       </w:r>
       <w:r>
         <w:rPr>
           <w:szCs w:val="24"/>
-          <w:lang w:val="en-US"/>
-        </w:rPr>
-        <w:t>2</w:t>
-      </w:r>
-      <w:r>
-        <w:rPr>
-          <w:szCs w:val="24"/>
-          <w:lang w:val="en-US"/>
-        </w:rPr>
-        <w:t>.037</w:t>
-      </w:r>
-      <w:r>
-        <w:rPr>
-          <w:szCs w:val="24"/>
-          <w:lang w:val="en-US"/>
+          <w:lang w:val="en-GB"/>
         </w:rPr>
         <w:br/>
       </w:r>
@@ -137,89 +113,140 @@
           <w:b/>
           <w:bCs/>
           <w:szCs w:val="24"/>
-          <w:lang w:val="en-US"/>
+          <w:lang w:val="en-GB"/>
         </w:rPr>
-        <w:t>Repository:</w:t>
-      </w:r>
-      <w:r>
-        <w:rPr>
-          <w:szCs w:val="24"/>
-          <w:lang w:val="en-US"/>
-        </w:rPr>
-        <w:t xml:space="preserve"> </w:t>
+        <w:t xml:space="preserve">Repository: </w:t>
       </w:r>
       <w:hyperlink r:id="rId9" w:history="1">
         <w:r>
           <w:rPr>
-            <w:rStyle w:val="Hyperlink"/>
+            <w:rStyle w:val="Hipervnculo"/>
             <w:szCs w:val="24"/>
-            <w:lang w:val="en-US"/>
+            <w:lang w:val="en-GB"/>
           </w:rPr>
-          <w:t>https://github.com/DP2-C1-037/Acme-ANS-C2</w:t>
+          <w:t>https://github.com/DP2-C1-037/Acme-ANS-C3</w:t>
+        </w:r>
+      </w:hyperlink>
+    </w:p>
+    <w:p>
+      <w:pPr>
+        <w:rPr>
+          <w:b/>
+          <w:bCs/>
+          <w:szCs w:val="24"/>
+          <w:lang w:val="en-GB"/>
+        </w:rPr>
+      </w:pPr>
+      <w:r>
+        <w:rPr>
+          <w:b/>
+          <w:bCs/>
+          <w:szCs w:val="24"/>
+          <w:lang w:val="en-GB"/>
+        </w:rPr>
+        <w:t>Workgroup Members:</w:t>
+      </w:r>
+    </w:p>
+    <w:p>
+      <w:pPr>
+        <w:spacing w:after="0" w:line="276" w:lineRule="auto"/>
+        <w:rPr>
+          <w:szCs w:val="24"/>
+          <w:lang w:val="en-GB"/>
+        </w:rPr>
+      </w:pPr>
+      <w:r>
+        <w:rPr>
+          <w:szCs w:val="24"/>
+          <w:lang w:val="en-GB"/>
+        </w:rPr>
+        <w:t xml:space="preserve">Student 3: Miguel Álvarez Raya – </w:t>
+      </w:r>
+      <w:hyperlink r:id="rId10" w:history="1">
+        <w:r>
+          <w:rPr>
+            <w:rStyle w:val="Hipervnculo"/>
+            <w:szCs w:val="24"/>
+            <w:lang w:val="en-GB"/>
+          </w:rPr>
+          <w:t>migalvray@alum.us.es</w:t>
         </w:r>
       </w:hyperlink>
       <w:r>
         <w:rPr>
           <w:szCs w:val="24"/>
-          <w:lang w:val="en-US"/>
+          <w:lang w:val="en-GB"/>
         </w:rPr>
         <w:t xml:space="preserve"> </w:t>
       </w:r>
     </w:p>
     <w:p>
       <w:pPr>
+        <w:spacing w:after="0" w:line="276" w:lineRule="auto"/>
+        <w:rPr>
+          <w:szCs w:val="24"/>
+        </w:rPr>
+      </w:pPr>
+      <w:r>
+        <w:rPr>
+          <w:szCs w:val="24"/>
+        </w:rPr>
+        <w:t xml:space="preserve">Student 4: Salma El Hakimy </w:t>
+      </w:r>
+      <w:r>
+        <w:rPr>
+          <w:szCs w:val="24"/>
+        </w:rPr>
+        <w:t>–</w:t>
+      </w:r>
+      <w:r>
+        <w:rPr>
+          <w:szCs w:val="24"/>
+        </w:rPr>
+        <w:t xml:space="preserve"> </w:t>
+      </w:r>
+      <w:hyperlink r:id="rId11" w:history="1">
+        <w:r>
+          <w:rPr>
+            <w:rStyle w:val="Hipervnculo"/>
+            <w:szCs w:val="24"/>
+          </w:rPr>
+          <w:t>salel@alum.us.es</w:t>
+        </w:r>
+      </w:hyperlink>
+      <w:r>
+        <w:rPr>
+          <w:szCs w:val="24"/>
+        </w:rPr>
+        <w:t xml:space="preserve"> </w:t>
+      </w:r>
+      <w:hyperlink r:id="rId12"/>
+    </w:p>
+    <w:p>
+      <w:pPr>
+        <w:spacing w:after="0" w:line="276" w:lineRule="auto"/>
         <w:rPr>
           <w:b/>
           <w:bCs/>
           <w:szCs w:val="24"/>
-          <w:lang w:val="en-US"/>
         </w:rPr>
       </w:pPr>
+    </w:p>
+    <w:p>
       <w:r>
         <w:rPr>
           <w:b/>
           <w:bCs/>
           <w:szCs w:val="24"/>
-          <w:lang w:val="en-US"/>
         </w:rPr>
-        <w:t>Workgroup Members:</w:t>
+        <w:t xml:space="preserve">Date: </w:t>
       </w:r>
-    </w:p>
-    <w:p>
-      <w:pPr>
-        <w:spacing w:after="0" w:line="276" w:lineRule="auto"/>
-        <w:rPr>
-          <w:szCs w:val="24"/>
-          <w:lang w:val="en-GB"/>
-        </w:rPr>
-      </w:pPr>
       <w:r>
         <w:rPr>
           <w:szCs w:val="24"/>
-          <w:lang w:val="en-GB"/>
         </w:rPr>
-        <w:t xml:space="preserve">Student 2: Adrián Chabrera Rubio - </w:t>
+        <w:t>23/09/2025</w:t>
       </w:r>
-      <w:hyperlink r:id="rId10" w:tgtFrame="_blank" w:history="1">
-        <w:r>
-          <w:rPr>
-            <w:rStyle w:val="Hyperlink"/>
-            <w:szCs w:val="24"/>
-            <w:lang w:val="en-GB"/>
-          </w:rPr>
-          <w:t>adrcharub@alum.us.es</w:t>
-        </w:r>
-      </w:hyperlink>
-    </w:p>
-    <w:p>
-      <w:pPr>
-        <w:spacing w:after="0" w:line="240" w:lineRule="auto"/>
-        <w:rPr>
-          <w:b/>
-          <w:bCs/>
-          <w:lang w:val="en-GB"/>
-        </w:rPr>
-      </w:pPr>
     </w:p>
     <w:p>
       <w:pPr>
@@ -228,50 +255,6 @@
           <w:lang w:val="en-US"/>
         </w:rPr>
       </w:pPr>
-      <w:r>
-        <w:rPr>
-          <w:b/>
-          <w:bCs/>
-          <w:lang w:val="en-US"/>
-        </w:rPr>
-        <w:t>Date:</w:t>
-      </w:r>
-      <w:r>
-        <w:rPr>
-          <w:lang w:val="en-US"/>
-        </w:rPr>
-        <w:t xml:space="preserve"> </w:t>
-      </w:r>
-      <w:r>
-        <w:rPr>
-          <w:lang w:val="en-US"/>
-        </w:rPr>
-        <w:t>2</w:t>
-      </w:r>
-      <w:r>
-        <w:rPr>
-          <w:lang w:val="en-US"/>
-        </w:rPr>
-        <w:t>6</w:t>
-      </w:r>
-      <w:r>
-        <w:rPr>
-          <w:lang w:val="en-US"/>
-        </w:rPr>
-        <w:t>/0</w:t>
-      </w:r>
-      <w:r>
-        <w:rPr>
-          <w:lang w:val="en-US"/>
-        </w:rPr>
-        <w:t>5</w:t>
-      </w:r>
-      <w:r>
-        <w:rPr>
-          <w:lang w:val="en-US"/>
-        </w:rPr>
-        <w:t>/2025</w:t>
-      </w:r>
       <w:r>
         <w:rPr>
           <w:lang w:val="en-US"/>
@@ -300,7 +283,7 @@
       <w:sdtContent>
         <w:p>
           <w:pPr>
-            <w:pStyle w:val="TOCHeading"/>
+            <w:pStyle w:val="TtuloTDC"/>
             <w:numPr>
               <w:ilvl w:val="0"/>
               <w:numId w:val="0"/>
@@ -319,7 +302,7 @@
         </w:p>
         <w:p>
           <w:pPr>
-            <w:pStyle w:val="TOC1"/>
+            <w:pStyle w:val="TDC1"/>
             <w:tabs>
               <w:tab w:val="left" w:pos="440"/>
               <w:tab w:val="right" w:leader="dot" w:pos="8494"/>
@@ -329,7 +312,7 @@
               <w:noProof/>
               <w:kern w:val="2"/>
               <w:szCs w:val="24"/>
-              <w:lang w:val="es-ES" w:eastAsia="es-ES"/>
+              <w:lang w:val="en-GB" w:eastAsia="en-GB"/>
               <w14:ligatures w14:val="standardContextual"/>
             </w:rPr>
           </w:pPr>
@@ -342,10 +325,10 @@
           <w:r>
             <w:fldChar w:fldCharType="separate"/>
           </w:r>
-          <w:hyperlink w:anchor="_Toc202446025" w:history="1">
-            <w:r>
-              <w:rPr>
-                <w:rStyle w:val="Hyperlink"/>
+          <w:hyperlink w:anchor="_Toc209541286" w:history="1">
+            <w:r>
+              <w:rPr>
+                <w:rStyle w:val="Hipervnculo"/>
                 <w:noProof/>
               </w:rPr>
               <w:t>1</w:t>
@@ -356,14 +339,14 @@
                 <w:noProof/>
                 <w:kern w:val="2"/>
                 <w:szCs w:val="24"/>
-                <w:lang w:val="es-ES" w:eastAsia="es-ES"/>
+                <w:lang w:val="en-GB" w:eastAsia="en-GB"/>
                 <w14:ligatures w14:val="standardContextual"/>
               </w:rPr>
               <w:tab/>
             </w:r>
             <w:r>
               <w:rPr>
-                <w:rStyle w:val="Hyperlink"/>
+                <w:rStyle w:val="Hipervnculo"/>
                 <w:noProof/>
               </w:rPr>
               <w:t>Executive Summary</w:t>
@@ -387,7 +370,7 @@
                 <w:noProof/>
                 <w:webHidden/>
               </w:rPr>
-              <w:instrText xml:space="preserve"> PAGEREF _Toc202446025 \h </w:instrText>
+              <w:instrText xml:space="preserve"> PAGEREF _Toc209541286 \h </w:instrText>
             </w:r>
             <w:r>
               <w:rPr>
@@ -420,7 +403,7 @@
         </w:p>
         <w:p>
           <w:pPr>
-            <w:pStyle w:val="TOC1"/>
+            <w:pStyle w:val="TDC1"/>
             <w:tabs>
               <w:tab w:val="left" w:pos="440"/>
               <w:tab w:val="right" w:leader="dot" w:pos="8494"/>
@@ -430,14 +413,14 @@
               <w:noProof/>
               <w:kern w:val="2"/>
               <w:szCs w:val="24"/>
-              <w:lang w:val="es-ES" w:eastAsia="es-ES"/>
+              <w:lang w:val="en-GB" w:eastAsia="en-GB"/>
               <w14:ligatures w14:val="standardContextual"/>
             </w:rPr>
           </w:pPr>
-          <w:hyperlink w:anchor="_Toc202446026" w:history="1">
-            <w:r>
-              <w:rPr>
-                <w:rStyle w:val="Hyperlink"/>
+          <w:hyperlink w:anchor="_Toc209541287" w:history="1">
+            <w:r>
+              <w:rPr>
+                <w:rStyle w:val="Hipervnculo"/>
                 <w:noProof/>
               </w:rPr>
               <w:t>2</w:t>
@@ -448,14 +431,14 @@
                 <w:noProof/>
                 <w:kern w:val="2"/>
                 <w:szCs w:val="24"/>
-                <w:lang w:val="es-ES" w:eastAsia="es-ES"/>
+                <w:lang w:val="en-GB" w:eastAsia="en-GB"/>
                 <w14:ligatures w14:val="standardContextual"/>
               </w:rPr>
               <w:tab/>
             </w:r>
             <w:r>
               <w:rPr>
-                <w:rStyle w:val="Hyperlink"/>
+                <w:rStyle w:val="Hipervnculo"/>
                 <w:noProof/>
               </w:rPr>
               <w:t>Revision Table</w:t>
@@ -479,7 +462,7 @@
                 <w:noProof/>
                 <w:webHidden/>
               </w:rPr>
-              <w:instrText xml:space="preserve"> PAGEREF _Toc202446026 \h </w:instrText>
+              <w:instrText xml:space="preserve"> PAGEREF _Toc209541287 \h </w:instrText>
             </w:r>
             <w:r>
               <w:rPr>
@@ -512,7 +495,7 @@
         </w:p>
         <w:p>
           <w:pPr>
-            <w:pStyle w:val="TOC1"/>
+            <w:pStyle w:val="TDC1"/>
             <w:tabs>
               <w:tab w:val="left" w:pos="440"/>
               <w:tab w:val="right" w:leader="dot" w:pos="8494"/>
@@ -522,14 +505,14 @@
               <w:noProof/>
               <w:kern w:val="2"/>
               <w:szCs w:val="24"/>
-              <w:lang w:val="es-ES" w:eastAsia="es-ES"/>
+              <w:lang w:val="en-GB" w:eastAsia="en-GB"/>
               <w14:ligatures w14:val="standardContextual"/>
             </w:rPr>
           </w:pPr>
-          <w:hyperlink w:anchor="_Toc202446027" w:history="1">
-            <w:r>
-              <w:rPr>
-                <w:rStyle w:val="Hyperlink"/>
+          <w:hyperlink w:anchor="_Toc209541288" w:history="1">
+            <w:r>
+              <w:rPr>
+                <w:rStyle w:val="Hipervnculo"/>
                 <w:noProof/>
               </w:rPr>
               <w:t>3</w:t>
@@ -540,14 +523,14 @@
                 <w:noProof/>
                 <w:kern w:val="2"/>
                 <w:szCs w:val="24"/>
-                <w:lang w:val="es-ES" w:eastAsia="es-ES"/>
+                <w:lang w:val="en-GB" w:eastAsia="en-GB"/>
                 <w14:ligatures w14:val="standardContextual"/>
               </w:rPr>
               <w:tab/>
             </w:r>
             <w:r>
               <w:rPr>
-                <w:rStyle w:val="Hyperlink"/>
+                <w:rStyle w:val="Hipervnculo"/>
                 <w:noProof/>
               </w:rPr>
               <w:t>Introduction</w:t>
@@ -571,7 +554,7 @@
                 <w:noProof/>
                 <w:webHidden/>
               </w:rPr>
-              <w:instrText xml:space="preserve"> PAGEREF _Toc202446027 \h </w:instrText>
+              <w:instrText xml:space="preserve"> PAGEREF _Toc209541288 \h </w:instrText>
             </w:r>
             <w:r>
               <w:rPr>
@@ -604,7 +587,7 @@
         </w:p>
         <w:p>
           <w:pPr>
-            <w:pStyle w:val="TOC1"/>
+            <w:pStyle w:val="TDC1"/>
             <w:tabs>
               <w:tab w:val="left" w:pos="440"/>
               <w:tab w:val="right" w:leader="dot" w:pos="8494"/>
@@ -614,14 +597,14 @@
               <w:noProof/>
               <w:kern w:val="2"/>
               <w:szCs w:val="24"/>
-              <w:lang w:val="es-ES" w:eastAsia="es-ES"/>
+              <w:lang w:val="en-GB" w:eastAsia="en-GB"/>
               <w14:ligatures w14:val="standardContextual"/>
             </w:rPr>
           </w:pPr>
-          <w:hyperlink w:anchor="_Toc202446028" w:history="1">
-            <w:r>
-              <w:rPr>
-                <w:rStyle w:val="Hyperlink"/>
+          <w:hyperlink w:anchor="_Toc209541289" w:history="1">
+            <w:r>
+              <w:rPr>
+                <w:rStyle w:val="Hipervnculo"/>
                 <w:noProof/>
               </w:rPr>
               <w:t>4</w:t>
@@ -632,14 +615,14 @@
                 <w:noProof/>
                 <w:kern w:val="2"/>
                 <w:szCs w:val="24"/>
-                <w:lang w:val="es-ES" w:eastAsia="es-ES"/>
+                <w:lang w:val="en-GB" w:eastAsia="en-GB"/>
                 <w14:ligatures w14:val="standardContextual"/>
               </w:rPr>
               <w:tab/>
             </w:r>
             <w:r>
               <w:rPr>
-                <w:rStyle w:val="Hyperlink"/>
+                <w:rStyle w:val="Hipervnculo"/>
                 <w:noProof/>
               </w:rPr>
               <w:t>Contents</w:t>
@@ -663,7 +646,7 @@
                 <w:noProof/>
                 <w:webHidden/>
               </w:rPr>
-              <w:instrText xml:space="preserve"> PAGEREF _Toc202446028 \h </w:instrText>
+              <w:instrText xml:space="preserve"> PAGEREF _Toc209541289 \h </w:instrText>
             </w:r>
             <w:r>
               <w:rPr>
@@ -696,7 +679,7 @@
         </w:p>
         <w:p>
           <w:pPr>
-            <w:pStyle w:val="TOC2"/>
+            <w:pStyle w:val="TDC2"/>
             <w:tabs>
               <w:tab w:val="left" w:pos="960"/>
               <w:tab w:val="right" w:leader="dot" w:pos="8494"/>
@@ -706,14 +689,14 @@
               <w:noProof/>
               <w:kern w:val="2"/>
               <w:szCs w:val="24"/>
-              <w:lang w:val="es-ES" w:eastAsia="es-ES"/>
+              <w:lang w:val="en-GB" w:eastAsia="en-GB"/>
               <w14:ligatures w14:val="standardContextual"/>
             </w:rPr>
           </w:pPr>
-          <w:hyperlink w:anchor="_Toc202446029" w:history="1">
-            <w:r>
-              <w:rPr>
-                <w:rStyle w:val="Hyperlink"/>
+          <w:hyperlink w:anchor="_Toc209541290" w:history="1">
+            <w:r>
+              <w:rPr>
+                <w:rStyle w:val="Hipervnculo"/>
                 <w:noProof/>
                 <w:lang w:val="en-GB"/>
               </w:rPr>
@@ -725,14 +708,14 @@
                 <w:noProof/>
                 <w:kern w:val="2"/>
                 <w:szCs w:val="24"/>
-                <w:lang w:val="es-ES" w:eastAsia="es-ES"/>
+                <w:lang w:val="en-GB" w:eastAsia="en-GB"/>
                 <w14:ligatures w14:val="standardContextual"/>
               </w:rPr>
               <w:tab/>
             </w:r>
             <w:r>
               <w:rPr>
-                <w:rStyle w:val="Hyperlink"/>
+                <w:rStyle w:val="Hipervnculo"/>
                 <w:noProof/>
               </w:rPr>
               <w:t>Functional Testing: Airport</w:t>
@@ -756,7 +739,7 @@
                 <w:noProof/>
                 <w:webHidden/>
               </w:rPr>
-              <w:instrText xml:space="preserve"> PAGEREF _Toc202446029 \h </w:instrText>
+              <w:instrText xml:space="preserve"> PAGEREF _Toc209541290 \h </w:instrText>
             </w:r>
             <w:r>
               <w:rPr>
@@ -789,7 +772,7 @@
         </w:p>
         <w:p>
           <w:pPr>
-            <w:pStyle w:val="TOC3"/>
+            <w:pStyle w:val="TDC3"/>
             <w:tabs>
               <w:tab w:val="left" w:pos="1440"/>
               <w:tab w:val="right" w:leader="dot" w:pos="8494"/>
@@ -799,14 +782,14 @@
               <w:noProof/>
               <w:kern w:val="2"/>
               <w:szCs w:val="24"/>
-              <w:lang w:val="es-ES" w:eastAsia="es-ES"/>
+              <w:lang w:val="en-GB" w:eastAsia="en-GB"/>
               <w14:ligatures w14:val="standardContextual"/>
             </w:rPr>
           </w:pPr>
-          <w:hyperlink w:anchor="_Toc202446030" w:history="1">
-            <w:r>
-              <w:rPr>
-                <w:rStyle w:val="Hyperlink"/>
+          <w:hyperlink w:anchor="_Toc209541291" w:history="1">
+            <w:r>
+              <w:rPr>
+                <w:rStyle w:val="Hipervnculo"/>
                 <w:noProof/>
               </w:rPr>
               <w:t>4.1.1</w:t>
@@ -817,14 +800,14 @@
                 <w:noProof/>
                 <w:kern w:val="2"/>
                 <w:szCs w:val="24"/>
-                <w:lang w:val="es-ES" w:eastAsia="es-ES"/>
+                <w:lang w:val="en-GB" w:eastAsia="en-GB"/>
                 <w14:ligatures w14:val="standardContextual"/>
               </w:rPr>
               <w:tab/>
             </w:r>
             <w:r>
               <w:rPr>
-                <w:rStyle w:val="Hyperlink"/>
+                <w:rStyle w:val="Hipervnculo"/>
                 <w:noProof/>
               </w:rPr>
               <w:t>List</w:t>
@@ -848,7 +831,7 @@
                 <w:noProof/>
                 <w:webHidden/>
               </w:rPr>
-              <w:instrText xml:space="preserve"> PAGEREF _Toc202446030 \h </w:instrText>
+              <w:instrText xml:space="preserve"> PAGEREF _Toc209541291 \h </w:instrText>
             </w:r>
             <w:r>
               <w:rPr>
@@ -881,7 +864,7 @@
         </w:p>
         <w:p>
           <w:pPr>
-            <w:pStyle w:val="TOC3"/>
+            <w:pStyle w:val="TDC3"/>
             <w:tabs>
               <w:tab w:val="left" w:pos="1440"/>
               <w:tab w:val="right" w:leader="dot" w:pos="8494"/>
@@ -891,14 +874,14 @@
               <w:noProof/>
               <w:kern w:val="2"/>
               <w:szCs w:val="24"/>
-              <w:lang w:val="es-ES" w:eastAsia="es-ES"/>
+              <w:lang w:val="en-GB" w:eastAsia="en-GB"/>
               <w14:ligatures w14:val="standardContextual"/>
             </w:rPr>
           </w:pPr>
-          <w:hyperlink w:anchor="_Toc202446031" w:history="1">
-            <w:r>
-              <w:rPr>
-                <w:rStyle w:val="Hyperlink"/>
+          <w:hyperlink w:anchor="_Toc209541292" w:history="1">
+            <w:r>
+              <w:rPr>
+                <w:rStyle w:val="Hipervnculo"/>
                 <w:noProof/>
                 <w:lang w:val="en-GB"/>
               </w:rPr>
@@ -910,14 +893,14 @@
                 <w:noProof/>
                 <w:kern w:val="2"/>
                 <w:szCs w:val="24"/>
-                <w:lang w:val="es-ES" w:eastAsia="es-ES"/>
+                <w:lang w:val="en-GB" w:eastAsia="en-GB"/>
                 <w14:ligatures w14:val="standardContextual"/>
               </w:rPr>
               <w:tab/>
             </w:r>
             <w:r>
               <w:rPr>
-                <w:rStyle w:val="Hyperlink"/>
+                <w:rStyle w:val="Hipervnculo"/>
                 <w:noProof/>
                 <w:lang w:val="en-GB"/>
               </w:rPr>
@@ -942,7 +925,7 @@
                 <w:noProof/>
                 <w:webHidden/>
               </w:rPr>
-              <w:instrText xml:space="preserve"> PAGEREF _Toc202446031 \h </w:instrText>
+              <w:instrText xml:space="preserve"> PAGEREF _Toc209541292 \h </w:instrText>
             </w:r>
             <w:r>
               <w:rPr>
@@ -975,7 +958,7 @@
         </w:p>
         <w:p>
           <w:pPr>
-            <w:pStyle w:val="TOC3"/>
+            <w:pStyle w:val="TDC3"/>
             <w:tabs>
               <w:tab w:val="left" w:pos="1440"/>
               <w:tab w:val="right" w:leader="dot" w:pos="8494"/>
@@ -985,14 +968,14 @@
               <w:noProof/>
               <w:kern w:val="2"/>
               <w:szCs w:val="24"/>
-              <w:lang w:val="es-ES" w:eastAsia="es-ES"/>
+              <w:lang w:val="en-GB" w:eastAsia="en-GB"/>
               <w14:ligatures w14:val="standardContextual"/>
             </w:rPr>
           </w:pPr>
-          <w:hyperlink w:anchor="_Toc202446032" w:history="1">
-            <w:r>
-              <w:rPr>
-                <w:rStyle w:val="Hyperlink"/>
+          <w:hyperlink w:anchor="_Toc209541293" w:history="1">
+            <w:r>
+              <w:rPr>
+                <w:rStyle w:val="Hipervnculo"/>
                 <w:noProof/>
               </w:rPr>
               <w:t>4.1.3</w:t>
@@ -1003,14 +986,14 @@
                 <w:noProof/>
                 <w:kern w:val="2"/>
                 <w:szCs w:val="24"/>
-                <w:lang w:val="es-ES" w:eastAsia="es-ES"/>
+                <w:lang w:val="en-GB" w:eastAsia="en-GB"/>
                 <w14:ligatures w14:val="standardContextual"/>
               </w:rPr>
               <w:tab/>
             </w:r>
             <w:r>
               <w:rPr>
-                <w:rStyle w:val="Hyperlink"/>
+                <w:rStyle w:val="Hipervnculo"/>
                 <w:noProof/>
               </w:rPr>
               <w:t>Update</w:t>
@@ -1034,7 +1017,7 @@
                 <w:noProof/>
                 <w:webHidden/>
               </w:rPr>
-              <w:instrText xml:space="preserve"> PAGEREF _Toc202446032 \h </w:instrText>
+              <w:instrText xml:space="preserve"> PAGEREF _Toc209541293 \h </w:instrText>
             </w:r>
             <w:r>
               <w:rPr>
@@ -1067,7 +1050,7 @@
         </w:p>
         <w:p>
           <w:pPr>
-            <w:pStyle w:val="TOC3"/>
+            <w:pStyle w:val="TDC3"/>
             <w:tabs>
               <w:tab w:val="left" w:pos="1440"/>
               <w:tab w:val="right" w:leader="dot" w:pos="8494"/>
@@ -1077,14 +1060,14 @@
               <w:noProof/>
               <w:kern w:val="2"/>
               <w:szCs w:val="24"/>
-              <w:lang w:val="es-ES" w:eastAsia="es-ES"/>
+              <w:lang w:val="en-GB" w:eastAsia="en-GB"/>
               <w14:ligatures w14:val="standardContextual"/>
             </w:rPr>
           </w:pPr>
-          <w:hyperlink w:anchor="_Toc202446033" w:history="1">
-            <w:r>
-              <w:rPr>
-                <w:rStyle w:val="Hyperlink"/>
+          <w:hyperlink w:anchor="_Toc209541294" w:history="1">
+            <w:r>
+              <w:rPr>
+                <w:rStyle w:val="Hipervnculo"/>
                 <w:noProof/>
                 <w:lang w:val="en-GB"/>
               </w:rPr>
@@ -1096,14 +1079,14 @@
                 <w:noProof/>
                 <w:kern w:val="2"/>
                 <w:szCs w:val="24"/>
-                <w:lang w:val="es-ES" w:eastAsia="es-ES"/>
+                <w:lang w:val="en-GB" w:eastAsia="en-GB"/>
                 <w14:ligatures w14:val="standardContextual"/>
               </w:rPr>
               <w:tab/>
             </w:r>
             <w:r>
               <w:rPr>
-                <w:rStyle w:val="Hyperlink"/>
+                <w:rStyle w:val="Hipervnculo"/>
                 <w:noProof/>
                 <w:lang w:val="en-GB"/>
               </w:rPr>
@@ -1128,7 +1111,7 @@
                 <w:noProof/>
                 <w:webHidden/>
               </w:rPr>
-              <w:instrText xml:space="preserve"> PAGEREF _Toc202446033 \h </w:instrText>
+              <w:instrText xml:space="preserve"> PAGEREF _Toc209541294 \h </w:instrText>
             </w:r>
             <w:r>
               <w:rPr>
@@ -1161,7 +1144,7 @@
         </w:p>
         <w:p>
           <w:pPr>
-            <w:pStyle w:val="TOC2"/>
+            <w:pStyle w:val="TDC2"/>
             <w:tabs>
               <w:tab w:val="left" w:pos="960"/>
               <w:tab w:val="right" w:leader="dot" w:pos="8494"/>
@@ -1171,14 +1154,14 @@
               <w:noProof/>
               <w:kern w:val="2"/>
               <w:szCs w:val="24"/>
-              <w:lang w:val="es-ES" w:eastAsia="es-ES"/>
+              <w:lang w:val="en-GB" w:eastAsia="en-GB"/>
               <w14:ligatures w14:val="standardContextual"/>
             </w:rPr>
           </w:pPr>
-          <w:hyperlink w:anchor="_Toc202446034" w:history="1">
-            <w:r>
-              <w:rPr>
-                <w:rStyle w:val="Hyperlink"/>
+          <w:hyperlink w:anchor="_Toc209541295" w:history="1">
+            <w:r>
+              <w:rPr>
+                <w:rStyle w:val="Hipervnculo"/>
                 <w:noProof/>
               </w:rPr>
               <w:t>4.2</w:t>
@@ -1189,14 +1172,14 @@
                 <w:noProof/>
                 <w:kern w:val="2"/>
                 <w:szCs w:val="24"/>
-                <w:lang w:val="es-ES" w:eastAsia="es-ES"/>
+                <w:lang w:val="en-GB" w:eastAsia="en-GB"/>
                 <w14:ligatures w14:val="standardContextual"/>
               </w:rPr>
               <w:tab/>
             </w:r>
             <w:r>
               <w:rPr>
-                <w:rStyle w:val="Hyperlink"/>
+                <w:rStyle w:val="Hipervnculo"/>
                 <w:noProof/>
               </w:rPr>
               <w:t>Performance Testing</w:t>
@@ -1220,7 +1203,7 @@
                 <w:noProof/>
                 <w:webHidden/>
               </w:rPr>
-              <w:instrText xml:space="preserve"> PAGEREF _Toc202446034 \h </w:instrText>
+              <w:instrText xml:space="preserve"> PAGEREF _Toc209541295 \h </w:instrText>
             </w:r>
             <w:r>
               <w:rPr>
@@ -1240,7 +1223,7 @@
                 <w:noProof/>
                 <w:webHidden/>
               </w:rPr>
-              <w:t>9</w:t>
+              <w:t>8</w:t>
             </w:r>
             <w:r>
               <w:rPr>
@@ -1253,7 +1236,7 @@
         </w:p>
         <w:p>
           <w:pPr>
-            <w:pStyle w:val="TOC3"/>
+            <w:pStyle w:val="TDC3"/>
             <w:tabs>
               <w:tab w:val="left" w:pos="1440"/>
               <w:tab w:val="right" w:leader="dot" w:pos="8494"/>
@@ -1263,14 +1246,14 @@
               <w:noProof/>
               <w:kern w:val="2"/>
               <w:szCs w:val="24"/>
-              <w:lang w:val="es-ES" w:eastAsia="es-ES"/>
+              <w:lang w:val="en-GB" w:eastAsia="en-GB"/>
               <w14:ligatures w14:val="standardContextual"/>
             </w:rPr>
           </w:pPr>
-          <w:hyperlink w:anchor="_Toc202446035" w:history="1">
-            <w:r>
-              <w:rPr>
-                <w:rStyle w:val="Hyperlink"/>
+          <w:hyperlink w:anchor="_Toc209541296" w:history="1">
+            <w:r>
+              <w:rPr>
+                <w:rStyle w:val="Hipervnculo"/>
                 <w:noProof/>
               </w:rPr>
               <w:t>4.2.1</w:t>
@@ -1281,14 +1264,14 @@
                 <w:noProof/>
                 <w:kern w:val="2"/>
                 <w:szCs w:val="24"/>
-                <w:lang w:val="es-ES" w:eastAsia="es-ES"/>
+                <w:lang w:val="en-GB" w:eastAsia="en-GB"/>
                 <w14:ligatures w14:val="standardContextual"/>
               </w:rPr>
               <w:tab/>
             </w:r>
             <w:r>
               <w:rPr>
-                <w:rStyle w:val="Hyperlink"/>
+                <w:rStyle w:val="Hipervnculo"/>
                 <w:noProof/>
               </w:rPr>
               <w:t>Performance charts</w:t>
@@ -1312,7 +1295,7 @@
                 <w:noProof/>
                 <w:webHidden/>
               </w:rPr>
-              <w:instrText xml:space="preserve"> PAGEREF _Toc202446035 \h </w:instrText>
+              <w:instrText xml:space="preserve"> PAGEREF _Toc209541296 \h </w:instrText>
             </w:r>
             <w:r>
               <w:rPr>
@@ -1332,7 +1315,7 @@
                 <w:noProof/>
                 <w:webHidden/>
               </w:rPr>
-              <w:t>9</w:t>
+              <w:t>8</w:t>
             </w:r>
             <w:r>
               <w:rPr>
@@ -1345,7 +1328,7 @@
         </w:p>
         <w:p>
           <w:pPr>
-            <w:pStyle w:val="TOC3"/>
+            <w:pStyle w:val="TDC3"/>
             <w:tabs>
               <w:tab w:val="left" w:pos="1440"/>
               <w:tab w:val="right" w:leader="dot" w:pos="8494"/>
@@ -1355,14 +1338,14 @@
               <w:noProof/>
               <w:kern w:val="2"/>
               <w:szCs w:val="24"/>
-              <w:lang w:val="es-ES" w:eastAsia="es-ES"/>
+              <w:lang w:val="en-GB" w:eastAsia="en-GB"/>
               <w14:ligatures w14:val="standardContextual"/>
             </w:rPr>
           </w:pPr>
-          <w:hyperlink w:anchor="_Toc202446036" w:history="1">
-            <w:r>
-              <w:rPr>
-                <w:rStyle w:val="Hyperlink"/>
+          <w:hyperlink w:anchor="_Toc209541297" w:history="1">
+            <w:r>
+              <w:rPr>
+                <w:rStyle w:val="Hipervnculo"/>
                 <w:noProof/>
               </w:rPr>
               <w:t>4.2.2</w:t>
@@ -1373,14 +1356,14 @@
                 <w:noProof/>
                 <w:kern w:val="2"/>
                 <w:szCs w:val="24"/>
-                <w:lang w:val="es-ES" w:eastAsia="es-ES"/>
+                <w:lang w:val="en-GB" w:eastAsia="en-GB"/>
                 <w14:ligatures w14:val="standardContextual"/>
               </w:rPr>
               <w:tab/>
             </w:r>
             <w:r>
               <w:rPr>
-                <w:rStyle w:val="Hyperlink"/>
+                <w:rStyle w:val="Hipervnculo"/>
                 <w:noProof/>
               </w:rPr>
               <w:t>Confidence Intervals</w:t>
@@ -1404,7 +1387,7 @@
                 <w:noProof/>
                 <w:webHidden/>
               </w:rPr>
-              <w:instrText xml:space="preserve"> PAGEREF _Toc202446036 \h </w:instrText>
+              <w:instrText xml:space="preserve"> PAGEREF _Toc209541297 \h </w:instrText>
             </w:r>
             <w:r>
               <w:rPr>
@@ -1424,7 +1407,7 @@
                 <w:noProof/>
                 <w:webHidden/>
               </w:rPr>
-              <w:t>10</w:t>
+              <w:t>9</w:t>
             </w:r>
             <w:r>
               <w:rPr>
@@ -1437,7 +1420,7 @@
         </w:p>
         <w:p>
           <w:pPr>
-            <w:pStyle w:val="TOC3"/>
+            <w:pStyle w:val="TDC3"/>
             <w:tabs>
               <w:tab w:val="left" w:pos="1440"/>
               <w:tab w:val="right" w:leader="dot" w:pos="8494"/>
@@ -1447,14 +1430,14 @@
               <w:noProof/>
               <w:kern w:val="2"/>
               <w:szCs w:val="24"/>
-              <w:lang w:val="es-ES" w:eastAsia="es-ES"/>
+              <w:lang w:val="en-GB" w:eastAsia="en-GB"/>
               <w14:ligatures w14:val="standardContextual"/>
             </w:rPr>
           </w:pPr>
-          <w:hyperlink w:anchor="_Toc202446037" w:history="1">
-            <w:r>
-              <w:rPr>
-                <w:rStyle w:val="Hyperlink"/>
+          <w:hyperlink w:anchor="_Toc209541298" w:history="1">
+            <w:r>
+              <w:rPr>
+                <w:rStyle w:val="Hipervnculo"/>
                 <w:noProof/>
                 <w:lang w:val="en-GB"/>
               </w:rPr>
@@ -1466,14 +1449,14 @@
                 <w:noProof/>
                 <w:kern w:val="2"/>
                 <w:szCs w:val="24"/>
-                <w:lang w:val="es-ES" w:eastAsia="es-ES"/>
+                <w:lang w:val="en-GB" w:eastAsia="en-GB"/>
                 <w14:ligatures w14:val="standardContextual"/>
               </w:rPr>
               <w:tab/>
             </w:r>
             <w:r>
               <w:rPr>
-                <w:rStyle w:val="Hyperlink"/>
+                <w:rStyle w:val="Hipervnculo"/>
                 <w:noProof/>
                 <w:lang w:val="en-GB"/>
               </w:rPr>
@@ -1498,7 +1481,7 @@
                 <w:noProof/>
                 <w:webHidden/>
               </w:rPr>
-              <w:instrText xml:space="preserve"> PAGEREF _Toc202446037 \h </w:instrText>
+              <w:instrText xml:space="preserve"> PAGEREF _Toc209541298 \h </w:instrText>
             </w:r>
             <w:r>
               <w:rPr>
@@ -1518,7 +1501,7 @@
                 <w:noProof/>
                 <w:webHidden/>
               </w:rPr>
-              <w:t>11</w:t>
+              <w:t>10</w:t>
             </w:r>
             <w:r>
               <w:rPr>
@@ -1531,7 +1514,7 @@
         </w:p>
         <w:p>
           <w:pPr>
-            <w:pStyle w:val="TOC1"/>
+            <w:pStyle w:val="TDC1"/>
             <w:tabs>
               <w:tab w:val="left" w:pos="440"/>
               <w:tab w:val="right" w:leader="dot" w:pos="8494"/>
@@ -1541,14 +1524,14 @@
               <w:noProof/>
               <w:kern w:val="2"/>
               <w:szCs w:val="24"/>
-              <w:lang w:val="es-ES" w:eastAsia="es-ES"/>
+              <w:lang w:val="en-GB" w:eastAsia="en-GB"/>
               <w14:ligatures w14:val="standardContextual"/>
             </w:rPr>
           </w:pPr>
-          <w:hyperlink w:anchor="_Toc202446038" w:history="1">
-            <w:r>
-              <w:rPr>
-                <w:rStyle w:val="Hyperlink"/>
+          <w:hyperlink w:anchor="_Toc209541299" w:history="1">
+            <w:r>
+              <w:rPr>
+                <w:rStyle w:val="Hipervnculo"/>
                 <w:noProof/>
               </w:rPr>
               <w:t>5</w:t>
@@ -1559,14 +1542,14 @@
                 <w:noProof/>
                 <w:kern w:val="2"/>
                 <w:szCs w:val="24"/>
-                <w:lang w:val="es-ES" w:eastAsia="es-ES"/>
+                <w:lang w:val="en-GB" w:eastAsia="en-GB"/>
                 <w14:ligatures w14:val="standardContextual"/>
               </w:rPr>
               <w:tab/>
             </w:r>
             <w:r>
               <w:rPr>
-                <w:rStyle w:val="Hyperlink"/>
+                <w:rStyle w:val="Hipervnculo"/>
                 <w:noProof/>
               </w:rPr>
               <w:t>Conclusions</w:t>
@@ -1590,7 +1573,7 @@
                 <w:noProof/>
                 <w:webHidden/>
               </w:rPr>
-              <w:instrText xml:space="preserve"> PAGEREF _Toc202446038 \h </w:instrText>
+              <w:instrText xml:space="preserve"> PAGEREF _Toc209541299 \h </w:instrText>
             </w:r>
             <w:r>
               <w:rPr>
@@ -1610,7 +1593,7 @@
                 <w:noProof/>
                 <w:webHidden/>
               </w:rPr>
-              <w:t>13</w:t>
+              <w:t>11</w:t>
             </w:r>
             <w:r>
               <w:rPr>
@@ -1623,7 +1606,7 @@
         </w:p>
         <w:p>
           <w:pPr>
-            <w:pStyle w:val="TOC1"/>
+            <w:pStyle w:val="TDC1"/>
             <w:tabs>
               <w:tab w:val="left" w:pos="440"/>
               <w:tab w:val="right" w:leader="dot" w:pos="8494"/>
@@ -1633,14 +1616,14 @@
               <w:noProof/>
               <w:kern w:val="2"/>
               <w:szCs w:val="24"/>
-              <w:lang w:val="es-ES" w:eastAsia="es-ES"/>
+              <w:lang w:val="en-GB" w:eastAsia="en-GB"/>
               <w14:ligatures w14:val="standardContextual"/>
             </w:rPr>
           </w:pPr>
-          <w:hyperlink w:anchor="_Toc202446039" w:history="1">
-            <w:r>
-              <w:rPr>
-                <w:rStyle w:val="Hyperlink"/>
+          <w:hyperlink w:anchor="_Toc209541300" w:history="1">
+            <w:r>
+              <w:rPr>
+                <w:rStyle w:val="Hipervnculo"/>
                 <w:noProof/>
               </w:rPr>
               <w:t>6</w:t>
@@ -1651,14 +1634,14 @@
                 <w:noProof/>
                 <w:kern w:val="2"/>
                 <w:szCs w:val="24"/>
-                <w:lang w:val="es-ES" w:eastAsia="es-ES"/>
+                <w:lang w:val="en-GB" w:eastAsia="en-GB"/>
                 <w14:ligatures w14:val="standardContextual"/>
               </w:rPr>
               <w:tab/>
             </w:r>
             <w:r>
               <w:rPr>
-                <w:rStyle w:val="Hyperlink"/>
+                <w:rStyle w:val="Hipervnculo"/>
                 <w:noProof/>
               </w:rPr>
               <w:t>Bibliography</w:t>
@@ -1682,7 +1665,7 @@
                 <w:noProof/>
                 <w:webHidden/>
               </w:rPr>
-              <w:instrText xml:space="preserve"> PAGEREF _Toc202446039 \h </w:instrText>
+              <w:instrText xml:space="preserve"> PAGEREF _Toc209541300 \h </w:instrText>
             </w:r>
             <w:r>
               <w:rPr>
@@ -1702,7 +1685,7 @@
                 <w:noProof/>
                 <w:webHidden/>
               </w:rPr>
-              <w:t>13</w:t>
+              <w:t>12</w:t>
             </w:r>
             <w:r>
               <w:rPr>
@@ -1715,13 +1698,13 @@
         </w:p>
         <w:p>
           <w:pPr>
-            <w:pStyle w:val="TOC1"/>
+            <w:pStyle w:val="TDC1"/>
             <w:tabs>
               <w:tab w:val="left" w:pos="480"/>
               <w:tab w:val="right" w:leader="dot" w:pos="8490"/>
             </w:tabs>
             <w:rPr>
-              <w:rStyle w:val="Hyperlink"/>
+              <w:rStyle w:val="Hipervnculo"/>
             </w:rPr>
           </w:pPr>
           <w:r>
@@ -1732,13 +1715,13 @@
     </w:sdt>
     <w:p>
       <w:pPr>
-        <w:pStyle w:val="TOC1"/>
+        <w:pStyle w:val="TDC1"/>
         <w:tabs>
           <w:tab w:val="left" w:pos="435"/>
           <w:tab w:val="right" w:leader="dot" w:pos="8490"/>
         </w:tabs>
         <w:rPr>
-          <w:rStyle w:val="Hyperlink"/>
+          <w:rStyle w:val="Hipervnculo"/>
           <w:noProof/>
           <w:kern w:val="2"/>
           <w:lang w:val="es-ES" w:eastAsia="es-ES"/>
@@ -1754,19 +1737,14 @@
     </w:p>
     <w:p>
       <w:pPr>
-        <w:pStyle w:val="Heading1"/>
-      </w:pPr>
-      <w:bookmarkStart w:id="0" w:name="_Toc202446025"/>
+        <w:pStyle w:val="Ttulo1"/>
+      </w:pPr>
+      <w:bookmarkStart w:id="0" w:name="_Toc209541286"/>
       <w:r>
         <w:lastRenderedPageBreak/>
-        <w:t xml:space="preserve">Executive </w:t>
-      </w:r>
-      <w:proofErr w:type="spellStart"/>
-      <w:r>
-        <w:t>Summary</w:t>
+        <w:t>Executive Summary</w:t>
       </w:r>
       <w:bookmarkEnd w:id="0"/>
-      <w:proofErr w:type="spellEnd"/>
     </w:p>
     <w:p>
       <w:pPr>
@@ -1790,7 +1768,15 @@
           <w:szCs w:val="24"/>
           <w:lang w:val="en-GB"/>
         </w:rPr>
-        <w:t>C2</w:t>
+        <w:t>C</w:t>
+      </w:r>
+      <w:r>
+        <w:rPr>
+          <w:rFonts w:ascii="Aptos" w:eastAsia="Aptos" w:hAnsi="Aptos" w:cs="Aptos"/>
+          <w:szCs w:val="24"/>
+          <w:lang w:val="en-GB"/>
+        </w:rPr>
+        <w:t>3</w:t>
       </w:r>
       <w:r>
         <w:rPr>
@@ -1850,23 +1836,18 @@
     </w:p>
     <w:p>
       <w:pPr>
-        <w:pStyle w:val="Heading1"/>
-      </w:pPr>
-      <w:bookmarkStart w:id="1" w:name="_Toc202446026"/>
-      <w:proofErr w:type="spellStart"/>
+        <w:pStyle w:val="Ttulo1"/>
+      </w:pPr>
+      <w:bookmarkStart w:id="1" w:name="_Toc209541287"/>
       <w:r>
         <w:lastRenderedPageBreak/>
-        <w:t>Revision</w:t>
-      </w:r>
-      <w:proofErr w:type="spellEnd"/>
-      <w:r>
-        <w:t xml:space="preserve"> Table</w:t>
+        <w:t>Revision Table</w:t>
       </w:r>
       <w:bookmarkEnd w:id="1"/>
     </w:p>
     <w:tbl>
       <w:tblPr>
-        <w:tblStyle w:val="TableGrid"/>
+        <w:tblStyle w:val="Tablaconcuadrcula"/>
         <w:tblW w:w="0" w:type="auto"/>
         <w:tblLook w:val="0400" w:firstRow="0" w:lastRow="0" w:firstColumn="0" w:lastColumn="0" w:noHBand="0" w:noVBand="1"/>
       </w:tblPr>
@@ -1888,39 +1869,41 @@
                 <w:szCs w:val="24"/>
               </w:rPr>
             </w:pPr>
-            <w:proofErr w:type="spellStart"/>
             <w:r>
               <w:rPr>
                 <w:b/>
                 <w:bCs/>
                 <w:szCs w:val="24"/>
               </w:rPr>
-              <w:t>Revision</w:t>
-            </w:r>
-            <w:proofErr w:type="spellEnd"/>
-            <w:r>
+              <w:t>Revision Number</w:t>
+            </w:r>
+          </w:p>
+        </w:tc>
+        <w:tc>
+          <w:tcPr>
+            <w:tcW w:w="1559" w:type="dxa"/>
+          </w:tcPr>
+          <w:p>
+            <w:pPr>
               <w:rPr>
                 <w:b/>
                 <w:bCs/>
                 <w:szCs w:val="24"/>
               </w:rPr>
-              <w:t xml:space="preserve"> </w:t>
-            </w:r>
-            <w:proofErr w:type="spellStart"/>
+            </w:pPr>
             <w:r>
               <w:rPr>
                 <w:b/>
                 <w:bCs/>
                 <w:szCs w:val="24"/>
               </w:rPr>
-              <w:t>Number</w:t>
-            </w:r>
-            <w:proofErr w:type="spellEnd"/>
-          </w:p>
-        </w:tc>
-        <w:tc>
-          <w:tcPr>
-            <w:tcW w:w="1559" w:type="dxa"/>
+              <w:t>Date</w:t>
+            </w:r>
+          </w:p>
+        </w:tc>
+        <w:tc>
+          <w:tcPr>
+            <w:tcW w:w="4104" w:type="dxa"/>
           </w:tcPr>
           <w:p>
             <w:pPr>
@@ -1936,32 +1919,8 @@
                 <w:bCs/>
                 <w:szCs w:val="24"/>
               </w:rPr>
-              <w:t>Date</w:t>
-            </w:r>
-          </w:p>
-        </w:tc>
-        <w:tc>
-          <w:tcPr>
-            <w:tcW w:w="4104" w:type="dxa"/>
-          </w:tcPr>
-          <w:p>
-            <w:pPr>
-              <w:rPr>
-                <w:b/>
-                <w:bCs/>
-                <w:szCs w:val="24"/>
-              </w:rPr>
-            </w:pPr>
-            <w:proofErr w:type="spellStart"/>
-            <w:r>
-              <w:rPr>
-                <w:b/>
-                <w:bCs/>
-                <w:szCs w:val="24"/>
-              </w:rPr>
               <w:t>Description</w:t>
             </w:r>
-            <w:proofErr w:type="spellEnd"/>
           </w:p>
         </w:tc>
       </w:tr>
@@ -2015,13 +1974,8 @@
           </w:tcPr>
           <w:p>
             <w:r>
-              <w:t xml:space="preserve">Final </w:t>
-            </w:r>
-            <w:proofErr w:type="spellStart"/>
-            <w:r>
-              <w:t>version</w:t>
-            </w:r>
-            <w:proofErr w:type="spellEnd"/>
+              <w:t>Final version</w:t>
+            </w:r>
           </w:p>
         </w:tc>
       </w:tr>
@@ -2075,6 +2029,54 @@
                 <w:lang w:val="en-GB"/>
               </w:rPr>
               <w:t>all</w:t>
+            </w:r>
+          </w:p>
+        </w:tc>
+      </w:tr>
+      <w:tr>
+        <w:tc>
+          <w:tcPr>
+            <w:tcW w:w="2831" w:type="dxa"/>
+          </w:tcPr>
+          <w:p>
+            <w:pPr>
+              <w:rPr>
+                <w:szCs w:val="24"/>
+              </w:rPr>
+            </w:pPr>
+            <w:r>
+              <w:rPr>
+                <w:szCs w:val="24"/>
+              </w:rPr>
+              <w:t>3.0</w:t>
+            </w:r>
+          </w:p>
+        </w:tc>
+        <w:tc>
+          <w:tcPr>
+            <w:tcW w:w="1559" w:type="dxa"/>
+          </w:tcPr>
+          <w:p>
+            <w:r>
+              <w:t>23/09/2025</w:t>
+            </w:r>
+          </w:p>
+        </w:tc>
+        <w:tc>
+          <w:tcPr>
+            <w:tcW w:w="4104" w:type="dxa"/>
+          </w:tcPr>
+          <w:p>
+            <w:pPr>
+              <w:rPr>
+                <w:lang w:val="en-GB"/>
+              </w:rPr>
+            </w:pPr>
+            <w:r>
+              <w:rPr>
+                <w:lang w:val="en-GB"/>
+              </w:rPr>
+              <w:t>Updated to Third Call</w:t>
             </w:r>
           </w:p>
         </w:tc>
@@ -2102,16 +2104,14 @@
     </w:p>
     <w:p>
       <w:pPr>
-        <w:pStyle w:val="Heading1"/>
-      </w:pPr>
-      <w:bookmarkStart w:id="2" w:name="_Toc202446027"/>
-      <w:proofErr w:type="spellStart"/>
+        <w:pStyle w:val="Ttulo1"/>
+      </w:pPr>
+      <w:bookmarkStart w:id="2" w:name="_Toc209541288"/>
       <w:r>
         <w:lastRenderedPageBreak/>
         <w:t>Introduction</w:t>
       </w:r>
       <w:bookmarkEnd w:id="2"/>
-      <w:proofErr w:type="spellEnd"/>
     </w:p>
     <w:p>
       <w:pPr>
@@ -2198,7 +2198,7 @@
     </w:p>
     <w:p>
       <w:pPr>
-        <w:pStyle w:val="ListParagraph"/>
+        <w:pStyle w:val="Prrafodelista"/>
         <w:numPr>
           <w:ilvl w:val="0"/>
           <w:numId w:val="2"/>
@@ -2222,7 +2222,7 @@
     </w:p>
     <w:p>
       <w:pPr>
-        <w:pStyle w:val="ListParagraph"/>
+        <w:pStyle w:val="Prrafodelista"/>
         <w:spacing w:before="240" w:after="240"/>
         <w:jc w:val="both"/>
         <w:rPr>
@@ -2242,7 +2242,7 @@
     </w:p>
     <w:p>
       <w:pPr>
-        <w:pStyle w:val="ListParagraph"/>
+        <w:pStyle w:val="Prrafodelista"/>
         <w:spacing w:before="240" w:after="240"/>
         <w:jc w:val="both"/>
         <w:rPr>
@@ -2254,7 +2254,7 @@
     </w:p>
     <w:p>
       <w:pPr>
-        <w:pStyle w:val="ListParagraph"/>
+        <w:pStyle w:val="Prrafodelista"/>
         <w:numPr>
           <w:ilvl w:val="0"/>
           <w:numId w:val="2"/>
@@ -2278,7 +2278,7 @@
     </w:p>
     <w:p>
       <w:pPr>
-        <w:pStyle w:val="ListParagraph"/>
+        <w:pStyle w:val="Prrafodelista"/>
         <w:spacing w:before="240" w:after="240"/>
         <w:jc w:val="both"/>
         <w:rPr>
@@ -2290,7 +2290,7 @@
     </w:p>
     <w:p>
       <w:pPr>
-        <w:pStyle w:val="ListParagraph"/>
+        <w:pStyle w:val="Prrafodelista"/>
         <w:numPr>
           <w:ilvl w:val="0"/>
           <w:numId w:val="2"/>
@@ -2346,59 +2346,41 @@
     </w:p>
     <w:p>
       <w:pPr>
-        <w:pStyle w:val="Heading1"/>
-      </w:pPr>
-      <w:bookmarkStart w:id="3" w:name="_Toc202446028"/>
-      <w:proofErr w:type="spellStart"/>
+        <w:pStyle w:val="Ttulo1"/>
+      </w:pPr>
+      <w:bookmarkStart w:id="3" w:name="_Toc209541289"/>
       <w:r>
         <w:lastRenderedPageBreak/>
         <w:t>Contents</w:t>
       </w:r>
       <w:bookmarkEnd w:id="3"/>
-      <w:proofErr w:type="spellEnd"/>
     </w:p>
     <w:p>
       <w:pPr>
-        <w:pStyle w:val="Heading2"/>
+        <w:pStyle w:val="Ttulo2"/>
         <w:rPr>
           <w:lang w:val="en-GB"/>
         </w:rPr>
       </w:pPr>
-      <w:bookmarkStart w:id="4" w:name="_Toc202446029"/>
-      <w:proofErr w:type="spellStart"/>
+      <w:bookmarkStart w:id="4" w:name="_Toc209541290"/>
       <w:r>
-        <w:t>Functional</w:t>
+        <w:t>Functional Testing</w:t>
       </w:r>
-      <w:proofErr w:type="spellEnd"/>
       <w:r>
-        <w:t xml:space="preserve"> </w:t>
-      </w:r>
-      <w:proofErr w:type="spellStart"/>
-      <w:r>
-        <w:t>Testing</w:t>
-      </w:r>
-      <w:proofErr w:type="spellEnd"/>
-      <w:r>
-        <w:t xml:space="preserve">: </w:t>
-      </w:r>
-      <w:proofErr w:type="spellStart"/>
-      <w:r>
-        <w:t>Airport</w:t>
+        <w:t>: Airport</w:t>
       </w:r>
       <w:bookmarkEnd w:id="4"/>
-      <w:proofErr w:type="spellEnd"/>
     </w:p>
     <w:p/>
     <w:p>
       <w:pPr>
-        <w:pStyle w:val="Heading3"/>
+        <w:pStyle w:val="Ttulo3"/>
         <w:rPr>
           <w:sz w:val="28"/>
           <w:szCs w:val="28"/>
         </w:rPr>
       </w:pPr>
-      <w:bookmarkStart w:id="5" w:name="_Toc202446030"/>
-      <w:proofErr w:type="spellStart"/>
+      <w:bookmarkStart w:id="5" w:name="_Toc209541291"/>
       <w:r>
         <w:rPr>
           <w:sz w:val="28"/>
@@ -2414,12 +2396,11 @@
         <w:t>t</w:t>
       </w:r>
       <w:bookmarkEnd w:id="5"/>
-      <w:proofErr w:type="spellEnd"/>
     </w:p>
     <w:p/>
     <w:tbl>
       <w:tblPr>
-        <w:tblStyle w:val="MediumList2-Accent1"/>
+        <w:tblStyle w:val="Listamedia2-nfasis1"/>
         <w:tblW w:w="5374" w:type="pct"/>
         <w:tblLook w:val="04A0" w:firstRow="1" w:lastRow="0" w:firstColumn="1" w:lastColumn="0" w:noHBand="0" w:noVBand="1"/>
       </w:tblPr>
@@ -2469,7 +2450,6 @@
                 <w:color w:val="auto"/>
               </w:rPr>
             </w:pPr>
-            <w:proofErr w:type="spellStart"/>
             <w:r>
               <w:rPr>
                 <w:rFonts w:asciiTheme="minorHAnsi" w:eastAsiaTheme="minorEastAsia" w:hAnsiTheme="minorHAnsi" w:cstheme="minorBidi"/>
@@ -2477,7 +2457,6 @@
               </w:rPr>
               <w:t>Description</w:t>
             </w:r>
-            <w:proofErr w:type="spellEnd"/>
           </w:p>
         </w:tc>
         <w:tc>
@@ -2493,7 +2472,6 @@
                 <w:color w:val="auto"/>
               </w:rPr>
             </w:pPr>
-            <w:proofErr w:type="spellStart"/>
             <w:r>
               <w:rPr>
                 <w:rFonts w:asciiTheme="minorHAnsi" w:eastAsiaTheme="minorEastAsia" w:hAnsiTheme="minorHAnsi" w:cstheme="minorBidi"/>
@@ -2501,7 +2479,6 @@
               </w:rPr>
               <w:t>Result</w:t>
             </w:r>
-            <w:proofErr w:type="spellEnd"/>
           </w:p>
         </w:tc>
         <w:tc>
@@ -2522,33 +2499,8 @@
                 <w:rFonts w:asciiTheme="minorHAnsi" w:eastAsiaTheme="minorEastAsia" w:hAnsiTheme="minorHAnsi" w:cstheme="minorBidi"/>
                 <w:color w:val="auto"/>
               </w:rPr>
-              <w:t xml:space="preserve">Bug </w:t>
-            </w:r>
-            <w:proofErr w:type="spellStart"/>
-            <w:r>
-              <w:rPr>
-                <w:rFonts w:asciiTheme="minorHAnsi" w:eastAsiaTheme="minorEastAsia" w:hAnsiTheme="minorHAnsi" w:cstheme="minorBidi"/>
-                <w:color w:val="auto"/>
-              </w:rPr>
-              <w:t>Detection</w:t>
-            </w:r>
-            <w:proofErr w:type="spellEnd"/>
-            <w:r>
-              <w:rPr>
-                <w:rFonts w:asciiTheme="minorHAnsi" w:eastAsiaTheme="minorEastAsia" w:hAnsiTheme="minorHAnsi" w:cstheme="minorBidi"/>
-                <w:color w:val="auto"/>
-              </w:rPr>
-              <w:t xml:space="preserve"> </w:t>
-            </w:r>
-            <w:proofErr w:type="spellStart"/>
-            <w:r>
-              <w:rPr>
-                <w:rFonts w:asciiTheme="minorHAnsi" w:eastAsiaTheme="minorEastAsia" w:hAnsiTheme="minorHAnsi" w:cstheme="minorBidi"/>
-                <w:color w:val="auto"/>
-              </w:rPr>
-              <w:t>Effectivenes</w:t>
-            </w:r>
-            <w:proofErr w:type="spellEnd"/>
+              <w:t>Bug Detection Effectivenes</w:t>
+            </w:r>
           </w:p>
         </w:tc>
       </w:tr>
@@ -2807,14 +2759,14 @@
     </w:p>
     <w:p>
       <w:pPr>
-        <w:pStyle w:val="Heading3"/>
+        <w:pStyle w:val="Ttulo3"/>
         <w:rPr>
           <w:sz w:val="28"/>
           <w:szCs w:val="28"/>
           <w:lang w:val="en-GB"/>
         </w:rPr>
       </w:pPr>
-      <w:bookmarkStart w:id="6" w:name="_Toc202446031"/>
+      <w:bookmarkStart w:id="6" w:name="_Toc209541292"/>
       <w:r>
         <w:rPr>
           <w:sz w:val="28"/>
@@ -2834,7 +2786,7 @@
     </w:p>
     <w:tbl>
       <w:tblPr>
-        <w:tblStyle w:val="MediumList2-Accent1"/>
+        <w:tblStyle w:val="Listamedia2-nfasis1"/>
         <w:tblW w:w="5374" w:type="pct"/>
         <w:tblLook w:val="04A0" w:firstRow="1" w:lastRow="0" w:firstColumn="1" w:lastColumn="0" w:noHBand="0" w:noVBand="1"/>
       </w:tblPr>
@@ -2884,7 +2836,6 @@
                 <w:color w:val="auto"/>
               </w:rPr>
             </w:pPr>
-            <w:proofErr w:type="spellStart"/>
             <w:r>
               <w:rPr>
                 <w:rFonts w:asciiTheme="minorHAnsi" w:eastAsiaTheme="minorEastAsia" w:hAnsiTheme="minorHAnsi" w:cstheme="minorBidi"/>
@@ -2892,7 +2843,6 @@
               </w:rPr>
               <w:t>Description</w:t>
             </w:r>
-            <w:proofErr w:type="spellEnd"/>
           </w:p>
         </w:tc>
         <w:tc>
@@ -2908,7 +2858,6 @@
                 <w:color w:val="auto"/>
               </w:rPr>
             </w:pPr>
-            <w:proofErr w:type="spellStart"/>
             <w:r>
               <w:rPr>
                 <w:rFonts w:asciiTheme="minorHAnsi" w:eastAsiaTheme="minorEastAsia" w:hAnsiTheme="minorHAnsi" w:cstheme="minorBidi"/>
@@ -2916,7 +2865,6 @@
               </w:rPr>
               <w:t>Result</w:t>
             </w:r>
-            <w:proofErr w:type="spellEnd"/>
           </w:p>
         </w:tc>
         <w:tc>
@@ -2937,33 +2885,8 @@
                 <w:rFonts w:asciiTheme="minorHAnsi" w:eastAsiaTheme="minorEastAsia" w:hAnsiTheme="minorHAnsi" w:cstheme="minorBidi"/>
                 <w:color w:val="auto"/>
               </w:rPr>
-              <w:t xml:space="preserve">Bug </w:t>
-            </w:r>
-            <w:proofErr w:type="spellStart"/>
-            <w:r>
-              <w:rPr>
-                <w:rFonts w:asciiTheme="minorHAnsi" w:eastAsiaTheme="minorEastAsia" w:hAnsiTheme="minorHAnsi" w:cstheme="minorBidi"/>
-                <w:color w:val="auto"/>
-              </w:rPr>
-              <w:t>Detection</w:t>
-            </w:r>
-            <w:proofErr w:type="spellEnd"/>
-            <w:r>
-              <w:rPr>
-                <w:rFonts w:asciiTheme="minorHAnsi" w:eastAsiaTheme="minorEastAsia" w:hAnsiTheme="minorHAnsi" w:cstheme="minorBidi"/>
-                <w:color w:val="auto"/>
-              </w:rPr>
-              <w:t xml:space="preserve"> </w:t>
-            </w:r>
-            <w:proofErr w:type="spellStart"/>
-            <w:r>
-              <w:rPr>
-                <w:rFonts w:asciiTheme="minorHAnsi" w:eastAsiaTheme="minorEastAsia" w:hAnsiTheme="minorHAnsi" w:cstheme="minorBidi"/>
-                <w:color w:val="auto"/>
-              </w:rPr>
-              <w:t>Effectivenes</w:t>
-            </w:r>
-            <w:proofErr w:type="spellEnd"/>
+              <w:t>Bug Detection Effectivenes</w:t>
+            </w:r>
           </w:p>
         </w:tc>
       </w:tr>
@@ -3412,14 +3335,13 @@
     <w:p/>
     <w:p>
       <w:pPr>
-        <w:pStyle w:val="Heading3"/>
+        <w:pStyle w:val="Ttulo3"/>
         <w:rPr>
           <w:sz w:val="28"/>
           <w:szCs w:val="28"/>
         </w:rPr>
       </w:pPr>
-      <w:bookmarkStart w:id="7" w:name="_Toc202446032"/>
-      <w:proofErr w:type="spellStart"/>
+      <w:bookmarkStart w:id="7" w:name="_Toc209541293"/>
       <w:r>
         <w:rPr>
           <w:sz w:val="28"/>
@@ -3428,12 +3350,11 @@
         <w:t>Update</w:t>
       </w:r>
       <w:bookmarkEnd w:id="7"/>
-      <w:proofErr w:type="spellEnd"/>
     </w:p>
     <w:p/>
     <w:tbl>
       <w:tblPr>
-        <w:tblStyle w:val="MediumList2-Accent1"/>
+        <w:tblStyle w:val="Listamedia2-nfasis1"/>
         <w:tblW w:w="5374" w:type="pct"/>
         <w:tblLook w:val="04A0" w:firstRow="1" w:lastRow="0" w:firstColumn="1" w:lastColumn="0" w:noHBand="0" w:noVBand="1"/>
       </w:tblPr>
@@ -3483,7 +3404,6 @@
                 <w:color w:val="auto"/>
               </w:rPr>
             </w:pPr>
-            <w:proofErr w:type="spellStart"/>
             <w:r>
               <w:rPr>
                 <w:rFonts w:asciiTheme="minorHAnsi" w:eastAsiaTheme="minorEastAsia" w:hAnsiTheme="minorHAnsi" w:cstheme="minorBidi"/>
@@ -3491,7 +3411,6 @@
               </w:rPr>
               <w:t>Description</w:t>
             </w:r>
-            <w:proofErr w:type="spellEnd"/>
           </w:p>
         </w:tc>
         <w:tc>
@@ -3507,7 +3426,6 @@
                 <w:color w:val="auto"/>
               </w:rPr>
             </w:pPr>
-            <w:proofErr w:type="spellStart"/>
             <w:r>
               <w:rPr>
                 <w:rFonts w:asciiTheme="minorHAnsi" w:eastAsiaTheme="minorEastAsia" w:hAnsiTheme="minorHAnsi" w:cstheme="minorBidi"/>
@@ -3515,7 +3433,6 @@
               </w:rPr>
               <w:t>Result</w:t>
             </w:r>
-            <w:proofErr w:type="spellEnd"/>
           </w:p>
         </w:tc>
         <w:tc>
@@ -3536,33 +3453,8 @@
                 <w:rFonts w:asciiTheme="minorHAnsi" w:eastAsiaTheme="minorEastAsia" w:hAnsiTheme="minorHAnsi" w:cstheme="minorBidi"/>
                 <w:color w:val="auto"/>
               </w:rPr>
-              <w:t xml:space="preserve">Bug </w:t>
-            </w:r>
-            <w:proofErr w:type="spellStart"/>
-            <w:r>
-              <w:rPr>
-                <w:rFonts w:asciiTheme="minorHAnsi" w:eastAsiaTheme="minorEastAsia" w:hAnsiTheme="minorHAnsi" w:cstheme="minorBidi"/>
-                <w:color w:val="auto"/>
-              </w:rPr>
-              <w:t>Detection</w:t>
-            </w:r>
-            <w:proofErr w:type="spellEnd"/>
-            <w:r>
-              <w:rPr>
-                <w:rFonts w:asciiTheme="minorHAnsi" w:eastAsiaTheme="minorEastAsia" w:hAnsiTheme="minorHAnsi" w:cstheme="minorBidi"/>
-                <w:color w:val="auto"/>
-              </w:rPr>
-              <w:t xml:space="preserve"> </w:t>
-            </w:r>
-            <w:proofErr w:type="spellStart"/>
-            <w:r>
-              <w:rPr>
-                <w:rFonts w:asciiTheme="minorHAnsi" w:eastAsiaTheme="minorEastAsia" w:hAnsiTheme="minorHAnsi" w:cstheme="minorBidi"/>
-                <w:color w:val="auto"/>
-              </w:rPr>
-              <w:t>Effectivenes</w:t>
-            </w:r>
-            <w:proofErr w:type="spellEnd"/>
+              <w:t>Bug Detection Effectivenes</w:t>
+            </w:r>
           </w:p>
         </w:tc>
       </w:tr>
@@ -4574,14 +4466,14 @@
     </w:p>
     <w:p>
       <w:pPr>
-        <w:pStyle w:val="Heading3"/>
+        <w:pStyle w:val="Ttulo3"/>
         <w:rPr>
           <w:sz w:val="28"/>
           <w:szCs w:val="28"/>
           <w:lang w:val="en-GB"/>
         </w:rPr>
       </w:pPr>
-      <w:bookmarkStart w:id="8" w:name="_Toc202446033"/>
+      <w:bookmarkStart w:id="8" w:name="_Toc209541294"/>
       <w:r>
         <w:rPr>
           <w:sz w:val="28"/>
@@ -4601,7 +4493,7 @@
     </w:p>
     <w:tbl>
       <w:tblPr>
-        <w:tblStyle w:val="MediumList2-Accent1"/>
+        <w:tblStyle w:val="Listamedia2-nfasis1"/>
         <w:tblW w:w="5374" w:type="pct"/>
         <w:tblLook w:val="04A0" w:firstRow="1" w:lastRow="0" w:firstColumn="1" w:lastColumn="0" w:noHBand="0" w:noVBand="1"/>
       </w:tblPr>
@@ -4651,7 +4543,6 @@
                 <w:color w:val="auto"/>
               </w:rPr>
             </w:pPr>
-            <w:proofErr w:type="spellStart"/>
             <w:r>
               <w:rPr>
                 <w:rFonts w:asciiTheme="minorHAnsi" w:eastAsiaTheme="minorEastAsia" w:hAnsiTheme="minorHAnsi" w:cstheme="minorBidi"/>
@@ -4659,7 +4550,6 @@
               </w:rPr>
               <w:t>Description</w:t>
             </w:r>
-            <w:proofErr w:type="spellEnd"/>
           </w:p>
         </w:tc>
         <w:tc>
@@ -4675,7 +4565,6 @@
                 <w:color w:val="auto"/>
               </w:rPr>
             </w:pPr>
-            <w:proofErr w:type="spellStart"/>
             <w:r>
               <w:rPr>
                 <w:rFonts w:asciiTheme="minorHAnsi" w:eastAsiaTheme="minorEastAsia" w:hAnsiTheme="minorHAnsi" w:cstheme="minorBidi"/>
@@ -4683,7 +4572,6 @@
               </w:rPr>
               <w:t>Result</w:t>
             </w:r>
-            <w:proofErr w:type="spellEnd"/>
           </w:p>
         </w:tc>
         <w:tc>
@@ -4704,33 +4592,8 @@
                 <w:rFonts w:asciiTheme="minorHAnsi" w:eastAsiaTheme="minorEastAsia" w:hAnsiTheme="minorHAnsi" w:cstheme="minorBidi"/>
                 <w:color w:val="auto"/>
               </w:rPr>
-              <w:t xml:space="preserve">Bug </w:t>
-            </w:r>
-            <w:proofErr w:type="spellStart"/>
-            <w:r>
-              <w:rPr>
-                <w:rFonts w:asciiTheme="minorHAnsi" w:eastAsiaTheme="minorEastAsia" w:hAnsiTheme="minorHAnsi" w:cstheme="minorBidi"/>
-                <w:color w:val="auto"/>
-              </w:rPr>
-              <w:t>Detection</w:t>
-            </w:r>
-            <w:proofErr w:type="spellEnd"/>
-            <w:r>
-              <w:rPr>
-                <w:rFonts w:asciiTheme="minorHAnsi" w:eastAsiaTheme="minorEastAsia" w:hAnsiTheme="minorHAnsi" w:cstheme="minorBidi"/>
-                <w:color w:val="auto"/>
-              </w:rPr>
-              <w:t xml:space="preserve"> </w:t>
-            </w:r>
-            <w:proofErr w:type="spellStart"/>
-            <w:r>
-              <w:rPr>
-                <w:rFonts w:asciiTheme="minorHAnsi" w:eastAsiaTheme="minorEastAsia" w:hAnsiTheme="minorHAnsi" w:cstheme="minorBidi"/>
-                <w:color w:val="auto"/>
-              </w:rPr>
-              <w:t>Effectivenes</w:t>
-            </w:r>
-            <w:proofErr w:type="spellEnd"/>
+              <w:t>Bug Detection Effectivenes</w:t>
+            </w:r>
           </w:p>
         </w:tc>
       </w:tr>
@@ -4759,21 +4622,7 @@
                 <w:rFonts w:asciiTheme="minorHAnsi" w:eastAsiaTheme="minorEastAsia" w:hAnsiTheme="minorHAnsi" w:cstheme="minorBidi"/>
                 <w:color w:val="auto"/>
               </w:rPr>
-              <w:t>TC-</w:t>
-            </w:r>
-            <w:r>
-              <w:rPr>
-                <w:rFonts w:asciiTheme="minorHAnsi" w:eastAsiaTheme="minorEastAsia" w:hAnsiTheme="minorHAnsi" w:cstheme="minorBidi"/>
-                <w:color w:val="auto"/>
-              </w:rPr>
-              <w:t>1</w:t>
-            </w:r>
-            <w:r>
-              <w:rPr>
-                <w:rFonts w:asciiTheme="minorHAnsi" w:eastAsiaTheme="minorEastAsia" w:hAnsiTheme="minorHAnsi" w:cstheme="minorBidi"/>
-                <w:color w:val="auto"/>
-              </w:rPr>
-              <w:t>5</w:t>
+              <w:t>TC-15</w:t>
             </w:r>
           </w:p>
         </w:tc>
@@ -4873,21 +4722,7 @@
                 <w:rFonts w:asciiTheme="minorHAnsi" w:eastAsiaTheme="minorEastAsia" w:hAnsiTheme="minorHAnsi" w:cstheme="minorBidi"/>
                 <w:color w:val="auto"/>
               </w:rPr>
-              <w:t>TC-</w:t>
-            </w:r>
-            <w:r>
-              <w:rPr>
-                <w:rFonts w:asciiTheme="minorHAnsi" w:eastAsiaTheme="minorEastAsia" w:hAnsiTheme="minorHAnsi" w:cstheme="minorBidi"/>
-                <w:color w:val="auto"/>
-              </w:rPr>
-              <w:t>1</w:t>
-            </w:r>
-            <w:r>
-              <w:rPr>
-                <w:rFonts w:asciiTheme="minorHAnsi" w:eastAsiaTheme="minorEastAsia" w:hAnsiTheme="minorHAnsi" w:cstheme="minorBidi"/>
-                <w:color w:val="auto"/>
-              </w:rPr>
-              <w:t>6</w:t>
+              <w:t>TC-16</w:t>
             </w:r>
           </w:p>
         </w:tc>
@@ -4989,21 +4824,7 @@
                 <w:color w:val="auto"/>
               </w:rPr>
               <w:lastRenderedPageBreak/>
-              <w:t>TC-</w:t>
-            </w:r>
-            <w:r>
-              <w:rPr>
-                <w:rFonts w:asciiTheme="minorHAnsi" w:eastAsiaTheme="minorEastAsia" w:hAnsiTheme="minorHAnsi" w:cstheme="minorBidi"/>
-                <w:color w:val="auto"/>
-              </w:rPr>
-              <w:t>1</w:t>
-            </w:r>
-            <w:r>
-              <w:rPr>
-                <w:rFonts w:asciiTheme="minorHAnsi" w:eastAsiaTheme="minorEastAsia" w:hAnsiTheme="minorHAnsi" w:cstheme="minorBidi"/>
-                <w:color w:val="auto"/>
-              </w:rPr>
-              <w:t>7</w:t>
+              <w:t>TC-17</w:t>
             </w:r>
           </w:p>
         </w:tc>
@@ -5103,21 +4924,7 @@
                 <w:rFonts w:asciiTheme="minorHAnsi" w:eastAsiaTheme="minorEastAsia" w:hAnsiTheme="minorHAnsi" w:cstheme="minorBidi"/>
                 <w:color w:val="auto"/>
               </w:rPr>
-              <w:t>TC-</w:t>
-            </w:r>
-            <w:r>
-              <w:rPr>
-                <w:rFonts w:asciiTheme="minorHAnsi" w:eastAsiaTheme="minorEastAsia" w:hAnsiTheme="minorHAnsi" w:cstheme="minorBidi"/>
-                <w:color w:val="auto"/>
-              </w:rPr>
-              <w:t>1</w:t>
-            </w:r>
-            <w:r>
-              <w:rPr>
-                <w:rFonts w:asciiTheme="minorHAnsi" w:eastAsiaTheme="minorEastAsia" w:hAnsiTheme="minorHAnsi" w:cstheme="minorBidi"/>
-                <w:color w:val="auto"/>
-              </w:rPr>
-              <w:t>8</w:t>
+              <w:t>TC-18</w:t>
             </w:r>
           </w:p>
         </w:tc>
@@ -5154,6 +4961,8 @@
               <w:jc w:val="center"/>
               <w:cnfStyle w:val="000000000000" w:firstRow="0" w:lastRow="0" w:firstColumn="0" w:lastColumn="0" w:oddVBand="0" w:evenVBand="0" w:oddHBand="0" w:evenHBand="0" w:firstRowFirstColumn="0" w:firstRowLastColumn="0" w:lastRowFirstColumn="0" w:lastRowLastColumn="0"/>
               <w:rPr>
+                <w:rFonts w:ascii="Aptos" w:eastAsia="Aptos" w:hAnsi="Aptos" w:cs="Aptos"/>
+                <w:szCs w:val="24"/>
                 <w:lang w:val="en-GB"/>
               </w:rPr>
             </w:pPr>
@@ -5199,7 +5008,7 @@
         <w:tc>
           <w:tcPr>
             <w:cnfStyle w:val="001000000000" w:firstRow="0" w:lastRow="0" w:firstColumn="1" w:lastColumn="0" w:oddVBand="0" w:evenVBand="0" w:oddHBand="0" w:evenHBand="0" w:firstRowFirstColumn="0" w:firstRowLastColumn="0" w:lastRowFirstColumn="0" w:lastRowLastColumn="0"/>
-            <w:tcW w:w="1513" w:type="dxa"/>
+            <w:tcW w:w="828" w:type="pct"/>
             <w:noWrap/>
             <w:vAlign w:val="center"/>
           </w:tcPr>
@@ -5216,20 +5025,13 @@
                 <w:rFonts w:asciiTheme="minorHAnsi" w:eastAsiaTheme="minorEastAsia" w:hAnsiTheme="minorHAnsi" w:cstheme="minorBidi"/>
                 <w:color w:val="auto"/>
               </w:rPr>
-              <w:t>TC</w:t>
-            </w:r>
-            <w:r>
-              <w:rPr>
-                <w:rFonts w:asciiTheme="minorHAnsi" w:eastAsiaTheme="minorEastAsia" w:hAnsiTheme="minorHAnsi" w:cstheme="minorBidi"/>
-                <w:color w:val="auto"/>
-              </w:rPr>
-              <w:t>-19</w:t>
-            </w:r>
-          </w:p>
-        </w:tc>
-        <w:tc>
-          <w:tcPr>
-            <w:tcW w:w="3049" w:type="dxa"/>
+              <w:t>TC-19</w:t>
+            </w:r>
+          </w:p>
+        </w:tc>
+        <w:tc>
+          <w:tcPr>
+            <w:tcW w:w="1668" w:type="pct"/>
             <w:vAlign w:val="center"/>
           </w:tcPr>
           <w:p>
@@ -5252,30 +5054,32 @@
         </w:tc>
         <w:tc>
           <w:tcPr>
-            <w:tcW w:w="2808" w:type="dxa"/>
+            <w:tcW w:w="1536" w:type="pct"/>
             <w:vAlign w:val="center"/>
           </w:tcPr>
           <w:p>
             <w:pPr>
               <w:jc w:val="center"/>
               <w:cnfStyle w:val="000000100000" w:firstRow="0" w:lastRow="0" w:firstColumn="0" w:lastColumn="0" w:oddVBand="0" w:evenVBand="0" w:oddHBand="1" w:evenHBand="0" w:firstRowFirstColumn="0" w:firstRowLastColumn="0" w:lastRowFirstColumn="0" w:lastRowLastColumn="0"/>
-              <w:rPr>
-                <w:lang w:val="en-GB"/>
-              </w:rPr>
-            </w:pPr>
-            <w:r>
               <w:rPr>
                 <w:rFonts w:ascii="Aptos" w:eastAsia="Aptos" w:hAnsi="Aptos" w:cs="Aptos"/>
                 <w:szCs w:val="24"/>
                 <w:lang w:val="en-GB"/>
               </w:rPr>
+            </w:pPr>
+            <w:r>
+              <w:rPr>
+                <w:rFonts w:ascii="Aptos" w:eastAsia="Aptos" w:hAnsi="Aptos" w:cs="Aptos"/>
+                <w:szCs w:val="24"/>
+                <w:lang w:val="en-GB"/>
+              </w:rPr>
               <w:t>The system blocks creation or defaults to a safe option</w:t>
             </w:r>
           </w:p>
         </w:tc>
         <w:tc>
           <w:tcPr>
-            <w:tcW w:w="1770" w:type="dxa"/>
+            <w:tcW w:w="968" w:type="pct"/>
             <w:vAlign w:val="center"/>
           </w:tcPr>
           <w:p>
@@ -5306,7 +5110,7 @@
         <w:tc>
           <w:tcPr>
             <w:cnfStyle w:val="001000000000" w:firstRow="0" w:lastRow="0" w:firstColumn="1" w:lastColumn="0" w:oddVBand="0" w:evenVBand="0" w:oddHBand="0" w:evenHBand="0" w:firstRowFirstColumn="0" w:firstRowLastColumn="0" w:lastRowFirstColumn="0" w:lastRowLastColumn="0"/>
-            <w:tcW w:w="1513" w:type="dxa"/>
+            <w:tcW w:w="828" w:type="pct"/>
             <w:noWrap/>
             <w:vAlign w:val="center"/>
           </w:tcPr>
@@ -5323,20 +5127,13 @@
                 <w:rFonts w:asciiTheme="minorHAnsi" w:eastAsiaTheme="minorEastAsia" w:hAnsiTheme="minorHAnsi" w:cstheme="minorBidi"/>
                 <w:color w:val="auto"/>
               </w:rPr>
-              <w:t>TC-</w:t>
-            </w:r>
-            <w:r>
-              <w:rPr>
-                <w:rFonts w:asciiTheme="minorHAnsi" w:eastAsiaTheme="minorEastAsia" w:hAnsiTheme="minorHAnsi" w:cstheme="minorBidi"/>
-                <w:color w:val="auto"/>
-              </w:rPr>
-              <w:t>20</w:t>
-            </w:r>
-          </w:p>
-        </w:tc>
-        <w:tc>
-          <w:tcPr>
-            <w:tcW w:w="3049" w:type="dxa"/>
+              <w:t>TC-20</w:t>
+            </w:r>
+          </w:p>
+        </w:tc>
+        <w:tc>
+          <w:tcPr>
+            <w:tcW w:w="1668" w:type="pct"/>
             <w:vAlign w:val="center"/>
           </w:tcPr>
           <w:p>
@@ -5359,7 +5156,7 @@
         </w:tc>
         <w:tc>
           <w:tcPr>
-            <w:tcW w:w="2808" w:type="dxa"/>
+            <w:tcW w:w="1536" w:type="pct"/>
             <w:vAlign w:val="center"/>
           </w:tcPr>
           <w:p>
@@ -5379,7 +5176,7 @@
         </w:tc>
         <w:tc>
           <w:tcPr>
-            <w:tcW w:w="1770" w:type="dxa"/>
+            <w:tcW w:w="968" w:type="pct"/>
             <w:vAlign w:val="center"/>
           </w:tcPr>
           <w:p>
@@ -5411,7 +5208,7 @@
         <w:tc>
           <w:tcPr>
             <w:cnfStyle w:val="001000000000" w:firstRow="0" w:lastRow="0" w:firstColumn="1" w:lastColumn="0" w:oddVBand="0" w:evenVBand="0" w:oddHBand="0" w:evenHBand="0" w:firstRowFirstColumn="0" w:firstRowLastColumn="0" w:lastRowFirstColumn="0" w:lastRowLastColumn="0"/>
-            <w:tcW w:w="1513" w:type="dxa"/>
+            <w:tcW w:w="828" w:type="pct"/>
             <w:noWrap/>
             <w:vAlign w:val="center"/>
           </w:tcPr>
@@ -5428,20 +5225,13 @@
                 <w:rFonts w:asciiTheme="minorHAnsi" w:eastAsiaTheme="minorEastAsia" w:hAnsiTheme="minorHAnsi" w:cstheme="minorBidi"/>
                 <w:color w:val="auto"/>
               </w:rPr>
-              <w:t>TC-</w:t>
-            </w:r>
-            <w:r>
-              <w:rPr>
-                <w:rFonts w:asciiTheme="minorHAnsi" w:eastAsiaTheme="minorEastAsia" w:hAnsiTheme="minorHAnsi" w:cstheme="minorBidi"/>
-                <w:color w:val="auto"/>
-              </w:rPr>
-              <w:t>21</w:t>
-            </w:r>
-          </w:p>
-        </w:tc>
-        <w:tc>
-          <w:tcPr>
-            <w:tcW w:w="3049" w:type="dxa"/>
+              <w:t>TC-21</w:t>
+            </w:r>
+          </w:p>
+        </w:tc>
+        <w:tc>
+          <w:tcPr>
+            <w:tcW w:w="1668" w:type="pct"/>
             <w:vAlign w:val="center"/>
           </w:tcPr>
           <w:p>
@@ -5460,27 +5250,24 @@
                 <w:szCs w:val="24"/>
                 <w:lang w:val="en-GB"/>
               </w:rPr>
-              <w:t xml:space="preserve">Create an airport </w:t>
-            </w:r>
-            <w:r>
+              <w:t>Create an airport changing its id to update another</w:t>
+            </w:r>
+          </w:p>
+        </w:tc>
+        <w:tc>
+          <w:tcPr>
+            <w:tcW w:w="1536" w:type="pct"/>
+            <w:vAlign w:val="center"/>
+          </w:tcPr>
+          <w:p>
+            <w:pPr>
+              <w:jc w:val="center"/>
+              <w:cnfStyle w:val="000000100000" w:firstRow="0" w:lastRow="0" w:firstColumn="0" w:lastColumn="0" w:oddVBand="0" w:evenVBand="0" w:oddHBand="1" w:evenHBand="0" w:firstRowFirstColumn="0" w:firstRowLastColumn="0" w:lastRowFirstColumn="0" w:lastRowLastColumn="0"/>
               <w:rPr>
                 <w:rFonts w:ascii="Aptos" w:eastAsia="Aptos" w:hAnsi="Aptos" w:cs="Aptos"/>
                 <w:szCs w:val="24"/>
                 <w:lang w:val="en-GB"/>
               </w:rPr>
-              <w:t>changing its id to update another</w:t>
-            </w:r>
-          </w:p>
-        </w:tc>
-        <w:tc>
-          <w:tcPr>
-            <w:tcW w:w="2808" w:type="dxa"/>
-            <w:vAlign w:val="center"/>
-          </w:tcPr>
-          <w:p>
-            <w:pPr>
-              <w:jc w:val="center"/>
-              <w:cnfStyle w:val="000000100000" w:firstRow="0" w:lastRow="0" w:firstColumn="0" w:lastColumn="0" w:oddVBand="0" w:evenVBand="0" w:oddHBand="1" w:evenHBand="0" w:firstRowFirstColumn="0" w:firstRowLastColumn="0" w:lastRowFirstColumn="0" w:lastRowLastColumn="0"/>
             </w:pPr>
             <w:r>
               <w:rPr>
@@ -5494,7 +5281,7 @@
         </w:tc>
         <w:tc>
           <w:tcPr>
-            <w:tcW w:w="1770" w:type="dxa"/>
+            <w:tcW w:w="968" w:type="pct"/>
             <w:vAlign w:val="center"/>
           </w:tcPr>
           <w:p>
@@ -5519,45 +5306,13 @@
         </w:tc>
       </w:tr>
     </w:tbl>
-    <w:tbl>
-      <w:tblPr>
-        <w:tblpPr w:leftFromText="141" w:rightFromText="141" w:vertAnchor="text" w:horzAnchor="page" w:tblpX="721" w:tblpY="12122"/>
-        <w:tblOverlap w:val="never"/>
-        <w:tblW w:w="0" w:type="auto"/>
-        <w:tblCellSpacing w:w="15" w:type="dxa"/>
-        <w:tblCellMar>
-          <w:top w:w="15" w:type="dxa"/>
-          <w:left w:w="15" w:type="dxa"/>
-          <w:bottom w:w="15" w:type="dxa"/>
-          <w:right w:w="15" w:type="dxa"/>
-        </w:tblCellMar>
-        <w:tblLook w:val="04A0" w:firstRow="1" w:lastRow="0" w:firstColumn="1" w:lastColumn="0" w:noHBand="0" w:noVBand="1"/>
-      </w:tblPr>
-      <w:tblGrid>
-        <w:gridCol w:w="96"/>
-      </w:tblGrid>
-      <w:tr>
-        <w:trPr>
-          <w:tblCellSpacing w:w="15" w:type="dxa"/>
-        </w:trPr>
-        <w:tc>
-          <w:tcPr>
-            <w:tcW w:w="0" w:type="auto"/>
-            <w:vAlign w:val="center"/>
-            <w:hideMark/>
-          </w:tcPr>
-          <w:p>
-            <w:pPr>
-              <w:spacing w:after="0" w:line="240" w:lineRule="auto"/>
-              <w:jc w:val="center"/>
-              <w:rPr>
-                <w:lang w:val="en-GB" w:eastAsia="es-ES"/>
-              </w:rPr>
-            </w:pPr>
-          </w:p>
-        </w:tc>
-      </w:tr>
-    </w:tbl>
+    <w:p>
+      <w:pPr>
+        <w:rPr>
+          <w:lang w:val="en-GB"/>
+        </w:rPr>
+      </w:pPr>
+    </w:p>
     <w:p>
       <w:pPr>
         <w:spacing w:line="257" w:lineRule="auto"/>
@@ -5566,50 +5321,48 @@
           <w:lang w:val="en-GB"/>
         </w:rPr>
       </w:pPr>
-      <w:r>
-        <w:rPr>
-          <w:lang w:val="en-GB"/>
-        </w:rPr>
-        <w:br w:type="page"/>
-      </w:r>
       <w:r>
         <w:rPr>
           <w:rFonts w:ascii="Aptos" w:eastAsia="Aptos" w:hAnsi="Aptos" w:cs="Aptos"/>
           <w:sz w:val="22"/>
           <w:lang w:val="en-GB"/>
         </w:rPr>
-        <w:lastRenderedPageBreak/>
         <w:t>Note: This function should be tested by iterating over each attribute displayed on the form, trying all the possibilities explained in class, while leaving all other attributes empty. Also, keep in mind that read-only attributes must be tested as well.</w:t>
       </w:r>
     </w:p>
     <w:p>
       <w:pPr>
         <w:rPr>
-          <w:lang w:val="en-GB"/>
+          <w:rFonts w:asciiTheme="majorHAnsi" w:eastAsiaTheme="majorEastAsia" w:hAnsiTheme="majorHAnsi" w:cstheme="majorBidi"/>
+          <w:b/>
+          <w:bCs/>
+          <w:smallCaps/>
+          <w:color w:val="000000" w:themeColor="text1"/>
+          <w:sz w:val="28"/>
+          <w:szCs w:val="28"/>
         </w:rPr>
       </w:pPr>
+      <w:r>
+        <w:br w:type="page"/>
+      </w:r>
     </w:p>
     <w:p>
       <w:pPr>
-        <w:pStyle w:val="Heading2"/>
-      </w:pPr>
-      <w:bookmarkStart w:id="9" w:name="_Toc202446034"/>
+        <w:pStyle w:val="Ttulo2"/>
+      </w:pPr>
+      <w:bookmarkStart w:id="9" w:name="_Toc209541295"/>
       <w:r>
-        <w:t xml:space="preserve">Performance </w:t>
-      </w:r>
-      <w:proofErr w:type="spellStart"/>
-      <w:r>
-        <w:t>Testing</w:t>
+        <w:lastRenderedPageBreak/>
+        <w:t>Performance Testing</w:t>
       </w:r>
       <w:bookmarkEnd w:id="9"/>
-      <w:proofErr w:type="spellEnd"/>
     </w:p>
     <w:p/>
     <w:p>
       <w:pPr>
-        <w:pStyle w:val="Heading3"/>
-      </w:pPr>
-      <w:bookmarkStart w:id="10" w:name="_Toc202446035"/>
+        <w:pStyle w:val="Ttulo3"/>
+      </w:pPr>
+      <w:bookmarkStart w:id="10" w:name="_Toc209541296"/>
       <w:r>
         <w:t>Performance c</w:t>
       </w:r>
@@ -5642,43 +5395,7 @@
           <w:szCs w:val="24"/>
           <w:lang w:val="en-GB"/>
         </w:rPr>
-        <w:t xml:space="preserve">To measure how the system behaves under varying hardware conditions, performance testing was conducted on two distinct computers, </w:t>
-      </w:r>
-      <w:proofErr w:type="spellStart"/>
-      <w:r>
-        <w:rPr>
-          <w:rFonts w:ascii="Aptos" w:eastAsia="Aptos" w:hAnsi="Aptos" w:cs="Aptos"/>
-          <w:szCs w:val="24"/>
-          <w:lang w:val="en-GB"/>
-        </w:rPr>
-        <w:t>labeled</w:t>
-      </w:r>
-      <w:proofErr w:type="spellEnd"/>
-      <w:r>
-        <w:rPr>
-          <w:rFonts w:ascii="Aptos" w:eastAsia="Aptos" w:hAnsi="Aptos" w:cs="Aptos"/>
-          <w:szCs w:val="24"/>
-          <w:lang w:val="en-GB"/>
-        </w:rPr>
-        <w:t xml:space="preserve"> Machine A and Machine B. Execution times were gathered and </w:t>
-      </w:r>
-      <w:proofErr w:type="spellStart"/>
-      <w:r>
-        <w:rPr>
-          <w:rFonts w:ascii="Aptos" w:eastAsia="Aptos" w:hAnsi="Aptos" w:cs="Aptos"/>
-          <w:szCs w:val="24"/>
-          <w:lang w:val="en-GB"/>
-        </w:rPr>
-        <w:t>analyzed</w:t>
-      </w:r>
-      <w:proofErr w:type="spellEnd"/>
-      <w:r>
-        <w:rPr>
-          <w:rFonts w:ascii="Aptos" w:eastAsia="Aptos" w:hAnsi="Aptos" w:cs="Aptos"/>
-          <w:szCs w:val="24"/>
-          <w:lang w:val="en-GB"/>
-        </w:rPr>
-        <w:t>, with visual charts used to compare performance results between both systems.</w:t>
+        <w:t>To measure how the system behaves under varying hardware conditions, performance testing was conducted on two distinct computers, labeled Machine A and Machine B. Execution times were gathered and analyzed, with visual charts used to compare performance results between both systems.</w:t>
       </w:r>
     </w:p>
     <w:p>
@@ -5749,7 +5466,7 @@
                     <pic:cNvPicPr/>
                   </pic:nvPicPr>
                   <pic:blipFill>
-                    <a:blip r:embed="rId11">
+                    <a:blip r:embed="rId13">
                       <a:extLst>
                         <a:ext uri="{28A0092B-C50C-407E-A947-70E740481C1C}">
                           <a14:useLocalDpi xmlns:a14="http://schemas.microsoft.com/office/drawing/2010/main" val="0"/>
@@ -5779,10 +5496,6 @@
     </w:p>
     <w:p/>
     <w:p/>
-    <w:p/>
-    <w:p/>
-    <w:p/>
-    <w:p/>
     <w:p>
       <w:pPr>
         <w:jc w:val="center"/>
@@ -5805,11 +5518,10 @@
         <w:rPr>
           <w:noProof/>
         </w:rPr>
-        <w:lastRenderedPageBreak/>
         <w:drawing>
-          <wp:inline distT="0" distB="0" distL="0" distR="0" wp14:anchorId="5A31F5EC" wp14:editId="58D5CB12">
-            <wp:extent cx="4578492" cy="2412390"/>
-            <wp:effectExtent l="0" t="0" r="0" b="0"/>
+          <wp:inline distT="0" distB="0" distL="0" distR="0" wp14:anchorId="5A31F5EC" wp14:editId="3FD7DB8A">
+            <wp:extent cx="4206240" cy="2216252"/>
+            <wp:effectExtent l="0" t="0" r="3810" b="0"/>
             <wp:docPr id="11654734" name="Picture 11654734"/>
             <wp:cNvGraphicFramePr>
               <a:graphicFrameLocks xmlns:a="http://schemas.openxmlformats.org/drawingml/2006/main" noChangeAspect="1"/>
@@ -5822,7 +5534,7 @@
                     <pic:cNvPicPr/>
                   </pic:nvPicPr>
                   <pic:blipFill>
-                    <a:blip r:embed="rId12">
+                    <a:blip r:embed="rId14">
                       <a:extLst>
                         <a:ext uri="{28A0092B-C50C-407E-A947-70E740481C1C}">
                           <a14:useLocalDpi xmlns:a14="http://schemas.microsoft.com/office/drawing/2010/main" val="0"/>
@@ -5837,7 +5549,7 @@
                   <pic:spPr>
                     <a:xfrm>
                       <a:off x="0" y="0"/>
-                      <a:ext cx="4578492" cy="2412390"/>
+                      <a:ext cx="4208235" cy="2217303"/>
                     </a:xfrm>
                     <a:prstGeom prst="rect">
                       <a:avLst/>
@@ -5850,55 +5562,24 @@
         </w:drawing>
       </w:r>
     </w:p>
-    <w:p/>
     <w:p>
       <w:pPr>
-        <w:pStyle w:val="Heading3"/>
-      </w:pPr>
-      <w:bookmarkStart w:id="11" w:name="_Toc202446036"/>
-      <w:proofErr w:type="spellStart"/>
+        <w:pStyle w:val="Ttulo3"/>
+      </w:pPr>
+      <w:bookmarkStart w:id="11" w:name="_Toc209541297"/>
       <w:r>
-        <w:t>Confidence</w:t>
-      </w:r>
-      <w:proofErr w:type="spellEnd"/>
-      <w:r>
-        <w:t xml:space="preserve"> </w:t>
-      </w:r>
-      <w:proofErr w:type="spellStart"/>
-      <w:r>
-        <w:t>Intervals</w:t>
+        <w:lastRenderedPageBreak/>
+        <w:t>Confidence Intervals</w:t>
       </w:r>
       <w:bookmarkEnd w:id="11"/>
-      <w:proofErr w:type="spellEnd"/>
     </w:p>
     <w:p/>
     <w:p>
-      <w:proofErr w:type="spellStart"/>
       <w:r>
-        <w:t>Computer</w:t>
-      </w:r>
-      <w:proofErr w:type="spellEnd"/>
-      <w:r>
-        <w:t xml:space="preserve"> A </w:t>
-      </w:r>
-      <w:proofErr w:type="spellStart"/>
-      <w:r>
-        <w:t>s</w:t>
+        <w:t>Computer A s</w:t>
       </w:r>
       <w:r>
-        <w:t>tadistical</w:t>
-      </w:r>
-      <w:proofErr w:type="spellEnd"/>
-      <w:r>
-        <w:t xml:space="preserve"> </w:t>
-      </w:r>
-      <w:proofErr w:type="spellStart"/>
-      <w:r>
-        <w:t>summary</w:t>
-      </w:r>
-      <w:proofErr w:type="spellEnd"/>
-      <w:r>
-        <w:t>:</w:t>
+        <w:t>tadistical summary:</w:t>
       </w:r>
     </w:p>
     <w:tbl>
@@ -6213,7 +5894,6 @@
             <w:pPr>
               <w:spacing w:after="0"/>
             </w:pPr>
-            <w:proofErr w:type="spellStart"/>
             <w:r>
               <w:rPr>
                 <w:rFonts w:ascii="Aptos Narrow" w:eastAsia="Aptos Narrow" w:hAnsi="Aptos Narrow" w:cs="Aptos Narrow"/>
@@ -6222,7 +5902,6 @@
               </w:rPr>
               <w:t>Mode</w:t>
             </w:r>
-            <w:proofErr w:type="spellEnd"/>
           </w:p>
         </w:tc>
         <w:tc>
@@ -6287,18 +5966,8 @@
                 <w:color w:val="000000" w:themeColor="text1"/>
                 <w:sz w:val="22"/>
               </w:rPr>
-              <w:t xml:space="preserve">Standard </w:t>
-            </w:r>
-            <w:proofErr w:type="spellStart"/>
-            <w:r>
-              <w:rPr>
-                <w:rFonts w:ascii="Aptos Narrow" w:eastAsia="Aptos Narrow" w:hAnsi="Aptos Narrow" w:cs="Aptos Narrow"/>
-                <w:color w:val="000000" w:themeColor="text1"/>
-                <w:sz w:val="22"/>
-              </w:rPr>
-              <w:t>Deviation</w:t>
-            </w:r>
-            <w:proofErr w:type="spellEnd"/>
+              <w:t>Standard Deviation</w:t>
+            </w:r>
           </w:p>
         </w:tc>
         <w:tc>
@@ -6357,34 +6026,14 @@
             <w:pPr>
               <w:spacing w:after="0"/>
             </w:pPr>
-            <w:proofErr w:type="spellStart"/>
             <w:r>
               <w:rPr>
                 <w:rFonts w:ascii="Aptos Narrow" w:eastAsia="Aptos Narrow" w:hAnsi="Aptos Narrow" w:cs="Aptos Narrow"/>
                 <w:color w:val="000000" w:themeColor="text1"/>
                 <w:sz w:val="22"/>
               </w:rPr>
-              <w:t>Sample</w:t>
-            </w:r>
-            <w:proofErr w:type="spellEnd"/>
-            <w:r>
-              <w:rPr>
-                <w:rFonts w:ascii="Aptos Narrow" w:eastAsia="Aptos Narrow" w:hAnsi="Aptos Narrow" w:cs="Aptos Narrow"/>
-                <w:color w:val="000000" w:themeColor="text1"/>
-                <w:sz w:val="22"/>
-              </w:rPr>
-              <w:t xml:space="preserve"> </w:t>
-            </w:r>
-            <w:proofErr w:type="spellStart"/>
-            <w:r>
-              <w:rPr>
-                <w:rFonts w:ascii="Aptos Narrow" w:eastAsia="Aptos Narrow" w:hAnsi="Aptos Narrow" w:cs="Aptos Narrow"/>
-                <w:color w:val="000000" w:themeColor="text1"/>
-                <w:sz w:val="22"/>
-              </w:rPr>
-              <w:t>Variance</w:t>
-            </w:r>
-            <w:proofErr w:type="spellEnd"/>
+              <w:t>Sample Variance</w:t>
+            </w:r>
           </w:p>
         </w:tc>
         <w:tc>
@@ -6443,7 +6092,6 @@
             <w:pPr>
               <w:spacing w:after="0"/>
             </w:pPr>
-            <w:proofErr w:type="spellStart"/>
             <w:r>
               <w:rPr>
                 <w:rFonts w:ascii="Aptos Narrow" w:eastAsia="Aptos Narrow" w:hAnsi="Aptos Narrow" w:cs="Aptos Narrow"/>
@@ -6452,7 +6100,6 @@
               </w:rPr>
               <w:t>Kurtosis</w:t>
             </w:r>
-            <w:proofErr w:type="spellEnd"/>
           </w:p>
         </w:tc>
         <w:tc>
@@ -6511,7 +6158,6 @@
             <w:pPr>
               <w:spacing w:after="0"/>
             </w:pPr>
-            <w:proofErr w:type="spellStart"/>
             <w:r>
               <w:rPr>
                 <w:rFonts w:ascii="Aptos Narrow" w:eastAsia="Aptos Narrow" w:hAnsi="Aptos Narrow" w:cs="Aptos Narrow"/>
@@ -6520,7 +6166,6 @@
               </w:rPr>
               <w:t>Skewness</w:t>
             </w:r>
-            <w:proofErr w:type="spellEnd"/>
           </w:p>
         </w:tc>
         <w:tc>
@@ -6579,7 +6224,6 @@
             <w:pPr>
               <w:spacing w:after="0"/>
             </w:pPr>
-            <w:proofErr w:type="spellStart"/>
             <w:r>
               <w:rPr>
                 <w:rFonts w:ascii="Aptos Narrow" w:eastAsia="Aptos Narrow" w:hAnsi="Aptos Narrow" w:cs="Aptos Narrow"/>
@@ -6588,7 +6232,6 @@
               </w:rPr>
               <w:t>Range</w:t>
             </w:r>
-            <w:proofErr w:type="spellEnd"/>
           </w:p>
         </w:tc>
         <w:tc>
@@ -6647,7 +6290,6 @@
             <w:pPr>
               <w:spacing w:after="0"/>
             </w:pPr>
-            <w:proofErr w:type="spellStart"/>
             <w:r>
               <w:rPr>
                 <w:rFonts w:ascii="Aptos Narrow" w:eastAsia="Aptos Narrow" w:hAnsi="Aptos Narrow" w:cs="Aptos Narrow"/>
@@ -6656,7 +6298,6 @@
               </w:rPr>
               <w:t>Minimum</w:t>
             </w:r>
-            <w:proofErr w:type="spellEnd"/>
           </w:p>
         </w:tc>
         <w:tc>
@@ -6715,7 +6356,6 @@
             <w:pPr>
               <w:spacing w:after="0"/>
             </w:pPr>
-            <w:proofErr w:type="spellStart"/>
             <w:r>
               <w:rPr>
                 <w:rFonts w:ascii="Aptos Narrow" w:eastAsia="Aptos Narrow" w:hAnsi="Aptos Narrow" w:cs="Aptos Narrow"/>
@@ -6724,7 +6364,6 @@
               </w:rPr>
               <w:t>Maximum</w:t>
             </w:r>
-            <w:proofErr w:type="spellEnd"/>
           </w:p>
         </w:tc>
         <w:tc>
@@ -6849,7 +6488,6 @@
             <w:pPr>
               <w:spacing w:after="0"/>
             </w:pPr>
-            <w:proofErr w:type="spellStart"/>
             <w:r>
               <w:rPr>
                 <w:rFonts w:ascii="Aptos Narrow" w:eastAsia="Aptos Narrow" w:hAnsi="Aptos Narrow" w:cs="Aptos Narrow"/>
@@ -6858,7 +6496,6 @@
               </w:rPr>
               <w:t>Count</w:t>
             </w:r>
-            <w:proofErr w:type="spellEnd"/>
           </w:p>
         </w:tc>
         <w:tc>
@@ -6917,51 +6554,13 @@
             <w:pPr>
               <w:spacing w:after="0"/>
             </w:pPr>
-            <w:proofErr w:type="spellStart"/>
             <w:r>
               <w:rPr>
                 <w:rFonts w:ascii="Aptos Narrow" w:eastAsia="Aptos Narrow" w:hAnsi="Aptos Narrow" w:cs="Aptos Narrow"/>
                 <w:color w:val="000000" w:themeColor="text1"/>
                 <w:sz w:val="22"/>
               </w:rPr>
-              <w:t>Confidence</w:t>
-            </w:r>
-            <w:proofErr w:type="spellEnd"/>
-            <w:r>
-              <w:rPr>
-                <w:rFonts w:ascii="Aptos Narrow" w:eastAsia="Aptos Narrow" w:hAnsi="Aptos Narrow" w:cs="Aptos Narrow"/>
-                <w:color w:val="000000" w:themeColor="text1"/>
-                <w:sz w:val="22"/>
-              </w:rPr>
-              <w:t xml:space="preserve"> </w:t>
-            </w:r>
-            <w:proofErr w:type="spellStart"/>
-            <w:proofErr w:type="gramStart"/>
-            <w:r>
-              <w:rPr>
-                <w:rFonts w:ascii="Aptos Narrow" w:eastAsia="Aptos Narrow" w:hAnsi="Aptos Narrow" w:cs="Aptos Narrow"/>
-                <w:color w:val="000000" w:themeColor="text1"/>
-                <w:sz w:val="22"/>
-              </w:rPr>
-              <w:t>Level</w:t>
-            </w:r>
-            <w:proofErr w:type="spellEnd"/>
-            <w:r>
-              <w:rPr>
-                <w:rFonts w:ascii="Aptos Narrow" w:eastAsia="Aptos Narrow" w:hAnsi="Aptos Narrow" w:cs="Aptos Narrow"/>
-                <w:color w:val="000000" w:themeColor="text1"/>
-                <w:sz w:val="22"/>
-              </w:rPr>
-              <w:t>(</w:t>
-            </w:r>
-            <w:proofErr w:type="gramEnd"/>
-            <w:r>
-              <w:rPr>
-                <w:rFonts w:ascii="Aptos Narrow" w:eastAsia="Aptos Narrow" w:hAnsi="Aptos Narrow" w:cs="Aptos Narrow"/>
-                <w:color w:val="000000" w:themeColor="text1"/>
-                <w:sz w:val="22"/>
-              </w:rPr>
-              <w:t>95,0%)</w:t>
+              <w:t>Confidence Level(95,0%)</w:t>
             </w:r>
           </w:p>
         </w:tc>
@@ -7207,33 +6806,9 @@
     </w:tbl>
     <w:p/>
     <w:p/>
-    <w:p/>
-    <w:p/>
     <w:p>
-      <w:proofErr w:type="spellStart"/>
       <w:r>
-        <w:lastRenderedPageBreak/>
-        <w:t>Computer</w:t>
-      </w:r>
-      <w:proofErr w:type="spellEnd"/>
-      <w:r>
-        <w:t xml:space="preserve"> B </w:t>
-      </w:r>
-      <w:proofErr w:type="spellStart"/>
-      <w:r>
-        <w:t>stadistical</w:t>
-      </w:r>
-      <w:proofErr w:type="spellEnd"/>
-      <w:r>
-        <w:t xml:space="preserve"> </w:t>
-      </w:r>
-      <w:proofErr w:type="spellStart"/>
-      <w:r>
-        <w:t>summary</w:t>
-      </w:r>
-      <w:proofErr w:type="spellEnd"/>
-      <w:r>
-        <w:t>:</w:t>
+        <w:t>Computer B stadistical summary:</w:t>
       </w:r>
     </w:p>
     <w:p/>
@@ -7549,7 +7124,6 @@
             <w:pPr>
               <w:spacing w:after="0"/>
             </w:pPr>
-            <w:proofErr w:type="spellStart"/>
             <w:r>
               <w:rPr>
                 <w:rFonts w:ascii="Aptos Narrow" w:eastAsia="Aptos Narrow" w:hAnsi="Aptos Narrow" w:cs="Aptos Narrow"/>
@@ -7558,7 +7132,6 @@
               </w:rPr>
               <w:t>Mode</w:t>
             </w:r>
-            <w:proofErr w:type="spellEnd"/>
           </w:p>
         </w:tc>
         <w:tc>
@@ -7623,18 +7196,8 @@
                 <w:color w:val="000000" w:themeColor="text1"/>
                 <w:sz w:val="22"/>
               </w:rPr>
-              <w:t xml:space="preserve">Standard </w:t>
-            </w:r>
-            <w:proofErr w:type="spellStart"/>
-            <w:r>
-              <w:rPr>
-                <w:rFonts w:ascii="Aptos Narrow" w:eastAsia="Aptos Narrow" w:hAnsi="Aptos Narrow" w:cs="Aptos Narrow"/>
-                <w:color w:val="000000" w:themeColor="text1"/>
-                <w:sz w:val="22"/>
-              </w:rPr>
-              <w:t>Deviation</w:t>
-            </w:r>
-            <w:proofErr w:type="spellEnd"/>
+              <w:t>Standard Deviation</w:t>
+            </w:r>
           </w:p>
         </w:tc>
         <w:tc>
@@ -7693,34 +7256,14 @@
             <w:pPr>
               <w:spacing w:after="0"/>
             </w:pPr>
-            <w:proofErr w:type="spellStart"/>
             <w:r>
               <w:rPr>
                 <w:rFonts w:ascii="Aptos Narrow" w:eastAsia="Aptos Narrow" w:hAnsi="Aptos Narrow" w:cs="Aptos Narrow"/>
                 <w:color w:val="000000" w:themeColor="text1"/>
                 <w:sz w:val="22"/>
               </w:rPr>
-              <w:t>Sample</w:t>
-            </w:r>
-            <w:proofErr w:type="spellEnd"/>
-            <w:r>
-              <w:rPr>
-                <w:rFonts w:ascii="Aptos Narrow" w:eastAsia="Aptos Narrow" w:hAnsi="Aptos Narrow" w:cs="Aptos Narrow"/>
-                <w:color w:val="000000" w:themeColor="text1"/>
-                <w:sz w:val="22"/>
-              </w:rPr>
-              <w:t xml:space="preserve"> </w:t>
-            </w:r>
-            <w:proofErr w:type="spellStart"/>
-            <w:r>
-              <w:rPr>
-                <w:rFonts w:ascii="Aptos Narrow" w:eastAsia="Aptos Narrow" w:hAnsi="Aptos Narrow" w:cs="Aptos Narrow"/>
-                <w:color w:val="000000" w:themeColor="text1"/>
-                <w:sz w:val="22"/>
-              </w:rPr>
-              <w:t>Variance</w:t>
-            </w:r>
-            <w:proofErr w:type="spellEnd"/>
+              <w:t>Sample Variance</w:t>
+            </w:r>
           </w:p>
         </w:tc>
         <w:tc>
@@ -7779,7 +7322,6 @@
             <w:pPr>
               <w:spacing w:after="0"/>
             </w:pPr>
-            <w:proofErr w:type="spellStart"/>
             <w:r>
               <w:rPr>
                 <w:rFonts w:ascii="Aptos Narrow" w:eastAsia="Aptos Narrow" w:hAnsi="Aptos Narrow" w:cs="Aptos Narrow"/>
@@ -7788,7 +7330,6 @@
               </w:rPr>
               <w:t>Kurtosis</w:t>
             </w:r>
-            <w:proofErr w:type="spellEnd"/>
           </w:p>
         </w:tc>
         <w:tc>
@@ -7847,7 +7388,6 @@
             <w:pPr>
               <w:spacing w:after="0"/>
             </w:pPr>
-            <w:proofErr w:type="spellStart"/>
             <w:r>
               <w:rPr>
                 <w:rFonts w:ascii="Aptos Narrow" w:eastAsia="Aptos Narrow" w:hAnsi="Aptos Narrow" w:cs="Aptos Narrow"/>
@@ -7856,7 +7396,6 @@
               </w:rPr>
               <w:t>Skewness</w:t>
             </w:r>
-            <w:proofErr w:type="spellEnd"/>
           </w:p>
         </w:tc>
         <w:tc>
@@ -7915,7 +7454,6 @@
             <w:pPr>
               <w:spacing w:after="0"/>
             </w:pPr>
-            <w:proofErr w:type="spellStart"/>
             <w:r>
               <w:rPr>
                 <w:rFonts w:ascii="Aptos Narrow" w:eastAsia="Aptos Narrow" w:hAnsi="Aptos Narrow" w:cs="Aptos Narrow"/>
@@ -7924,7 +7462,6 @@
               </w:rPr>
               <w:t>Range</w:t>
             </w:r>
-            <w:proofErr w:type="spellEnd"/>
           </w:p>
         </w:tc>
         <w:tc>
@@ -7983,7 +7520,6 @@
             <w:pPr>
               <w:spacing w:after="0"/>
             </w:pPr>
-            <w:proofErr w:type="spellStart"/>
             <w:r>
               <w:rPr>
                 <w:rFonts w:ascii="Aptos Narrow" w:eastAsia="Aptos Narrow" w:hAnsi="Aptos Narrow" w:cs="Aptos Narrow"/>
@@ -7992,7 +7528,6 @@
               </w:rPr>
               <w:t>Minimum</w:t>
             </w:r>
-            <w:proofErr w:type="spellEnd"/>
           </w:p>
         </w:tc>
         <w:tc>
@@ -8051,7 +7586,6 @@
             <w:pPr>
               <w:spacing w:after="0"/>
             </w:pPr>
-            <w:proofErr w:type="spellStart"/>
             <w:r>
               <w:rPr>
                 <w:rFonts w:ascii="Aptos Narrow" w:eastAsia="Aptos Narrow" w:hAnsi="Aptos Narrow" w:cs="Aptos Narrow"/>
@@ -8060,7 +7594,6 @@
               </w:rPr>
               <w:t>Maximum</w:t>
             </w:r>
-            <w:proofErr w:type="spellEnd"/>
           </w:p>
         </w:tc>
         <w:tc>
@@ -8185,16 +7718,15 @@
             <w:pPr>
               <w:spacing w:after="0"/>
             </w:pPr>
-            <w:proofErr w:type="spellStart"/>
             <w:r>
               <w:rPr>
                 <w:rFonts w:ascii="Aptos Narrow" w:eastAsia="Aptos Narrow" w:hAnsi="Aptos Narrow" w:cs="Aptos Narrow"/>
                 <w:color w:val="000000" w:themeColor="text1"/>
                 <w:sz w:val="22"/>
               </w:rPr>
+              <w:lastRenderedPageBreak/>
               <w:t>Count</w:t>
             </w:r>
-            <w:proofErr w:type="spellEnd"/>
           </w:p>
         </w:tc>
         <w:tc>
@@ -8253,51 +7785,13 @@
             <w:pPr>
               <w:spacing w:after="0"/>
             </w:pPr>
-            <w:proofErr w:type="spellStart"/>
             <w:r>
               <w:rPr>
                 <w:rFonts w:ascii="Aptos Narrow" w:eastAsia="Aptos Narrow" w:hAnsi="Aptos Narrow" w:cs="Aptos Narrow"/>
                 <w:color w:val="000000" w:themeColor="text1"/>
                 <w:sz w:val="22"/>
               </w:rPr>
-              <w:t>Confidence</w:t>
-            </w:r>
-            <w:proofErr w:type="spellEnd"/>
-            <w:r>
-              <w:rPr>
-                <w:rFonts w:ascii="Aptos Narrow" w:eastAsia="Aptos Narrow" w:hAnsi="Aptos Narrow" w:cs="Aptos Narrow"/>
-                <w:color w:val="000000" w:themeColor="text1"/>
-                <w:sz w:val="22"/>
-              </w:rPr>
-              <w:t xml:space="preserve"> </w:t>
-            </w:r>
-            <w:proofErr w:type="spellStart"/>
-            <w:proofErr w:type="gramStart"/>
-            <w:r>
-              <w:rPr>
-                <w:rFonts w:ascii="Aptos Narrow" w:eastAsia="Aptos Narrow" w:hAnsi="Aptos Narrow" w:cs="Aptos Narrow"/>
-                <w:color w:val="000000" w:themeColor="text1"/>
-                <w:sz w:val="22"/>
-              </w:rPr>
-              <w:t>Level</w:t>
-            </w:r>
-            <w:proofErr w:type="spellEnd"/>
-            <w:r>
-              <w:rPr>
-                <w:rFonts w:ascii="Aptos Narrow" w:eastAsia="Aptos Narrow" w:hAnsi="Aptos Narrow" w:cs="Aptos Narrow"/>
-                <w:color w:val="000000" w:themeColor="text1"/>
-                <w:sz w:val="22"/>
-              </w:rPr>
-              <w:t>(</w:t>
-            </w:r>
-            <w:proofErr w:type="gramEnd"/>
-            <w:r>
-              <w:rPr>
-                <w:rFonts w:ascii="Aptos Narrow" w:eastAsia="Aptos Narrow" w:hAnsi="Aptos Narrow" w:cs="Aptos Narrow"/>
-                <w:color w:val="000000" w:themeColor="text1"/>
-                <w:sz w:val="22"/>
-              </w:rPr>
-              <w:t>95,0%)</w:t>
+              <w:t>Confidence Level(95,0%)</w:t>
             </w:r>
           </w:p>
         </w:tc>
@@ -8550,12 +8044,12 @@
     <w:p/>
     <w:p>
       <w:pPr>
-        <w:pStyle w:val="Heading3"/>
+        <w:pStyle w:val="Ttulo3"/>
         <w:rPr>
           <w:lang w:val="en-GB"/>
         </w:rPr>
       </w:pPr>
-      <w:bookmarkStart w:id="12" w:name="_Toc202446037"/>
+      <w:bookmarkStart w:id="12" w:name="_Toc209541298"/>
       <w:r>
         <w:rPr>
           <w:lang w:val="en-GB"/>
@@ -8928,34 +8422,14 @@
             <w:pPr>
               <w:spacing w:after="0"/>
             </w:pPr>
-            <w:proofErr w:type="spellStart"/>
             <w:r>
               <w:rPr>
                 <w:rFonts w:ascii="Aptos Narrow" w:eastAsia="Aptos Narrow" w:hAnsi="Aptos Narrow" w:cs="Aptos Narrow"/>
                 <w:color w:val="000000" w:themeColor="text1"/>
                 <w:sz w:val="22"/>
               </w:rPr>
-              <w:t>Known</w:t>
-            </w:r>
-            <w:proofErr w:type="spellEnd"/>
-            <w:r>
-              <w:rPr>
-                <w:rFonts w:ascii="Aptos Narrow" w:eastAsia="Aptos Narrow" w:hAnsi="Aptos Narrow" w:cs="Aptos Narrow"/>
-                <w:color w:val="000000" w:themeColor="text1"/>
-                <w:sz w:val="22"/>
-              </w:rPr>
-              <w:t xml:space="preserve"> </w:t>
-            </w:r>
-            <w:proofErr w:type="spellStart"/>
-            <w:r>
-              <w:rPr>
-                <w:rFonts w:ascii="Aptos Narrow" w:eastAsia="Aptos Narrow" w:hAnsi="Aptos Narrow" w:cs="Aptos Narrow"/>
-                <w:color w:val="000000" w:themeColor="text1"/>
-                <w:sz w:val="22"/>
-              </w:rPr>
-              <w:t>Variance</w:t>
-            </w:r>
-            <w:proofErr w:type="spellEnd"/>
+              <w:t>Known Variance</w:t>
+            </w:r>
           </w:p>
         </w:tc>
         <w:tc>
@@ -9045,7 +8519,6 @@
             <w:pPr>
               <w:spacing w:after="0"/>
             </w:pPr>
-            <w:proofErr w:type="spellStart"/>
             <w:r>
               <w:rPr>
                 <w:rFonts w:ascii="Aptos Narrow" w:eastAsia="Aptos Narrow" w:hAnsi="Aptos Narrow" w:cs="Aptos Narrow"/>
@@ -9054,7 +8527,6 @@
               </w:rPr>
               <w:t>Observations</w:t>
             </w:r>
-            <w:proofErr w:type="spellEnd"/>
           </w:p>
         </w:tc>
         <w:tc>
@@ -9144,34 +8616,14 @@
             <w:pPr>
               <w:spacing w:after="0"/>
             </w:pPr>
-            <w:proofErr w:type="spellStart"/>
             <w:r>
               <w:rPr>
                 <w:rFonts w:ascii="Aptos Narrow" w:eastAsia="Aptos Narrow" w:hAnsi="Aptos Narrow" w:cs="Aptos Narrow"/>
                 <w:color w:val="000000" w:themeColor="text1"/>
                 <w:sz w:val="22"/>
               </w:rPr>
-              <w:t>Hypothesized</w:t>
-            </w:r>
-            <w:proofErr w:type="spellEnd"/>
-            <w:r>
-              <w:rPr>
-                <w:rFonts w:ascii="Aptos Narrow" w:eastAsia="Aptos Narrow" w:hAnsi="Aptos Narrow" w:cs="Aptos Narrow"/>
-                <w:color w:val="000000" w:themeColor="text1"/>
-                <w:sz w:val="22"/>
-              </w:rPr>
-              <w:t xml:space="preserve"> Mean </w:t>
-            </w:r>
-            <w:proofErr w:type="spellStart"/>
-            <w:r>
-              <w:rPr>
-                <w:rFonts w:ascii="Aptos Narrow" w:eastAsia="Aptos Narrow" w:hAnsi="Aptos Narrow" w:cs="Aptos Narrow"/>
-                <w:color w:val="000000" w:themeColor="text1"/>
-                <w:sz w:val="22"/>
-              </w:rPr>
-              <w:t>Difference</w:t>
-            </w:r>
-            <w:proofErr w:type="spellEnd"/>
+              <w:t>Hypothesized Mean Difference</w:t>
+            </w:r>
           </w:p>
         </w:tc>
         <w:tc>
@@ -9426,36 +8878,8 @@
                 <w:color w:val="000000" w:themeColor="text1"/>
                 <w:sz w:val="22"/>
               </w:rPr>
-              <w:t xml:space="preserve">z </w:t>
-            </w:r>
-            <w:proofErr w:type="spellStart"/>
-            <w:r>
-              <w:rPr>
-                <w:rFonts w:ascii="Aptos Narrow" w:eastAsia="Aptos Narrow" w:hAnsi="Aptos Narrow" w:cs="Aptos Narrow"/>
-                <w:color w:val="000000" w:themeColor="text1"/>
-                <w:sz w:val="22"/>
-              </w:rPr>
-              <w:t>Critical</w:t>
-            </w:r>
-            <w:proofErr w:type="spellEnd"/>
-            <w:r>
-              <w:rPr>
-                <w:rFonts w:ascii="Aptos Narrow" w:eastAsia="Aptos Narrow" w:hAnsi="Aptos Narrow" w:cs="Aptos Narrow"/>
-                <w:color w:val="000000" w:themeColor="text1"/>
-                <w:sz w:val="22"/>
-              </w:rPr>
-              <w:t xml:space="preserve"> </w:t>
-            </w:r>
-            <w:proofErr w:type="spellStart"/>
-            <w:r>
-              <w:rPr>
-                <w:rFonts w:ascii="Aptos Narrow" w:eastAsia="Aptos Narrow" w:hAnsi="Aptos Narrow" w:cs="Aptos Narrow"/>
-                <w:color w:val="000000" w:themeColor="text1"/>
-                <w:sz w:val="22"/>
-              </w:rPr>
-              <w:t>one-tail</w:t>
-            </w:r>
-            <w:proofErr w:type="spellEnd"/>
+              <w:t>z Critical one-tail</w:t>
+            </w:r>
           </w:p>
         </w:tc>
         <w:tc>
@@ -9626,36 +9050,8 @@
                 <w:color w:val="000000" w:themeColor="text1"/>
                 <w:sz w:val="22"/>
               </w:rPr>
-              <w:t xml:space="preserve">z </w:t>
-            </w:r>
-            <w:proofErr w:type="spellStart"/>
-            <w:r>
-              <w:rPr>
-                <w:rFonts w:ascii="Aptos Narrow" w:eastAsia="Aptos Narrow" w:hAnsi="Aptos Narrow" w:cs="Aptos Narrow"/>
-                <w:color w:val="000000" w:themeColor="text1"/>
-                <w:sz w:val="22"/>
-              </w:rPr>
-              <w:t>Critical</w:t>
-            </w:r>
-            <w:proofErr w:type="spellEnd"/>
-            <w:r>
-              <w:rPr>
-                <w:rFonts w:ascii="Aptos Narrow" w:eastAsia="Aptos Narrow" w:hAnsi="Aptos Narrow" w:cs="Aptos Narrow"/>
-                <w:color w:val="000000" w:themeColor="text1"/>
-                <w:sz w:val="22"/>
-              </w:rPr>
-              <w:t xml:space="preserve"> </w:t>
-            </w:r>
-            <w:proofErr w:type="spellStart"/>
-            <w:r>
-              <w:rPr>
-                <w:rFonts w:ascii="Aptos Narrow" w:eastAsia="Aptos Narrow" w:hAnsi="Aptos Narrow" w:cs="Aptos Narrow"/>
-                <w:color w:val="000000" w:themeColor="text1"/>
-                <w:sz w:val="22"/>
-              </w:rPr>
-              <w:t>two-tail</w:t>
-            </w:r>
-            <w:proofErr w:type="spellEnd"/>
+              <w:t>z Critical two-tail</w:t>
+            </w:r>
           </w:p>
         </w:tc>
         <w:tc>
@@ -9738,7 +9134,6 @@
           <w:szCs w:val="24"/>
           <w:lang w:val="en-GB"/>
         </w:rPr>
-        <w:lastRenderedPageBreak/>
         <w:t>For the change of computers to be effective, the p-value must be greater than alpha, which is 0.05 in this case</w:t>
       </w:r>
       <w:r>
@@ -9866,16 +9261,14 @@
     </w:p>
     <w:p>
       <w:pPr>
-        <w:pStyle w:val="Heading1"/>
-      </w:pPr>
-      <w:bookmarkStart w:id="13" w:name="_Toc202446038"/>
-      <w:proofErr w:type="spellStart"/>
+        <w:pStyle w:val="Ttulo1"/>
+      </w:pPr>
+      <w:bookmarkStart w:id="13" w:name="_Toc209541299"/>
       <w:r>
         <w:lastRenderedPageBreak/>
         <w:t>Conclusions</w:t>
       </w:r>
       <w:bookmarkEnd w:id="13"/>
-      <w:proofErr w:type="spellEnd"/>
     </w:p>
     <w:p>
       <w:pPr>
@@ -9937,15 +9330,30 @@
     </w:p>
     <w:p>
       <w:pPr>
-        <w:pStyle w:val="Heading1"/>
-      </w:pPr>
-      <w:bookmarkStart w:id="14" w:name="_Toc202446039"/>
-      <w:proofErr w:type="spellStart"/>
+        <w:rPr>
+          <w:rFonts w:asciiTheme="majorHAnsi" w:eastAsiaTheme="majorEastAsia" w:hAnsiTheme="majorHAnsi" w:cstheme="majorBidi"/>
+          <w:b/>
+          <w:bCs/>
+          <w:smallCaps/>
+          <w:color w:val="000000" w:themeColor="text1"/>
+          <w:sz w:val="36"/>
+          <w:szCs w:val="36"/>
+        </w:rPr>
+      </w:pPr>
       <w:r>
+        <w:br w:type="page"/>
+      </w:r>
+    </w:p>
+    <w:p>
+      <w:pPr>
+        <w:pStyle w:val="Ttulo1"/>
+      </w:pPr>
+      <w:bookmarkStart w:id="14" w:name="_Toc209541300"/>
+      <w:r>
+        <w:lastRenderedPageBreak/>
         <w:t>Bibliography</w:t>
       </w:r>
       <w:bookmarkEnd w:id="14"/>
-      <w:proofErr w:type="spellEnd"/>
     </w:p>
     <w:p>
       <w:pPr>
@@ -9977,7 +9385,7 @@
       </w:pPr>
     </w:p>
     <w:sectPr>
-      <w:footerReference w:type="default" r:id="rId13"/>
+      <w:footerReference w:type="default" r:id="rId15"/>
       <w:pgSz w:w="11906" w:h="16838"/>
       <w:pgMar w:top="1417" w:right="1701" w:bottom="1417" w:left="1701" w:header="708" w:footer="708" w:gutter="0"/>
       <w:pgNumType w:start="0"/>
@@ -10027,7 +9435,7 @@
     <w:sdtContent>
       <w:p>
         <w:pPr>
-          <w:pStyle w:val="Footer"/>
+          <w:pStyle w:val="Piedepgina"/>
           <w:jc w:val="right"/>
         </w:pPr>
         <w:r>
@@ -10050,7 +9458,7 @@
   </w:sdt>
   <w:p>
     <w:pPr>
-      <w:pStyle w:val="Footer"/>
+      <w:pStyle w:val="Piedepgina"/>
     </w:pPr>
   </w:p>
 </w:ftr>
@@ -10090,7 +9498,7 @@
     <w:lvl w:ilvl="0">
       <w:start w:val="1"/>
       <w:numFmt w:val="bullet"/>
-      <w:pStyle w:val="ListBullet"/>
+      <w:pStyle w:val="Listaconvietas"/>
       <w:lvlText w:val=""/>
       <w:lvlJc w:val="left"/>
       <w:pPr>
@@ -10784,7 +10192,7 @@
     <w:lvl w:ilvl="0">
       <w:start w:val="1"/>
       <w:numFmt w:val="decimal"/>
-      <w:pStyle w:val="Heading1"/>
+      <w:pStyle w:val="Ttulo1"/>
       <w:lvlText w:val="%1"/>
       <w:lvlJc w:val="left"/>
       <w:pPr>
@@ -10794,7 +10202,7 @@
     <w:lvl w:ilvl="1">
       <w:start w:val="1"/>
       <w:numFmt w:val="decimal"/>
-      <w:pStyle w:val="Heading2"/>
+      <w:pStyle w:val="Ttulo2"/>
       <w:lvlText w:val="%1.%2"/>
       <w:lvlJc w:val="left"/>
       <w:pPr>
@@ -10804,7 +10212,7 @@
     <w:lvl w:ilvl="2">
       <w:start w:val="1"/>
       <w:numFmt w:val="decimal"/>
-      <w:pStyle w:val="Heading3"/>
+      <w:pStyle w:val="Ttulo3"/>
       <w:lvlText w:val="%1.%2.%3"/>
       <w:lvlJc w:val="left"/>
       <w:pPr>
@@ -10814,7 +10222,7 @@
     <w:lvl w:ilvl="3">
       <w:start w:val="1"/>
       <w:numFmt w:val="decimal"/>
-      <w:pStyle w:val="Heading4"/>
+      <w:pStyle w:val="Ttulo4"/>
       <w:lvlText w:val="%1.%2.%3.%4"/>
       <w:lvlJc w:val="left"/>
       <w:pPr>
@@ -10824,7 +10232,7 @@
     <w:lvl w:ilvl="4">
       <w:start w:val="1"/>
       <w:numFmt w:val="decimal"/>
-      <w:pStyle w:val="Heading5"/>
+      <w:pStyle w:val="Ttulo5"/>
       <w:lvlText w:val="%1.%2.%3.%4.%5"/>
       <w:lvlJc w:val="left"/>
       <w:pPr>
@@ -10834,7 +10242,7 @@
     <w:lvl w:ilvl="5">
       <w:start w:val="1"/>
       <w:numFmt w:val="decimal"/>
-      <w:pStyle w:val="Heading6"/>
+      <w:pStyle w:val="Ttulo6"/>
       <w:lvlText w:val="%1.%2.%3.%4.%5.%6"/>
       <w:lvlJc w:val="left"/>
       <w:pPr>
@@ -10844,7 +10252,7 @@
     <w:lvl w:ilvl="6">
       <w:start w:val="1"/>
       <w:numFmt w:val="decimal"/>
-      <w:pStyle w:val="Heading7"/>
+      <w:pStyle w:val="Ttulo7"/>
       <w:lvlText w:val="%1.%2.%3.%4.%5.%6.%7"/>
       <w:lvlJc w:val="left"/>
       <w:pPr>
@@ -10854,7 +10262,7 @@
     <w:lvl w:ilvl="7">
       <w:start w:val="1"/>
       <w:numFmt w:val="decimal"/>
-      <w:pStyle w:val="Heading8"/>
+      <w:pStyle w:val="Ttulo8"/>
       <w:lvlText w:val="%1.%2.%3.%4.%5.%6.%7.%8"/>
       <w:lvlJc w:val="left"/>
       <w:pPr>
@@ -10864,7 +10272,7 @@
     <w:lvl w:ilvl="8">
       <w:start w:val="1"/>
       <w:numFmt w:val="decimal"/>
-      <w:pStyle w:val="Heading9"/>
+      <w:pStyle w:val="Ttulo9"/>
       <w:lvlText w:val="%1.%2.%3.%4.%5.%6.%7.%8.%9"/>
       <w:lvlJc w:val="left"/>
       <w:pPr>
@@ -16286,11 +15694,11 @@
       <w:sz w:val="24"/>
     </w:rPr>
   </w:style>
-  <w:style w:type="paragraph" w:styleId="Heading1">
+  <w:style w:type="paragraph" w:styleId="Ttulo1">
     <w:name w:val="heading 1"/>
     <w:basedOn w:val="Normal"/>
     <w:next w:val="Normal"/>
-    <w:link w:val="Heading1Char"/>
+    <w:link w:val="Ttulo1Car"/>
     <w:uiPriority w:val="9"/>
     <w:qFormat/>
     <w:rsid w:val="00C4507A"/>
@@ -16316,11 +15724,11 @@
       <w:szCs w:val="36"/>
     </w:rPr>
   </w:style>
-  <w:style w:type="paragraph" w:styleId="Heading2">
+  <w:style w:type="paragraph" w:styleId="Ttulo2">
     <w:name w:val="heading 2"/>
     <w:basedOn w:val="Normal"/>
     <w:next w:val="Normal"/>
-    <w:link w:val="Heading2Char"/>
+    <w:link w:val="Ttulo2Car"/>
     <w:uiPriority w:val="9"/>
     <w:unhideWhenUsed/>
     <w:qFormat/>
@@ -16345,11 +15753,11 @@
       <w:szCs w:val="28"/>
     </w:rPr>
   </w:style>
-  <w:style w:type="paragraph" w:styleId="Heading3">
+  <w:style w:type="paragraph" w:styleId="Ttulo3">
     <w:name w:val="heading 3"/>
     <w:basedOn w:val="Normal"/>
     <w:next w:val="Normal"/>
-    <w:link w:val="Heading3Char"/>
+    <w:link w:val="Ttulo3Car"/>
     <w:uiPriority w:val="9"/>
     <w:unhideWhenUsed/>
     <w:qFormat/>
@@ -16371,11 +15779,11 @@
       <w:color w:val="000000" w:themeColor="text1"/>
     </w:rPr>
   </w:style>
-  <w:style w:type="paragraph" w:styleId="Heading4">
+  <w:style w:type="paragraph" w:styleId="Ttulo4">
     <w:name w:val="heading 4"/>
     <w:basedOn w:val="Normal"/>
     <w:next w:val="Normal"/>
-    <w:link w:val="Heading4Char"/>
+    <w:link w:val="Ttulo4Car"/>
     <w:uiPriority w:val="9"/>
     <w:unhideWhenUsed/>
     <w:qFormat/>
@@ -16399,11 +15807,11 @@
       <w:color w:val="000000" w:themeColor="text1"/>
     </w:rPr>
   </w:style>
-  <w:style w:type="paragraph" w:styleId="Heading5">
+  <w:style w:type="paragraph" w:styleId="Ttulo5">
     <w:name w:val="heading 5"/>
     <w:basedOn w:val="Normal"/>
     <w:next w:val="Normal"/>
-    <w:link w:val="Heading5Char"/>
+    <w:link w:val="Ttulo5Car"/>
     <w:uiPriority w:val="9"/>
     <w:semiHidden/>
     <w:unhideWhenUsed/>
@@ -16424,11 +15832,11 @@
       <w:color w:val="0A1D30" w:themeColor="text2" w:themeShade="BF"/>
     </w:rPr>
   </w:style>
-  <w:style w:type="paragraph" w:styleId="Heading6">
+  <w:style w:type="paragraph" w:styleId="Ttulo6">
     <w:name w:val="heading 6"/>
     <w:basedOn w:val="Normal"/>
     <w:next w:val="Normal"/>
-    <w:link w:val="Heading6Char"/>
+    <w:link w:val="Ttulo6Car"/>
     <w:uiPriority w:val="9"/>
     <w:semiHidden/>
     <w:unhideWhenUsed/>
@@ -16451,11 +15859,11 @@
       <w:color w:val="0A1D30" w:themeColor="text2" w:themeShade="BF"/>
     </w:rPr>
   </w:style>
-  <w:style w:type="paragraph" w:styleId="Heading7">
+  <w:style w:type="paragraph" w:styleId="Ttulo7">
     <w:name w:val="heading 7"/>
     <w:basedOn w:val="Normal"/>
     <w:next w:val="Normal"/>
-    <w:link w:val="Heading7Char"/>
+    <w:link w:val="Ttulo7Car"/>
     <w:uiPriority w:val="9"/>
     <w:semiHidden/>
     <w:unhideWhenUsed/>
@@ -16478,11 +15886,11 @@
       <w:color w:val="404040" w:themeColor="text1" w:themeTint="BF"/>
     </w:rPr>
   </w:style>
-  <w:style w:type="paragraph" w:styleId="Heading8">
+  <w:style w:type="paragraph" w:styleId="Ttulo8">
     <w:name w:val="heading 8"/>
     <w:basedOn w:val="Normal"/>
     <w:next w:val="Normal"/>
-    <w:link w:val="Heading8Char"/>
+    <w:link w:val="Ttulo8Car"/>
     <w:uiPriority w:val="9"/>
     <w:semiHidden/>
     <w:unhideWhenUsed/>
@@ -16505,11 +15913,11 @@
       <w:szCs w:val="20"/>
     </w:rPr>
   </w:style>
-  <w:style w:type="paragraph" w:styleId="Heading9">
+  <w:style w:type="paragraph" w:styleId="Ttulo9">
     <w:name w:val="heading 9"/>
     <w:basedOn w:val="Normal"/>
     <w:next w:val="Normal"/>
-    <w:link w:val="Heading9Char"/>
+    <w:link w:val="Ttulo9Car"/>
     <w:uiPriority w:val="9"/>
     <w:semiHidden/>
     <w:unhideWhenUsed/>
@@ -16534,13 +15942,13 @@
       <w:szCs w:val="20"/>
     </w:rPr>
   </w:style>
-  <w:style w:type="character" w:default="1" w:styleId="DefaultParagraphFont">
+  <w:style w:type="character" w:default="1" w:styleId="Fuentedeprrafopredeter">
     <w:name w:val="Default Paragraph Font"/>
     <w:uiPriority w:val="1"/>
     <w:semiHidden/>
     <w:unhideWhenUsed/>
   </w:style>
-  <w:style w:type="table" w:default="1" w:styleId="TableNormal">
+  <w:style w:type="table" w:default="1" w:styleId="Tablanormal">
     <w:name w:val="Normal Table"/>
     <w:uiPriority w:val="99"/>
     <w:semiHidden/>
@@ -16555,16 +15963,16 @@
       </w:tblCellMar>
     </w:tblPr>
   </w:style>
-  <w:style w:type="numbering" w:default="1" w:styleId="NoList">
+  <w:style w:type="numbering" w:default="1" w:styleId="Sinlista">
     <w:name w:val="No List"/>
     <w:uiPriority w:val="99"/>
     <w:semiHidden/>
     <w:unhideWhenUsed/>
   </w:style>
-  <w:style w:type="character" w:customStyle="1" w:styleId="Heading1Char">
-    <w:name w:val="Heading 1 Char"/>
-    <w:basedOn w:val="DefaultParagraphFont"/>
-    <w:link w:val="Heading1"/>
+  <w:style w:type="character" w:customStyle="1" w:styleId="Ttulo1Car">
+    <w:name w:val="Título 1 Car"/>
+    <w:basedOn w:val="Fuentedeprrafopredeter"/>
+    <w:link w:val="Ttulo1"/>
     <w:uiPriority w:val="9"/>
     <w:rsid w:val="00C4507A"/>
     <w:rPr>
@@ -16577,10 +15985,10 @@
       <w:szCs w:val="36"/>
     </w:rPr>
   </w:style>
-  <w:style w:type="character" w:customStyle="1" w:styleId="Heading2Char">
-    <w:name w:val="Heading 2 Char"/>
-    <w:basedOn w:val="DefaultParagraphFont"/>
-    <w:link w:val="Heading2"/>
+  <w:style w:type="character" w:customStyle="1" w:styleId="Ttulo2Car">
+    <w:name w:val="Título 2 Car"/>
+    <w:basedOn w:val="Fuentedeprrafopredeter"/>
+    <w:link w:val="Ttulo2"/>
     <w:uiPriority w:val="9"/>
     <w:rsid w:val="00C4507A"/>
     <w:rPr>
@@ -16593,10 +16001,10 @@
       <w:szCs w:val="28"/>
     </w:rPr>
   </w:style>
-  <w:style w:type="character" w:customStyle="1" w:styleId="Heading3Char">
-    <w:name w:val="Heading 3 Char"/>
-    <w:basedOn w:val="DefaultParagraphFont"/>
-    <w:link w:val="Heading3"/>
+  <w:style w:type="character" w:customStyle="1" w:styleId="Ttulo3Car">
+    <w:name w:val="Título 3 Car"/>
+    <w:basedOn w:val="Fuentedeprrafopredeter"/>
+    <w:link w:val="Ttulo3"/>
     <w:uiPriority w:val="9"/>
     <w:rsid w:val="00C4507A"/>
     <w:rPr>
@@ -16606,10 +16014,10 @@
       <w:color w:val="000000" w:themeColor="text1"/>
     </w:rPr>
   </w:style>
-  <w:style w:type="character" w:customStyle="1" w:styleId="Heading4Char">
-    <w:name w:val="Heading 4 Char"/>
-    <w:basedOn w:val="DefaultParagraphFont"/>
-    <w:link w:val="Heading4"/>
+  <w:style w:type="character" w:customStyle="1" w:styleId="Ttulo4Car">
+    <w:name w:val="Título 4 Car"/>
+    <w:basedOn w:val="Fuentedeprrafopredeter"/>
+    <w:link w:val="Ttulo4"/>
     <w:uiPriority w:val="9"/>
     <w:rsid w:val="00C4507A"/>
     <w:rPr>
@@ -16621,10 +16029,10 @@
       <w:color w:val="000000" w:themeColor="text1"/>
     </w:rPr>
   </w:style>
-  <w:style w:type="character" w:customStyle="1" w:styleId="Heading5Char">
-    <w:name w:val="Heading 5 Char"/>
-    <w:basedOn w:val="DefaultParagraphFont"/>
-    <w:link w:val="Heading5"/>
+  <w:style w:type="character" w:customStyle="1" w:styleId="Ttulo5Car">
+    <w:name w:val="Título 5 Car"/>
+    <w:basedOn w:val="Fuentedeprrafopredeter"/>
+    <w:link w:val="Ttulo5"/>
     <w:uiPriority w:val="9"/>
     <w:semiHidden/>
     <w:rsid w:val="00C4507A"/>
@@ -16633,10 +16041,10 @@
       <w:color w:val="0A1D30" w:themeColor="text2" w:themeShade="BF"/>
     </w:rPr>
   </w:style>
-  <w:style w:type="character" w:customStyle="1" w:styleId="Heading6Char">
-    <w:name w:val="Heading 6 Char"/>
-    <w:basedOn w:val="DefaultParagraphFont"/>
-    <w:link w:val="Heading6"/>
+  <w:style w:type="character" w:customStyle="1" w:styleId="Ttulo6Car">
+    <w:name w:val="Título 6 Car"/>
+    <w:basedOn w:val="Fuentedeprrafopredeter"/>
+    <w:link w:val="Ttulo6"/>
     <w:uiPriority w:val="9"/>
     <w:semiHidden/>
     <w:rsid w:val="00C4507A"/>
@@ -16647,10 +16055,10 @@
       <w:color w:val="0A1D30" w:themeColor="text2" w:themeShade="BF"/>
     </w:rPr>
   </w:style>
-  <w:style w:type="character" w:customStyle="1" w:styleId="Heading7Char">
-    <w:name w:val="Heading 7 Char"/>
-    <w:basedOn w:val="DefaultParagraphFont"/>
-    <w:link w:val="Heading7"/>
+  <w:style w:type="character" w:customStyle="1" w:styleId="Ttulo7Car">
+    <w:name w:val="Título 7 Car"/>
+    <w:basedOn w:val="Fuentedeprrafopredeter"/>
+    <w:link w:val="Ttulo7"/>
     <w:uiPriority w:val="9"/>
     <w:semiHidden/>
     <w:rsid w:val="00C4507A"/>
@@ -16661,10 +16069,10 @@
       <w:color w:val="404040" w:themeColor="text1" w:themeTint="BF"/>
     </w:rPr>
   </w:style>
-  <w:style w:type="character" w:customStyle="1" w:styleId="Heading8Char">
-    <w:name w:val="Heading 8 Char"/>
-    <w:basedOn w:val="DefaultParagraphFont"/>
-    <w:link w:val="Heading8"/>
+  <w:style w:type="character" w:customStyle="1" w:styleId="Ttulo8Car">
+    <w:name w:val="Título 8 Car"/>
+    <w:basedOn w:val="Fuentedeprrafopredeter"/>
+    <w:link w:val="Ttulo8"/>
     <w:uiPriority w:val="9"/>
     <w:semiHidden/>
     <w:rsid w:val="00C4507A"/>
@@ -16675,10 +16083,10 @@
       <w:szCs w:val="20"/>
     </w:rPr>
   </w:style>
-  <w:style w:type="character" w:customStyle="1" w:styleId="Heading9Char">
-    <w:name w:val="Heading 9 Char"/>
-    <w:basedOn w:val="DefaultParagraphFont"/>
-    <w:link w:val="Heading9"/>
+  <w:style w:type="character" w:customStyle="1" w:styleId="Ttulo9Car">
+    <w:name w:val="Título 9 Car"/>
+    <w:basedOn w:val="Fuentedeprrafopredeter"/>
+    <w:link w:val="Ttulo9"/>
     <w:uiPriority w:val="9"/>
     <w:semiHidden/>
     <w:rsid w:val="00C4507A"/>
@@ -16691,11 +16099,11 @@
       <w:szCs w:val="20"/>
     </w:rPr>
   </w:style>
-  <w:style w:type="paragraph" w:styleId="Title">
+  <w:style w:type="paragraph" w:styleId="Ttulo">
     <w:name w:val="Title"/>
     <w:basedOn w:val="Normal"/>
     <w:next w:val="Normal"/>
-    <w:link w:val="TitleChar"/>
+    <w:link w:val="TtuloCar"/>
     <w:uiPriority w:val="10"/>
     <w:qFormat/>
     <w:rsid w:val="00C4507A"/>
@@ -16710,10 +16118,10 @@
       <w:szCs w:val="56"/>
     </w:rPr>
   </w:style>
-  <w:style w:type="character" w:customStyle="1" w:styleId="TitleChar">
-    <w:name w:val="Title Char"/>
-    <w:basedOn w:val="DefaultParagraphFont"/>
-    <w:link w:val="Title"/>
+  <w:style w:type="character" w:customStyle="1" w:styleId="TtuloCar">
+    <w:name w:val="Título Car"/>
+    <w:basedOn w:val="Fuentedeprrafopredeter"/>
+    <w:link w:val="Ttulo"/>
     <w:uiPriority w:val="10"/>
     <w:rsid w:val="00C4507A"/>
     <w:rPr>
@@ -16723,11 +16131,11 @@
       <w:szCs w:val="56"/>
     </w:rPr>
   </w:style>
-  <w:style w:type="paragraph" w:styleId="Subtitle">
+  <w:style w:type="paragraph" w:styleId="Subttulo">
     <w:name w:val="Subtitle"/>
     <w:basedOn w:val="Normal"/>
     <w:next w:val="Normal"/>
-    <w:link w:val="SubtitleChar"/>
+    <w:link w:val="SubttuloCar"/>
     <w:uiPriority w:val="11"/>
     <w:qFormat/>
     <w:rsid w:val="00C4507A"/>
@@ -16741,10 +16149,10 @@
       <w:spacing w:val="10"/>
     </w:rPr>
   </w:style>
-  <w:style w:type="character" w:customStyle="1" w:styleId="SubtitleChar">
-    <w:name w:val="Subtitle Char"/>
-    <w:basedOn w:val="DefaultParagraphFont"/>
-    <w:link w:val="Subtitle"/>
+  <w:style w:type="character" w:customStyle="1" w:styleId="SubttuloCar">
+    <w:name w:val="Subtítulo Car"/>
+    <w:basedOn w:val="Fuentedeprrafopredeter"/>
+    <w:link w:val="Subttulo"/>
     <w:uiPriority w:val="11"/>
     <w:rsid w:val="00C4507A"/>
     <w:rPr>
@@ -16752,11 +16160,11 @@
       <w:spacing w:val="10"/>
     </w:rPr>
   </w:style>
-  <w:style w:type="paragraph" w:styleId="Quote">
+  <w:style w:type="paragraph" w:styleId="Cita">
     <w:name w:val="Quote"/>
     <w:basedOn w:val="Normal"/>
     <w:next w:val="Normal"/>
-    <w:link w:val="QuoteChar"/>
+    <w:link w:val="CitaCar"/>
     <w:uiPriority w:val="29"/>
     <w:qFormat/>
     <w:rsid w:val="00C4507A"/>
@@ -16770,10 +16178,10 @@
       <w:color w:val="000000" w:themeColor="text1"/>
     </w:rPr>
   </w:style>
-  <w:style w:type="character" w:customStyle="1" w:styleId="QuoteChar">
-    <w:name w:val="Quote Char"/>
-    <w:basedOn w:val="DefaultParagraphFont"/>
-    <w:link w:val="Quote"/>
+  <w:style w:type="character" w:customStyle="1" w:styleId="CitaCar">
+    <w:name w:val="Cita Car"/>
+    <w:basedOn w:val="Fuentedeprrafopredeter"/>
+    <w:link w:val="Cita"/>
     <w:uiPriority w:val="29"/>
     <w:rsid w:val="00C4507A"/>
     <w:rPr>
@@ -16782,7 +16190,7 @@
       <w:color w:val="000000" w:themeColor="text1"/>
     </w:rPr>
   </w:style>
-  <w:style w:type="paragraph" w:styleId="ListParagraph">
+  <w:style w:type="paragraph" w:styleId="Prrafodelista">
     <w:name w:val="List Paragraph"/>
     <w:basedOn w:val="Normal"/>
     <w:uiPriority w:val="34"/>
@@ -16793,9 +16201,9 @@
       <w:contextualSpacing/>
     </w:pPr>
   </w:style>
-  <w:style w:type="character" w:styleId="IntenseEmphasis">
+  <w:style w:type="character" w:styleId="nfasisintenso">
     <w:name w:val="Intense Emphasis"/>
-    <w:basedOn w:val="DefaultParagraphFont"/>
+    <w:basedOn w:val="Fuentedeprrafopredeter"/>
     <w:uiPriority w:val="21"/>
     <w:qFormat/>
     <w:rsid w:val="00C4507A"/>
@@ -16807,11 +16215,11 @@
       <w:caps/>
     </w:rPr>
   </w:style>
-  <w:style w:type="paragraph" w:styleId="IntenseQuote">
+  <w:style w:type="paragraph" w:styleId="Citadestacada">
     <w:name w:val="Intense Quote"/>
     <w:basedOn w:val="Normal"/>
     <w:next w:val="Normal"/>
-    <w:link w:val="IntenseQuoteChar"/>
+    <w:link w:val="CitadestacadaCar"/>
     <w:uiPriority w:val="30"/>
     <w:qFormat/>
     <w:rsid w:val="00C4507A"/>
@@ -16829,10 +16237,10 @@
       <w:color w:val="000000" w:themeColor="text1"/>
     </w:rPr>
   </w:style>
-  <w:style w:type="character" w:customStyle="1" w:styleId="IntenseQuoteChar">
-    <w:name w:val="Intense Quote Char"/>
-    <w:basedOn w:val="DefaultParagraphFont"/>
-    <w:link w:val="IntenseQuote"/>
+  <w:style w:type="character" w:customStyle="1" w:styleId="CitadestacadaCar">
+    <w:name w:val="Cita destacada Car"/>
+    <w:basedOn w:val="Fuentedeprrafopredeter"/>
+    <w:link w:val="Citadestacada"/>
     <w:uiPriority w:val="30"/>
     <w:rsid w:val="00C4507A"/>
     <w:rPr>
@@ -16840,9 +16248,9 @@
       <w:shd w:val="clear" w:color="auto" w:fill="F2F2F2" w:themeFill="background1" w:themeFillShade="F2"/>
     </w:rPr>
   </w:style>
-  <w:style w:type="character" w:styleId="IntenseReference">
+  <w:style w:type="character" w:styleId="Referenciaintensa">
     <w:name w:val="Intense Reference"/>
-    <w:basedOn w:val="DefaultParagraphFont"/>
+    <w:basedOn w:val="Fuentedeprrafopredeter"/>
     <w:uiPriority w:val="32"/>
     <w:qFormat/>
     <w:rsid w:val="00C4507A"/>
@@ -16853,9 +16261,9 @@
       <w:u w:val="single"/>
     </w:rPr>
   </w:style>
-  <w:style w:type="character" w:styleId="Hyperlink">
+  <w:style w:type="character" w:styleId="Hipervnculo">
     <w:name w:val="Hyperlink"/>
-    <w:basedOn w:val="DefaultParagraphFont"/>
+    <w:basedOn w:val="Fuentedeprrafopredeter"/>
     <w:uiPriority w:val="99"/>
     <w:unhideWhenUsed/>
     <w:rsid w:val="001324FD"/>
@@ -16864,9 +16272,9 @@
       <w:u w:val="single"/>
     </w:rPr>
   </w:style>
-  <w:style w:type="character" w:styleId="UnresolvedMention">
+  <w:style w:type="character" w:styleId="Mencinsinresolver">
     <w:name w:val="Unresolved Mention"/>
-    <w:basedOn w:val="DefaultParagraphFont"/>
+    <w:basedOn w:val="Fuentedeprrafopredeter"/>
     <w:uiPriority w:val="99"/>
     <w:semiHidden/>
     <w:unhideWhenUsed/>
@@ -16876,7 +16284,7 @@
       <w:shd w:val="clear" w:color="auto" w:fill="E1DFDD"/>
     </w:rPr>
   </w:style>
-  <w:style w:type="paragraph" w:styleId="Caption">
+  <w:style w:type="paragraph" w:styleId="Descripcin">
     <w:name w:val="caption"/>
     <w:basedOn w:val="Normal"/>
     <w:next w:val="Normal"/>
@@ -16896,9 +16304,9 @@
       <w:szCs w:val="18"/>
     </w:rPr>
   </w:style>
-  <w:style w:type="character" w:styleId="Strong">
+  <w:style w:type="character" w:styleId="Textoennegrita">
     <w:name w:val="Strong"/>
-    <w:basedOn w:val="DefaultParagraphFont"/>
+    <w:basedOn w:val="Fuentedeprrafopredeter"/>
     <w:uiPriority w:val="22"/>
     <w:qFormat/>
     <w:rsid w:val="00C4507A"/>
@@ -16908,9 +16316,9 @@
       <w:color w:val="000000" w:themeColor="text1"/>
     </w:rPr>
   </w:style>
-  <w:style w:type="character" w:styleId="Emphasis">
+  <w:style w:type="character" w:styleId="nfasis">
     <w:name w:val="Emphasis"/>
-    <w:basedOn w:val="DefaultParagraphFont"/>
+    <w:basedOn w:val="Fuentedeprrafopredeter"/>
     <w:uiPriority w:val="20"/>
     <w:qFormat/>
     <w:rsid w:val="00C4507A"/>
@@ -16920,7 +16328,7 @@
       <w:color w:val="auto"/>
     </w:rPr>
   </w:style>
-  <w:style w:type="paragraph" w:styleId="NoSpacing">
+  <w:style w:type="paragraph" w:styleId="Sinespaciado">
     <w:name w:val="No Spacing"/>
     <w:uiPriority w:val="1"/>
     <w:qFormat/>
@@ -16929,9 +16337,9 @@
       <w:spacing w:after="0" w:line="240" w:lineRule="auto"/>
     </w:pPr>
   </w:style>
-  <w:style w:type="character" w:styleId="SubtleEmphasis">
+  <w:style w:type="character" w:styleId="nfasissutil">
     <w:name w:val="Subtle Emphasis"/>
-    <w:basedOn w:val="DefaultParagraphFont"/>
+    <w:basedOn w:val="Fuentedeprrafopredeter"/>
     <w:uiPriority w:val="19"/>
     <w:qFormat/>
     <w:rsid w:val="00C4507A"/>
@@ -16941,9 +16349,9 @@
       <w:color w:val="404040" w:themeColor="text1" w:themeTint="BF"/>
     </w:rPr>
   </w:style>
-  <w:style w:type="character" w:styleId="SubtleReference">
+  <w:style w:type="character" w:styleId="Referenciasutil">
     <w:name w:val="Subtle Reference"/>
-    <w:basedOn w:val="DefaultParagraphFont"/>
+    <w:basedOn w:val="Fuentedeprrafopredeter"/>
     <w:uiPriority w:val="31"/>
     <w:qFormat/>
     <w:rsid w:val="00C4507A"/>
@@ -16953,9 +16361,9 @@
       <w:u w:val="single" w:color="7F7F7F" w:themeColor="text1" w:themeTint="80"/>
     </w:rPr>
   </w:style>
-  <w:style w:type="character" w:styleId="BookTitle">
+  <w:style w:type="character" w:styleId="Ttulodellibro">
     <w:name w:val="Book Title"/>
-    <w:basedOn w:val="DefaultParagraphFont"/>
+    <w:basedOn w:val="Fuentedeprrafopredeter"/>
     <w:uiPriority w:val="33"/>
     <w:qFormat/>
     <w:rsid w:val="00C4507A"/>
@@ -16966,9 +16374,9 @@
       <w:spacing w:val="5"/>
     </w:rPr>
   </w:style>
-  <w:style w:type="paragraph" w:styleId="TOCHeading">
+  <w:style w:type="paragraph" w:styleId="TtuloTDC">
     <w:name w:val="TOC Heading"/>
-    <w:basedOn w:val="Heading1"/>
+    <w:basedOn w:val="Ttulo1"/>
     <w:next w:val="Normal"/>
     <w:uiPriority w:val="39"/>
     <w:unhideWhenUsed/>
@@ -16978,10 +16386,10 @@
       <w:outlineLvl w:val="9"/>
     </w:pPr>
   </w:style>
-  <w:style w:type="paragraph" w:styleId="Header">
+  <w:style w:type="paragraph" w:styleId="Encabezado">
     <w:name w:val="header"/>
     <w:basedOn w:val="Normal"/>
-    <w:link w:val="HeaderChar"/>
+    <w:link w:val="EncabezadoCar"/>
     <w:uiPriority w:val="99"/>
     <w:unhideWhenUsed/>
     <w:rsid w:val="00622269"/>
@@ -16993,17 +16401,17 @@
       <w:spacing w:after="0" w:line="240" w:lineRule="auto"/>
     </w:pPr>
   </w:style>
-  <w:style w:type="character" w:customStyle="1" w:styleId="HeaderChar">
-    <w:name w:val="Header Char"/>
-    <w:basedOn w:val="DefaultParagraphFont"/>
-    <w:link w:val="Header"/>
+  <w:style w:type="character" w:customStyle="1" w:styleId="EncabezadoCar">
+    <w:name w:val="Encabezado Car"/>
+    <w:basedOn w:val="Fuentedeprrafopredeter"/>
+    <w:link w:val="Encabezado"/>
     <w:uiPriority w:val="99"/>
     <w:rsid w:val="00622269"/>
   </w:style>
-  <w:style w:type="paragraph" w:styleId="Footer">
+  <w:style w:type="paragraph" w:styleId="Piedepgina">
     <w:name w:val="footer"/>
     <w:basedOn w:val="Normal"/>
-    <w:link w:val="FooterChar"/>
+    <w:link w:val="PiedepginaCar"/>
     <w:uiPriority w:val="99"/>
     <w:unhideWhenUsed/>
     <w:rsid w:val="00622269"/>
@@ -17015,14 +16423,14 @@
       <w:spacing w:after="0" w:line="240" w:lineRule="auto"/>
     </w:pPr>
   </w:style>
-  <w:style w:type="character" w:customStyle="1" w:styleId="FooterChar">
-    <w:name w:val="Footer Char"/>
-    <w:basedOn w:val="DefaultParagraphFont"/>
-    <w:link w:val="Footer"/>
+  <w:style w:type="character" w:customStyle="1" w:styleId="PiedepginaCar">
+    <w:name w:val="Pie de página Car"/>
+    <w:basedOn w:val="Fuentedeprrafopredeter"/>
+    <w:link w:val="Piedepgina"/>
     <w:uiPriority w:val="99"/>
     <w:rsid w:val="00622269"/>
   </w:style>
-  <w:style w:type="paragraph" w:styleId="TOC2">
+  <w:style w:type="paragraph" w:styleId="TDC2">
     <w:name w:val="toc 2"/>
     <w:basedOn w:val="Normal"/>
     <w:next w:val="Normal"/>
@@ -17039,7 +16447,7 @@
       <w:lang w:val="en-US"/>
     </w:rPr>
   </w:style>
-  <w:style w:type="paragraph" w:styleId="TOC1">
+  <w:style w:type="paragraph" w:styleId="TDC1">
     <w:name w:val="toc 1"/>
     <w:basedOn w:val="Normal"/>
     <w:next w:val="Normal"/>
@@ -17055,7 +16463,7 @@
       <w:lang w:val="en-US"/>
     </w:rPr>
   </w:style>
-  <w:style w:type="paragraph" w:styleId="TOC3">
+  <w:style w:type="paragraph" w:styleId="TDC3">
     <w:name w:val="toc 3"/>
     <w:basedOn w:val="Normal"/>
     <w:next w:val="Normal"/>
@@ -17072,9 +16480,9 @@
       <w:lang w:val="en-US"/>
     </w:rPr>
   </w:style>
-  <w:style w:type="table" w:styleId="TableGrid">
+  <w:style w:type="table" w:styleId="Tablaconcuadrcula">
     <w:name w:val="Table Grid"/>
-    <w:basedOn w:val="TableNormal"/>
+    <w:basedOn w:val="Tablanormal"/>
     <w:uiPriority w:val="39"/>
     <w:rsid w:val="007C3027"/>
     <w:pPr>
@@ -17091,9 +16499,9 @@
       </w:tblBorders>
     </w:tblPr>
   </w:style>
-  <w:style w:type="table" w:styleId="TableGridLight">
+  <w:style w:type="table" w:styleId="Tablaconcuadrculaclara">
     <w:name w:val="Grid Table Light"/>
-    <w:basedOn w:val="TableNormal"/>
+    <w:basedOn w:val="Tablanormal"/>
     <w:uiPriority w:val="40"/>
     <w:rsid w:val="00BA6F25"/>
     <w:pPr>
@@ -17110,9 +16518,9 @@
       </w:tblBorders>
     </w:tblPr>
   </w:style>
-  <w:style w:type="table" w:styleId="PlainTable1">
+  <w:style w:type="table" w:styleId="Tablanormal1">
     <w:name w:val="Plain Table 1"/>
-    <w:basedOn w:val="TableNormal"/>
+    <w:basedOn w:val="Tablanormal"/>
     <w:uiPriority w:val="41"/>
     <w:rsid w:val="00BA6F25"/>
     <w:pPr>
@@ -17190,12 +16598,12 @@
   </w:style>
   <w:style w:type="character" w:customStyle="1" w:styleId="prc-button-label-ptq3x">
     <w:name w:val="prc-button-label-ptq3x"/>
-    <w:basedOn w:val="DefaultParagraphFont"/>
+    <w:basedOn w:val="Fuentedeprrafopredeter"/>
     <w:rsid w:val="00375CBC"/>
   </w:style>
-  <w:style w:type="character" w:styleId="FollowedHyperlink">
+  <w:style w:type="character" w:styleId="Hipervnculovisitado">
     <w:name w:val="FollowedHyperlink"/>
-    <w:basedOn w:val="DefaultParagraphFont"/>
+    <w:basedOn w:val="Fuentedeprrafopredeter"/>
     <w:uiPriority w:val="99"/>
     <w:semiHidden/>
     <w:unhideWhenUsed/>
@@ -17205,9 +16613,9 @@
       <w:u w:val="single"/>
     </w:rPr>
   </w:style>
-  <w:style w:type="table" w:styleId="MediumList2-Accent1">
+  <w:style w:type="table" w:styleId="Listamedia2-nfasis1">
     <w:name w:val="Medium List 2 Accent 1"/>
-    <w:basedOn w:val="TableNormal"/>
+    <w:basedOn w:val="Tablanormal"/>
     <w:uiPriority w:val="66"/>
     <w:rsid w:val="00D70208"/>
     <w:pPr>
@@ -17327,7 +16735,7 @@
       </w:tcPr>
     </w:tblStylePr>
   </w:style>
-  <w:style w:type="paragraph" w:styleId="ListBullet">
+  <w:style w:type="paragraph" w:styleId="Listaconvietas">
     <w:name w:val="List Bullet"/>
     <w:basedOn w:val="Normal"/>
     <w:uiPriority w:val="99"/>

--- a/reports/C3/Group/TestReport (Group).docx
+++ b/reports/C3/Group/TestReport (Group).docx
@@ -17,11 +17,21 @@
         <w:t>Test</w:t>
       </w:r>
       <w:r>
-        <w:t xml:space="preserve"> Report (</w:t>
+        <w:t xml:space="preserve"> </w:t>
       </w:r>
+      <w:proofErr w:type="spellStart"/>
+      <w:r>
+        <w:t>Report</w:t>
+      </w:r>
+      <w:proofErr w:type="spellEnd"/>
+      <w:r>
+        <w:t xml:space="preserve"> (</w:t>
+      </w:r>
+      <w:proofErr w:type="spellStart"/>
       <w:r>
         <w:t>Group</w:t>
       </w:r>
+      <w:proofErr w:type="spellEnd"/>
       <w:r>
         <w:t>)</w:t>
       </w:r>
@@ -187,11 +197,33 @@
           <w:szCs w:val="24"/>
         </w:rPr>
       </w:pPr>
+      <w:proofErr w:type="spellStart"/>
       <w:r>
         <w:rPr>
           <w:szCs w:val="24"/>
         </w:rPr>
-        <w:t xml:space="preserve">Student 4: Salma El Hakimy </w:t>
+        <w:t>Student</w:t>
+      </w:r>
+      <w:proofErr w:type="spellEnd"/>
+      <w:r>
+        <w:rPr>
+          <w:szCs w:val="24"/>
+        </w:rPr>
+        <w:t xml:space="preserve"> 4: Salma El </w:t>
+      </w:r>
+      <w:proofErr w:type="spellStart"/>
+      <w:r>
+        <w:rPr>
+          <w:szCs w:val="24"/>
+        </w:rPr>
+        <w:t>Hakimy</w:t>
+      </w:r>
+      <w:proofErr w:type="spellEnd"/>
+      <w:r>
+        <w:rPr>
+          <w:szCs w:val="24"/>
+        </w:rPr>
+        <w:t xml:space="preserve"> </w:t>
       </w:r>
       <w:r>
         <w:rPr>
@@ -1742,9 +1774,14 @@
       <w:bookmarkStart w:id="0" w:name="_Toc209541286"/>
       <w:r>
         <w:lastRenderedPageBreak/>
-        <w:t>Executive Summary</w:t>
+        <w:t xml:space="preserve">Executive </w:t>
+      </w:r>
+      <w:proofErr w:type="spellStart"/>
+      <w:r>
+        <w:t>Summary</w:t>
       </w:r>
       <w:bookmarkEnd w:id="0"/>
+      <w:proofErr w:type="spellEnd"/>
     </w:p>
     <w:p>
       <w:pPr>
@@ -1839,9 +1876,14 @@
         <w:pStyle w:val="Ttulo1"/>
       </w:pPr>
       <w:bookmarkStart w:id="1" w:name="_Toc209541287"/>
+      <w:proofErr w:type="spellStart"/>
       <w:r>
         <w:lastRenderedPageBreak/>
-        <w:t>Revision Table</w:t>
+        <w:t>Revision</w:t>
+      </w:r>
+      <w:proofErr w:type="spellEnd"/>
+      <w:r>
+        <w:t xml:space="preserve"> Table</w:t>
       </w:r>
       <w:bookmarkEnd w:id="1"/>
     </w:p>
@@ -1869,41 +1911,39 @@
                 <w:szCs w:val="24"/>
               </w:rPr>
             </w:pPr>
+            <w:proofErr w:type="spellStart"/>
             <w:r>
               <w:rPr>
                 <w:b/>
                 <w:bCs/>
                 <w:szCs w:val="24"/>
               </w:rPr>
-              <w:t>Revision Number</w:t>
-            </w:r>
-          </w:p>
-        </w:tc>
-        <w:tc>
-          <w:tcPr>
-            <w:tcW w:w="1559" w:type="dxa"/>
-          </w:tcPr>
-          <w:p>
-            <w:pPr>
+              <w:t>Revision</w:t>
+            </w:r>
+            <w:proofErr w:type="spellEnd"/>
+            <w:r>
               <w:rPr>
                 <w:b/>
                 <w:bCs/>
                 <w:szCs w:val="24"/>
               </w:rPr>
-            </w:pPr>
+              <w:t xml:space="preserve"> </w:t>
+            </w:r>
+            <w:proofErr w:type="spellStart"/>
             <w:r>
               <w:rPr>
                 <w:b/>
                 <w:bCs/>
                 <w:szCs w:val="24"/>
               </w:rPr>
-              <w:t>Date</w:t>
-            </w:r>
-          </w:p>
-        </w:tc>
-        <w:tc>
-          <w:tcPr>
-            <w:tcW w:w="4104" w:type="dxa"/>
+              <w:t>Number</w:t>
+            </w:r>
+            <w:proofErr w:type="spellEnd"/>
+          </w:p>
+        </w:tc>
+        <w:tc>
+          <w:tcPr>
+            <w:tcW w:w="1559" w:type="dxa"/>
           </w:tcPr>
           <w:p>
             <w:pPr>
@@ -1919,8 +1959,32 @@
                 <w:bCs/>
                 <w:szCs w:val="24"/>
               </w:rPr>
+              <w:t>Date</w:t>
+            </w:r>
+          </w:p>
+        </w:tc>
+        <w:tc>
+          <w:tcPr>
+            <w:tcW w:w="4104" w:type="dxa"/>
+          </w:tcPr>
+          <w:p>
+            <w:pPr>
+              <w:rPr>
+                <w:b/>
+                <w:bCs/>
+                <w:szCs w:val="24"/>
+              </w:rPr>
+            </w:pPr>
+            <w:proofErr w:type="spellStart"/>
+            <w:r>
+              <w:rPr>
+                <w:b/>
+                <w:bCs/>
+                <w:szCs w:val="24"/>
+              </w:rPr>
               <w:t>Description</w:t>
             </w:r>
+            <w:proofErr w:type="spellEnd"/>
           </w:p>
         </w:tc>
       </w:tr>
@@ -1974,8 +2038,13 @@
           </w:tcPr>
           <w:p>
             <w:r>
-              <w:t>Final version</w:t>
-            </w:r>
+              <w:t xml:space="preserve">Final </w:t>
+            </w:r>
+            <w:proofErr w:type="spellStart"/>
+            <w:r>
+              <w:t>version</w:t>
+            </w:r>
+            <w:proofErr w:type="spellEnd"/>
           </w:p>
         </w:tc>
       </w:tr>
@@ -2077,6 +2146,54 @@
                 <w:lang w:val="en-GB"/>
               </w:rPr>
               <w:t>Updated to Third Call</w:t>
+            </w:r>
+          </w:p>
+        </w:tc>
+      </w:tr>
+      <w:tr>
+        <w:tc>
+          <w:tcPr>
+            <w:tcW w:w="2831" w:type="dxa"/>
+          </w:tcPr>
+          <w:p>
+            <w:pPr>
+              <w:rPr>
+                <w:szCs w:val="24"/>
+              </w:rPr>
+            </w:pPr>
+            <w:r>
+              <w:rPr>
+                <w:szCs w:val="24"/>
+              </w:rPr>
+              <w:t>3.1</w:t>
+            </w:r>
+          </w:p>
+        </w:tc>
+        <w:tc>
+          <w:tcPr>
+            <w:tcW w:w="1559" w:type="dxa"/>
+          </w:tcPr>
+          <w:p>
+            <w:r>
+              <w:t>06/10/2025</w:t>
+            </w:r>
+          </w:p>
+        </w:tc>
+        <w:tc>
+          <w:tcPr>
+            <w:tcW w:w="4104" w:type="dxa"/>
+          </w:tcPr>
+          <w:p>
+            <w:pPr>
+              <w:rPr>
+                <w:lang w:val="en-GB"/>
+              </w:rPr>
+            </w:pPr>
+            <w:r>
+              <w:rPr>
+                <w:lang w:val="en-GB"/>
+              </w:rPr>
+              <w:t>Unnecessary test case deleted</w:t>
             </w:r>
           </w:p>
         </w:tc>
@@ -2107,11 +2224,13 @@
         <w:pStyle w:val="Ttulo1"/>
       </w:pPr>
       <w:bookmarkStart w:id="2" w:name="_Toc209541288"/>
+      <w:proofErr w:type="spellStart"/>
       <w:r>
         <w:lastRenderedPageBreak/>
         <w:t>Introduction</w:t>
       </w:r>
       <w:bookmarkEnd w:id="2"/>
+      <w:proofErr w:type="spellEnd"/>
     </w:p>
     <w:p>
       <w:pPr>
@@ -2349,11 +2468,13 @@
         <w:pStyle w:val="Ttulo1"/>
       </w:pPr>
       <w:bookmarkStart w:id="3" w:name="_Toc209541289"/>
+      <w:proofErr w:type="spellStart"/>
       <w:r>
         <w:lastRenderedPageBreak/>
         <w:t>Contents</w:t>
       </w:r>
       <w:bookmarkEnd w:id="3"/>
+      <w:proofErr w:type="spellEnd"/>
     </w:p>
     <w:p>
       <w:pPr>
@@ -2363,13 +2484,28 @@
         </w:rPr>
       </w:pPr>
       <w:bookmarkStart w:id="4" w:name="_Toc209541290"/>
+      <w:proofErr w:type="spellStart"/>
       <w:r>
-        <w:t>Functional Testing</w:t>
+        <w:t>Functional</w:t>
       </w:r>
+      <w:proofErr w:type="spellEnd"/>
       <w:r>
-        <w:t>: Airport</w:t>
+        <w:t xml:space="preserve"> </w:t>
+      </w:r>
+      <w:proofErr w:type="spellStart"/>
+      <w:r>
+        <w:t>Testing</w:t>
+      </w:r>
+      <w:proofErr w:type="spellEnd"/>
+      <w:r>
+        <w:t xml:space="preserve">: </w:t>
+      </w:r>
+      <w:proofErr w:type="spellStart"/>
+      <w:r>
+        <w:t>Airport</w:t>
       </w:r>
       <w:bookmarkEnd w:id="4"/>
+      <w:proofErr w:type="spellEnd"/>
     </w:p>
     <w:p/>
     <w:p>
@@ -2381,6 +2517,7 @@
         </w:rPr>
       </w:pPr>
       <w:bookmarkStart w:id="5" w:name="_Toc209541291"/>
+      <w:proofErr w:type="spellStart"/>
       <w:r>
         <w:rPr>
           <w:sz w:val="28"/>
@@ -2396,6 +2533,7 @@
         <w:t>t</w:t>
       </w:r>
       <w:bookmarkEnd w:id="5"/>
+      <w:proofErr w:type="spellEnd"/>
     </w:p>
     <w:p/>
     <w:tbl>
@@ -2450,6 +2588,7 @@
                 <w:color w:val="auto"/>
               </w:rPr>
             </w:pPr>
+            <w:proofErr w:type="spellStart"/>
             <w:r>
               <w:rPr>
                 <w:rFonts w:asciiTheme="minorHAnsi" w:eastAsiaTheme="minorEastAsia" w:hAnsiTheme="minorHAnsi" w:cstheme="minorBidi"/>
@@ -2457,6 +2596,7 @@
               </w:rPr>
               <w:t>Description</w:t>
             </w:r>
+            <w:proofErr w:type="spellEnd"/>
           </w:p>
         </w:tc>
         <w:tc>
@@ -2472,6 +2612,7 @@
                 <w:color w:val="auto"/>
               </w:rPr>
             </w:pPr>
+            <w:proofErr w:type="spellStart"/>
             <w:r>
               <w:rPr>
                 <w:rFonts w:asciiTheme="minorHAnsi" w:eastAsiaTheme="minorEastAsia" w:hAnsiTheme="minorHAnsi" w:cstheme="minorBidi"/>
@@ -2479,6 +2620,7 @@
               </w:rPr>
               <w:t>Result</w:t>
             </w:r>
+            <w:proofErr w:type="spellEnd"/>
           </w:p>
         </w:tc>
         <w:tc>
@@ -2499,8 +2641,33 @@
                 <w:rFonts w:asciiTheme="minorHAnsi" w:eastAsiaTheme="minorEastAsia" w:hAnsiTheme="minorHAnsi" w:cstheme="minorBidi"/>
                 <w:color w:val="auto"/>
               </w:rPr>
-              <w:t>Bug Detection Effectivenes</w:t>
-            </w:r>
+              <w:t xml:space="preserve">Bug </w:t>
+            </w:r>
+            <w:proofErr w:type="spellStart"/>
+            <w:r>
+              <w:rPr>
+                <w:rFonts w:asciiTheme="minorHAnsi" w:eastAsiaTheme="minorEastAsia" w:hAnsiTheme="minorHAnsi" w:cstheme="minorBidi"/>
+                <w:color w:val="auto"/>
+              </w:rPr>
+              <w:t>Detection</w:t>
+            </w:r>
+            <w:proofErr w:type="spellEnd"/>
+            <w:r>
+              <w:rPr>
+                <w:rFonts w:asciiTheme="minorHAnsi" w:eastAsiaTheme="minorEastAsia" w:hAnsiTheme="minorHAnsi" w:cstheme="minorBidi"/>
+                <w:color w:val="auto"/>
+              </w:rPr>
+              <w:t xml:space="preserve"> </w:t>
+            </w:r>
+            <w:proofErr w:type="spellStart"/>
+            <w:r>
+              <w:rPr>
+                <w:rFonts w:asciiTheme="minorHAnsi" w:eastAsiaTheme="minorEastAsia" w:hAnsiTheme="minorHAnsi" w:cstheme="minorBidi"/>
+                <w:color w:val="auto"/>
+              </w:rPr>
+              <w:t>Effectivenes</w:t>
+            </w:r>
+            <w:proofErr w:type="spellEnd"/>
           </w:p>
         </w:tc>
       </w:tr>
@@ -2787,14 +2954,15 @@
     <w:tbl>
       <w:tblPr>
         <w:tblStyle w:val="Listamedia2-nfasis1"/>
-        <w:tblW w:w="5374" w:type="pct"/>
+        <w:tblW w:w="5362" w:type="pct"/>
+        <w:tblInd w:w="10" w:type="dxa"/>
         <w:tblLook w:val="04A0" w:firstRow="1" w:lastRow="0" w:firstColumn="1" w:lastColumn="0" w:noHBand="0" w:noVBand="1"/>
       </w:tblPr>
       <w:tblGrid>
         <w:gridCol w:w="1513"/>
-        <w:gridCol w:w="3049"/>
-        <w:gridCol w:w="2808"/>
-        <w:gridCol w:w="1770"/>
+        <w:gridCol w:w="3041"/>
+        <w:gridCol w:w="2800"/>
+        <w:gridCol w:w="1766"/>
       </w:tblGrid>
       <w:tr>
         <w:trPr>
@@ -2804,7 +2972,7 @@
         <w:tc>
           <w:tcPr>
             <w:cnfStyle w:val="001000000100" w:firstRow="0" w:lastRow="0" w:firstColumn="1" w:lastColumn="0" w:oddVBand="0" w:evenVBand="0" w:oddHBand="0" w:evenHBand="0" w:firstRowFirstColumn="1" w:firstRowLastColumn="0" w:lastRowFirstColumn="0" w:lastRowLastColumn="0"/>
-            <w:tcW w:w="828" w:type="pct"/>
+            <w:tcW w:w="830" w:type="pct"/>
             <w:noWrap/>
           </w:tcPr>
           <w:p>
@@ -2825,7 +2993,7 @@
         </w:tc>
         <w:tc>
           <w:tcPr>
-            <w:tcW w:w="1668" w:type="pct"/>
+            <w:tcW w:w="1667" w:type="pct"/>
           </w:tcPr>
           <w:p>
             <w:pPr>
@@ -2836,6 +3004,7 @@
                 <w:color w:val="auto"/>
               </w:rPr>
             </w:pPr>
+            <w:proofErr w:type="spellStart"/>
             <w:r>
               <w:rPr>
                 <w:rFonts w:asciiTheme="minorHAnsi" w:eastAsiaTheme="minorEastAsia" w:hAnsiTheme="minorHAnsi" w:cstheme="minorBidi"/>
@@ -2843,11 +3012,12 @@
               </w:rPr>
               <w:t>Description</w:t>
             </w:r>
-          </w:p>
-        </w:tc>
-        <w:tc>
-          <w:tcPr>
-            <w:tcW w:w="1536" w:type="pct"/>
+            <w:proofErr w:type="spellEnd"/>
+          </w:p>
+        </w:tc>
+        <w:tc>
+          <w:tcPr>
+            <w:tcW w:w="1535" w:type="pct"/>
           </w:tcPr>
           <w:p>
             <w:pPr>
@@ -2858,6 +3028,7 @@
                 <w:color w:val="auto"/>
               </w:rPr>
             </w:pPr>
+            <w:proofErr w:type="spellStart"/>
             <w:r>
               <w:rPr>
                 <w:rFonts w:asciiTheme="minorHAnsi" w:eastAsiaTheme="minorEastAsia" w:hAnsiTheme="minorHAnsi" w:cstheme="minorBidi"/>
@@ -2865,6 +3036,7 @@
               </w:rPr>
               <w:t>Result</w:t>
             </w:r>
+            <w:proofErr w:type="spellEnd"/>
           </w:p>
         </w:tc>
         <w:tc>
@@ -2885,8 +3057,33 @@
                 <w:rFonts w:asciiTheme="minorHAnsi" w:eastAsiaTheme="minorEastAsia" w:hAnsiTheme="minorHAnsi" w:cstheme="minorBidi"/>
                 <w:color w:val="auto"/>
               </w:rPr>
-              <w:t>Bug Detection Effectivenes</w:t>
-            </w:r>
+              <w:t xml:space="preserve">Bug </w:t>
+            </w:r>
+            <w:proofErr w:type="spellStart"/>
+            <w:r>
+              <w:rPr>
+                <w:rFonts w:asciiTheme="minorHAnsi" w:eastAsiaTheme="minorEastAsia" w:hAnsiTheme="minorHAnsi" w:cstheme="minorBidi"/>
+                <w:color w:val="auto"/>
+              </w:rPr>
+              <w:t>Detection</w:t>
+            </w:r>
+            <w:proofErr w:type="spellEnd"/>
+            <w:r>
+              <w:rPr>
+                <w:rFonts w:asciiTheme="minorHAnsi" w:eastAsiaTheme="minorEastAsia" w:hAnsiTheme="minorHAnsi" w:cstheme="minorBidi"/>
+                <w:color w:val="auto"/>
+              </w:rPr>
+              <w:t xml:space="preserve"> </w:t>
+            </w:r>
+            <w:proofErr w:type="spellStart"/>
+            <w:r>
+              <w:rPr>
+                <w:rFonts w:asciiTheme="minorHAnsi" w:eastAsiaTheme="minorEastAsia" w:hAnsiTheme="minorHAnsi" w:cstheme="minorBidi"/>
+                <w:color w:val="auto"/>
+              </w:rPr>
+              <w:t>Effectivenes</w:t>
+            </w:r>
+            <w:proofErr w:type="spellEnd"/>
           </w:p>
         </w:tc>
       </w:tr>
@@ -2898,7 +3095,7 @@
         <w:tc>
           <w:tcPr>
             <w:cnfStyle w:val="001000000000" w:firstRow="0" w:lastRow="0" w:firstColumn="1" w:lastColumn="0" w:oddVBand="0" w:evenVBand="0" w:oddHBand="0" w:evenHBand="0" w:firstRowFirstColumn="0" w:firstRowLastColumn="0" w:lastRowFirstColumn="0" w:lastRowLastColumn="0"/>
-            <w:tcW w:w="828" w:type="pct"/>
+            <w:tcW w:w="830" w:type="pct"/>
             <w:noWrap/>
             <w:vAlign w:val="center"/>
           </w:tcPr>
@@ -2922,13 +3119,13 @@
                 <w:rFonts w:asciiTheme="minorHAnsi" w:eastAsiaTheme="minorEastAsia" w:hAnsiTheme="minorHAnsi" w:cstheme="minorBidi"/>
                 <w:color w:val="auto"/>
               </w:rPr>
-              <w:t>4</w:t>
-            </w:r>
-          </w:p>
-        </w:tc>
-        <w:tc>
-          <w:tcPr>
-            <w:tcW w:w="1668" w:type="pct"/>
+              <w:t>3</w:t>
+            </w:r>
+          </w:p>
+        </w:tc>
+        <w:tc>
+          <w:tcPr>
+            <w:tcW w:w="1667" w:type="pct"/>
             <w:vAlign w:val="center"/>
           </w:tcPr>
           <w:p>
@@ -2961,7 +3158,7 @@
         </w:tc>
         <w:tc>
           <w:tcPr>
-            <w:tcW w:w="1536" w:type="pct"/>
+            <w:tcW w:w="1535" w:type="pct"/>
             <w:vAlign w:val="center"/>
           </w:tcPr>
           <w:p>
@@ -3033,7 +3230,7 @@
         <w:tc>
           <w:tcPr>
             <w:cnfStyle w:val="001000000000" w:firstRow="0" w:lastRow="0" w:firstColumn="1" w:lastColumn="0" w:oddVBand="0" w:evenVBand="0" w:oddHBand="0" w:evenHBand="0" w:firstRowFirstColumn="0" w:firstRowLastColumn="0" w:lastRowFirstColumn="0" w:lastRowLastColumn="0"/>
-            <w:tcW w:w="828" w:type="pct"/>
+            <w:tcW w:w="830" w:type="pct"/>
             <w:noWrap/>
             <w:vAlign w:val="center"/>
           </w:tcPr>
@@ -3050,13 +3247,20 @@
                 <w:rFonts w:asciiTheme="minorHAnsi" w:eastAsiaTheme="minorEastAsia" w:hAnsiTheme="minorHAnsi" w:cstheme="minorBidi"/>
                 <w:color w:val="auto"/>
               </w:rPr>
-              <w:t>TC-05</w:t>
-            </w:r>
-          </w:p>
-        </w:tc>
-        <w:tc>
-          <w:tcPr>
-            <w:tcW w:w="1668" w:type="pct"/>
+              <w:t>TC-0</w:t>
+            </w:r>
+            <w:r>
+              <w:rPr>
+                <w:rFonts w:asciiTheme="minorHAnsi" w:eastAsiaTheme="minorEastAsia" w:hAnsiTheme="minorHAnsi" w:cstheme="minorBidi"/>
+                <w:color w:val="auto"/>
+              </w:rPr>
+              <w:t>4</w:t>
+            </w:r>
+          </w:p>
+        </w:tc>
+        <w:tc>
+          <w:tcPr>
+            <w:tcW w:w="1667" w:type="pct"/>
             <w:vAlign w:val="center"/>
           </w:tcPr>
           <w:p>
@@ -3079,7 +3283,7 @@
         </w:tc>
         <w:tc>
           <w:tcPr>
-            <w:tcW w:w="1536" w:type="pct"/>
+            <w:tcW w:w="1535" w:type="pct"/>
             <w:vAlign w:val="center"/>
           </w:tcPr>
           <w:p>
@@ -3136,7 +3340,7 @@
         <w:tc>
           <w:tcPr>
             <w:cnfStyle w:val="001000000000" w:firstRow="0" w:lastRow="0" w:firstColumn="1" w:lastColumn="0" w:oddVBand="0" w:evenVBand="0" w:oddHBand="0" w:evenHBand="0" w:firstRowFirstColumn="0" w:firstRowLastColumn="0" w:lastRowFirstColumn="0" w:lastRowLastColumn="0"/>
-            <w:tcW w:w="828" w:type="pct"/>
+            <w:tcW w:w="830" w:type="pct"/>
             <w:noWrap/>
             <w:vAlign w:val="center"/>
           </w:tcPr>
@@ -3148,11 +3352,34 @@
                 <w:color w:val="auto"/>
               </w:rPr>
             </w:pPr>
-          </w:p>
-        </w:tc>
-        <w:tc>
-          <w:tcPr>
-            <w:tcW w:w="1668" w:type="pct"/>
+            <w:r>
+              <w:rPr>
+                <w:rFonts w:asciiTheme="minorHAnsi" w:eastAsiaTheme="minorEastAsia" w:hAnsiTheme="minorHAnsi" w:cstheme="minorBidi"/>
+                <w:color w:val="auto"/>
+              </w:rPr>
+              <w:t>TC-0</w:t>
+            </w:r>
+            <w:r>
+              <w:rPr>
+                <w:rFonts w:asciiTheme="minorHAnsi" w:eastAsiaTheme="minorEastAsia" w:hAnsiTheme="minorHAnsi" w:cstheme="minorBidi"/>
+                <w:color w:val="auto"/>
+              </w:rPr>
+              <w:t>5</w:t>
+            </w:r>
+          </w:p>
+          <w:p>
+            <w:pPr>
+              <w:jc w:val="center"/>
+              <w:rPr>
+                <w:rFonts w:asciiTheme="minorHAnsi" w:eastAsiaTheme="minorEastAsia" w:hAnsiTheme="minorHAnsi" w:cstheme="minorBidi"/>
+                <w:color w:val="auto"/>
+              </w:rPr>
+            </w:pPr>
+          </w:p>
+        </w:tc>
+        <w:tc>
+          <w:tcPr>
+            <w:tcW w:w="1667" w:type="pct"/>
             <w:vAlign w:val="center"/>
           </w:tcPr>
           <w:p>
@@ -3165,155 +3392,66 @@
                 <w:lang w:val="en-GB"/>
               </w:rPr>
             </w:pPr>
-          </w:p>
-        </w:tc>
-        <w:tc>
-          <w:tcPr>
-            <w:tcW w:w="1536" w:type="pct"/>
-            <w:vAlign w:val="center"/>
-          </w:tcPr>
-          <w:p>
-            <w:pPr>
-              <w:jc w:val="center"/>
-              <w:cnfStyle w:val="000000100000" w:firstRow="0" w:lastRow="0" w:firstColumn="0" w:lastColumn="0" w:oddVBand="0" w:evenVBand="0" w:oddHBand="1" w:evenHBand="0" w:firstRowFirstColumn="0" w:firstRowLastColumn="0" w:lastRowFirstColumn="0" w:lastRowLastColumn="0"/>
+            <w:r>
               <w:rPr>
                 <w:rFonts w:asciiTheme="minorHAnsi" w:eastAsiaTheme="minorEastAsia" w:hAnsiTheme="minorHAnsi" w:cstheme="minorBidi"/>
                 <w:color w:val="auto"/>
                 <w:lang w:val="en-GB"/>
               </w:rPr>
-            </w:pPr>
-          </w:p>
-        </w:tc>
-        <w:tc>
-          <w:tcPr>
-            <w:tcW w:w="968" w:type="pct"/>
-            <w:vAlign w:val="center"/>
-          </w:tcPr>
-          <w:p>
-            <w:pPr>
-              <w:jc w:val="center"/>
-              <w:cnfStyle w:val="000000100000" w:firstRow="0" w:lastRow="0" w:firstColumn="0" w:lastColumn="0" w:oddVBand="0" w:evenVBand="0" w:oddHBand="1" w:evenHBand="0" w:firstRowFirstColumn="0" w:firstRowLastColumn="0" w:lastRowFirstColumn="0" w:lastRowLastColumn="0"/>
+              <w:t xml:space="preserve">Access an airport with </w:t>
+            </w:r>
+            <w:r>
               <w:rPr>
                 <w:rFonts w:asciiTheme="minorHAnsi" w:eastAsiaTheme="minorEastAsia" w:hAnsiTheme="minorHAnsi" w:cstheme="minorBidi"/>
                 <w:color w:val="auto"/>
                 <w:lang w:val="en-GB"/>
               </w:rPr>
-            </w:pPr>
-          </w:p>
-        </w:tc>
-      </w:tr>
-      <w:tr>
-        <w:trPr>
-          <w:trHeight w:val="300"/>
-        </w:trPr>
-        <w:tc>
-          <w:tcPr>
-            <w:cnfStyle w:val="001000000000" w:firstRow="0" w:lastRow="0" w:firstColumn="1" w:lastColumn="0" w:oddVBand="0" w:evenVBand="0" w:oddHBand="0" w:evenHBand="0" w:firstRowFirstColumn="0" w:firstRowLastColumn="0" w:lastRowFirstColumn="0" w:lastRowLastColumn="0"/>
-            <w:tcW w:w="1513" w:type="dxa"/>
-            <w:noWrap/>
-            <w:vAlign w:val="center"/>
-          </w:tcPr>
-          <w:p>
-            <w:pPr>
-              <w:jc w:val="center"/>
-              <w:rPr>
-                <w:rFonts w:asciiTheme="minorHAnsi" w:eastAsiaTheme="minorEastAsia" w:hAnsiTheme="minorHAnsi" w:cstheme="minorBidi"/>
-                <w:color w:val="auto"/>
-              </w:rPr>
-            </w:pPr>
-            <w:r>
-              <w:rPr>
-                <w:rFonts w:asciiTheme="minorHAnsi" w:eastAsiaTheme="minorEastAsia" w:hAnsiTheme="minorHAnsi" w:cstheme="minorBidi"/>
-                <w:color w:val="auto"/>
-              </w:rPr>
-              <w:t>TC-06</w:t>
-            </w:r>
-          </w:p>
-          <w:p>
-            <w:pPr>
-              <w:jc w:val="center"/>
-              <w:rPr>
-                <w:rFonts w:asciiTheme="minorHAnsi" w:eastAsiaTheme="minorEastAsia" w:hAnsiTheme="minorHAnsi" w:cstheme="minorBidi"/>
-                <w:color w:val="auto"/>
-              </w:rPr>
-            </w:pPr>
-          </w:p>
-        </w:tc>
-        <w:tc>
-          <w:tcPr>
-            <w:tcW w:w="3049" w:type="dxa"/>
-            <w:vAlign w:val="center"/>
-          </w:tcPr>
-          <w:p>
-            <w:pPr>
-              <w:jc w:val="center"/>
-              <w:cnfStyle w:val="000000000000" w:firstRow="0" w:lastRow="0" w:firstColumn="0" w:lastColumn="0" w:oddVBand="0" w:evenVBand="0" w:oddHBand="0" w:evenHBand="0" w:firstRowFirstColumn="0" w:firstRowLastColumn="0" w:lastRowFirstColumn="0" w:lastRowLastColumn="0"/>
+              <w:t>non-existing</w:t>
+            </w:r>
+            <w:r>
               <w:rPr>
                 <w:rFonts w:asciiTheme="minorHAnsi" w:eastAsiaTheme="minorEastAsia" w:hAnsiTheme="minorHAnsi" w:cstheme="minorBidi"/>
                 <w:color w:val="auto"/>
                 <w:lang w:val="en-GB"/>
               </w:rPr>
-            </w:pPr>
-            <w:r>
+              <w:t xml:space="preserve"> ID</w:t>
+            </w:r>
+          </w:p>
+        </w:tc>
+        <w:tc>
+          <w:tcPr>
+            <w:tcW w:w="1535" w:type="pct"/>
+            <w:vAlign w:val="center"/>
+          </w:tcPr>
+          <w:p>
+            <w:pPr>
+              <w:jc w:val="center"/>
+              <w:cnfStyle w:val="000000100000" w:firstRow="0" w:lastRow="0" w:firstColumn="0" w:lastColumn="0" w:oddVBand="0" w:evenVBand="0" w:oddHBand="1" w:evenHBand="0" w:firstRowFirstColumn="0" w:firstRowLastColumn="0" w:lastRowFirstColumn="0" w:lastRowLastColumn="0"/>
               <w:rPr>
                 <w:rFonts w:asciiTheme="minorHAnsi" w:eastAsiaTheme="minorEastAsia" w:hAnsiTheme="minorHAnsi" w:cstheme="minorBidi"/>
                 <w:color w:val="auto"/>
                 <w:lang w:val="en-GB"/>
               </w:rPr>
-              <w:t xml:space="preserve">Access an airport with </w:t>
-            </w:r>
+            </w:pPr>
             <w:r>
               <w:rPr>
                 <w:rFonts w:asciiTheme="minorHAnsi" w:eastAsiaTheme="minorEastAsia" w:hAnsiTheme="minorHAnsi" w:cstheme="minorBidi"/>
                 <w:color w:val="auto"/>
                 <w:lang w:val="en-GB"/>
               </w:rPr>
-              <w:t>non-existing</w:t>
-            </w:r>
-            <w:r>
-              <w:rPr>
-                <w:rFonts w:asciiTheme="minorHAnsi" w:eastAsiaTheme="minorEastAsia" w:hAnsiTheme="minorHAnsi" w:cstheme="minorBidi"/>
-                <w:color w:val="auto"/>
-                <w:lang w:val="en-GB"/>
-              </w:rPr>
-              <w:t xml:space="preserve"> ID</w:t>
-            </w:r>
-          </w:p>
-        </w:tc>
-        <w:tc>
-          <w:tcPr>
-            <w:tcW w:w="2808" w:type="dxa"/>
+              <w:t>Access is denied</w:t>
+            </w:r>
+          </w:p>
+        </w:tc>
+        <w:tc>
+          <w:tcPr>
+            <w:tcW w:w="968" w:type="pct"/>
             <w:vAlign w:val="center"/>
           </w:tcPr>
           <w:p>
             <w:pPr>
               <w:jc w:val="center"/>
-              <w:cnfStyle w:val="000000000000" w:firstRow="0" w:lastRow="0" w:firstColumn="0" w:lastColumn="0" w:oddVBand="0" w:evenVBand="0" w:oddHBand="0" w:evenHBand="0" w:firstRowFirstColumn="0" w:firstRowLastColumn="0" w:lastRowFirstColumn="0" w:lastRowLastColumn="0"/>
-              <w:rPr>
-                <w:rFonts w:asciiTheme="minorHAnsi" w:eastAsiaTheme="minorEastAsia" w:hAnsiTheme="minorHAnsi" w:cstheme="minorBidi"/>
-                <w:color w:val="auto"/>
-                <w:lang w:val="en-GB"/>
-              </w:rPr>
-            </w:pPr>
-            <w:r>
-              <w:rPr>
-                <w:rFonts w:asciiTheme="minorHAnsi" w:eastAsiaTheme="minorEastAsia" w:hAnsiTheme="minorHAnsi" w:cstheme="minorBidi"/>
-                <w:color w:val="auto"/>
-                <w:lang w:val="en-GB"/>
-              </w:rPr>
-              <w:t>Access is denied</w:t>
-            </w:r>
-          </w:p>
-        </w:tc>
-        <w:tc>
-          <w:tcPr>
-            <w:tcW w:w="1770" w:type="dxa"/>
-            <w:vAlign w:val="center"/>
-          </w:tcPr>
-          <w:p>
-            <w:pPr>
-              <w:jc w:val="center"/>
-              <w:cnfStyle w:val="000000000000" w:firstRow="0" w:lastRow="0" w:firstColumn="0" w:lastColumn="0" w:oddVBand="0" w:evenVBand="0" w:oddHBand="0" w:evenHBand="0" w:firstRowFirstColumn="0" w:firstRowLastColumn="0" w:lastRowFirstColumn="0" w:lastRowLastColumn="0"/>
+              <w:cnfStyle w:val="000000100000" w:firstRow="0" w:lastRow="0" w:firstColumn="0" w:lastColumn="0" w:oddVBand="0" w:evenVBand="0" w:oddHBand="1" w:evenHBand="0" w:firstRowFirstColumn="0" w:firstRowLastColumn="0" w:lastRowFirstColumn="0" w:lastRowLastColumn="0"/>
               <w:rPr>
                 <w:rFonts w:asciiTheme="minorHAnsi" w:eastAsiaTheme="minorEastAsia" w:hAnsiTheme="minorHAnsi" w:cstheme="minorBidi"/>
                 <w:color w:val="auto"/>
@@ -3342,6 +3480,7 @@
         </w:rPr>
       </w:pPr>
       <w:bookmarkStart w:id="7" w:name="_Toc209541293"/>
+      <w:proofErr w:type="spellStart"/>
       <w:r>
         <w:rPr>
           <w:sz w:val="28"/>
@@ -3350,6 +3489,7 @@
         <w:t>Update</w:t>
       </w:r>
       <w:bookmarkEnd w:id="7"/>
+      <w:proofErr w:type="spellEnd"/>
     </w:p>
     <w:p/>
     <w:tbl>
@@ -3404,6 +3544,7 @@
                 <w:color w:val="auto"/>
               </w:rPr>
             </w:pPr>
+            <w:proofErr w:type="spellStart"/>
             <w:r>
               <w:rPr>
                 <w:rFonts w:asciiTheme="minorHAnsi" w:eastAsiaTheme="minorEastAsia" w:hAnsiTheme="minorHAnsi" w:cstheme="minorBidi"/>
@@ -3411,6 +3552,7 @@
               </w:rPr>
               <w:t>Description</w:t>
             </w:r>
+            <w:proofErr w:type="spellEnd"/>
           </w:p>
         </w:tc>
         <w:tc>
@@ -3426,6 +3568,7 @@
                 <w:color w:val="auto"/>
               </w:rPr>
             </w:pPr>
+            <w:proofErr w:type="spellStart"/>
             <w:r>
               <w:rPr>
                 <w:rFonts w:asciiTheme="minorHAnsi" w:eastAsiaTheme="minorEastAsia" w:hAnsiTheme="minorHAnsi" w:cstheme="minorBidi"/>
@@ -3433,6 +3576,7 @@
               </w:rPr>
               <w:t>Result</w:t>
             </w:r>
+            <w:proofErr w:type="spellEnd"/>
           </w:p>
         </w:tc>
         <w:tc>
@@ -3453,8 +3597,33 @@
                 <w:rFonts w:asciiTheme="minorHAnsi" w:eastAsiaTheme="minorEastAsia" w:hAnsiTheme="minorHAnsi" w:cstheme="minorBidi"/>
                 <w:color w:val="auto"/>
               </w:rPr>
-              <w:t>Bug Detection Effectivenes</w:t>
-            </w:r>
+              <w:t xml:space="preserve">Bug </w:t>
+            </w:r>
+            <w:proofErr w:type="spellStart"/>
+            <w:r>
+              <w:rPr>
+                <w:rFonts w:asciiTheme="minorHAnsi" w:eastAsiaTheme="minorEastAsia" w:hAnsiTheme="minorHAnsi" w:cstheme="minorBidi"/>
+                <w:color w:val="auto"/>
+              </w:rPr>
+              <w:t>Detection</w:t>
+            </w:r>
+            <w:proofErr w:type="spellEnd"/>
+            <w:r>
+              <w:rPr>
+                <w:rFonts w:asciiTheme="minorHAnsi" w:eastAsiaTheme="minorEastAsia" w:hAnsiTheme="minorHAnsi" w:cstheme="minorBidi"/>
+                <w:color w:val="auto"/>
+              </w:rPr>
+              <w:t xml:space="preserve"> </w:t>
+            </w:r>
+            <w:proofErr w:type="spellStart"/>
+            <w:r>
+              <w:rPr>
+                <w:rFonts w:asciiTheme="minorHAnsi" w:eastAsiaTheme="minorEastAsia" w:hAnsiTheme="minorHAnsi" w:cstheme="minorBidi"/>
+                <w:color w:val="auto"/>
+              </w:rPr>
+              <w:t>Effectivenes</w:t>
+            </w:r>
+            <w:proofErr w:type="spellEnd"/>
           </w:p>
         </w:tc>
       </w:tr>
@@ -3491,7 +3660,14 @@
                 <w:rFonts w:asciiTheme="minorHAnsi" w:eastAsiaTheme="minorEastAsia" w:hAnsiTheme="minorHAnsi" w:cstheme="minorBidi"/>
                 <w:color w:val="auto"/>
               </w:rPr>
-              <w:t>07</w:t>
+              <w:t>0</w:t>
+            </w:r>
+            <w:r>
+              <w:rPr>
+                <w:rFonts w:asciiTheme="minorHAnsi" w:eastAsiaTheme="minorEastAsia" w:hAnsiTheme="minorHAnsi" w:cstheme="minorBidi"/>
+                <w:color w:val="auto"/>
+              </w:rPr>
+              <w:t>6</w:t>
             </w:r>
           </w:p>
         </w:tc>
@@ -3622,7 +3798,14 @@
                 <w:rFonts w:asciiTheme="minorHAnsi" w:eastAsiaTheme="minorEastAsia" w:hAnsiTheme="minorHAnsi" w:cstheme="minorBidi"/>
                 <w:color w:val="auto"/>
               </w:rPr>
-              <w:t>08</w:t>
+              <w:t>0</w:t>
+            </w:r>
+            <w:r>
+              <w:rPr>
+                <w:rFonts w:asciiTheme="minorHAnsi" w:eastAsiaTheme="minorEastAsia" w:hAnsiTheme="minorHAnsi" w:cstheme="minorBidi"/>
+                <w:color w:val="auto"/>
+              </w:rPr>
+              <w:t>7</w:t>
             </w:r>
           </w:p>
         </w:tc>
@@ -3754,7 +3937,14 @@
                 <w:rFonts w:asciiTheme="minorHAnsi" w:eastAsiaTheme="minorEastAsia" w:hAnsiTheme="minorHAnsi" w:cstheme="minorBidi"/>
                 <w:color w:val="auto"/>
               </w:rPr>
-              <w:t>09</w:t>
+              <w:t>0</w:t>
+            </w:r>
+            <w:r>
+              <w:rPr>
+                <w:rFonts w:asciiTheme="minorHAnsi" w:eastAsiaTheme="minorEastAsia" w:hAnsiTheme="minorHAnsi" w:cstheme="minorBidi"/>
+                <w:color w:val="auto"/>
+              </w:rPr>
+              <w:t>8</w:t>
             </w:r>
           </w:p>
         </w:tc>
@@ -3885,7 +4075,7 @@
                 <w:rFonts w:asciiTheme="minorHAnsi" w:eastAsiaTheme="minorEastAsia" w:hAnsiTheme="minorHAnsi" w:cstheme="minorBidi"/>
                 <w:color w:val="auto"/>
               </w:rPr>
-              <w:t>10</w:t>
+              <w:t>09</w:t>
             </w:r>
           </w:p>
         </w:tc>
@@ -3993,7 +4183,7 @@
         <w:tc>
           <w:tcPr>
             <w:cnfStyle w:val="001000000000" w:firstRow="0" w:lastRow="0" w:firstColumn="1" w:lastColumn="0" w:oddVBand="0" w:evenVBand="0" w:oddHBand="0" w:evenHBand="0" w:firstRowFirstColumn="0" w:firstRowLastColumn="0" w:lastRowFirstColumn="0" w:lastRowLastColumn="0"/>
-            <w:tcW w:w="1513" w:type="dxa"/>
+            <w:tcW w:w="828" w:type="pct"/>
             <w:noWrap/>
             <w:vAlign w:val="center"/>
           </w:tcPr>
@@ -4017,13 +4207,20 @@
                 <w:rFonts w:asciiTheme="minorHAnsi" w:eastAsiaTheme="minorEastAsia" w:hAnsiTheme="minorHAnsi" w:cstheme="minorBidi"/>
                 <w:color w:val="auto"/>
               </w:rPr>
-              <w:t>11</w:t>
-            </w:r>
-          </w:p>
-        </w:tc>
-        <w:tc>
-          <w:tcPr>
-            <w:tcW w:w="3049" w:type="dxa"/>
+              <w:t>1</w:t>
+            </w:r>
+            <w:r>
+              <w:rPr>
+                <w:rFonts w:asciiTheme="minorHAnsi" w:eastAsiaTheme="minorEastAsia" w:hAnsiTheme="minorHAnsi" w:cstheme="minorBidi"/>
+                <w:color w:val="auto"/>
+              </w:rPr>
+              <w:t>0</w:t>
+            </w:r>
+          </w:p>
+        </w:tc>
+        <w:tc>
+          <w:tcPr>
+            <w:tcW w:w="1668" w:type="pct"/>
             <w:vAlign w:val="center"/>
           </w:tcPr>
           <w:p>
@@ -4054,7 +4251,7 @@
         </w:tc>
         <w:tc>
           <w:tcPr>
-            <w:tcW w:w="2808" w:type="dxa"/>
+            <w:tcW w:w="1536" w:type="pct"/>
             <w:vAlign w:val="center"/>
           </w:tcPr>
           <w:p>
@@ -4095,7 +4292,7 @@
         </w:tc>
         <w:tc>
           <w:tcPr>
-            <w:tcW w:w="1770" w:type="dxa"/>
+            <w:tcW w:w="968" w:type="pct"/>
             <w:vAlign w:val="center"/>
           </w:tcPr>
           <w:p>
@@ -4126,7 +4323,7 @@
         <w:tc>
           <w:tcPr>
             <w:cnfStyle w:val="001000000000" w:firstRow="0" w:lastRow="0" w:firstColumn="1" w:lastColumn="0" w:oddVBand="0" w:evenVBand="0" w:oddHBand="0" w:evenHBand="0" w:firstRowFirstColumn="0" w:firstRowLastColumn="0" w:lastRowFirstColumn="0" w:lastRowLastColumn="0"/>
-            <w:tcW w:w="1513" w:type="dxa"/>
+            <w:tcW w:w="828" w:type="pct"/>
             <w:noWrap/>
             <w:vAlign w:val="center"/>
           </w:tcPr>
@@ -4150,13 +4347,20 @@
                 <w:rFonts w:asciiTheme="minorHAnsi" w:eastAsiaTheme="minorEastAsia" w:hAnsiTheme="minorHAnsi" w:cstheme="minorBidi"/>
                 <w:color w:val="auto"/>
               </w:rPr>
-              <w:t>12</w:t>
-            </w:r>
-          </w:p>
-        </w:tc>
-        <w:tc>
-          <w:tcPr>
-            <w:tcW w:w="3049" w:type="dxa"/>
+              <w:t>1</w:t>
+            </w:r>
+            <w:r>
+              <w:rPr>
+                <w:rFonts w:asciiTheme="minorHAnsi" w:eastAsiaTheme="minorEastAsia" w:hAnsiTheme="minorHAnsi" w:cstheme="minorBidi"/>
+                <w:color w:val="auto"/>
+              </w:rPr>
+              <w:t>1</w:t>
+            </w:r>
+          </w:p>
+        </w:tc>
+        <w:tc>
+          <w:tcPr>
+            <w:tcW w:w="1668" w:type="pct"/>
             <w:vAlign w:val="center"/>
           </w:tcPr>
           <w:p>
@@ -4187,7 +4391,7 @@
         </w:tc>
         <w:tc>
           <w:tcPr>
-            <w:tcW w:w="2808" w:type="dxa"/>
+            <w:tcW w:w="1536" w:type="pct"/>
             <w:vAlign w:val="center"/>
           </w:tcPr>
           <w:p>
@@ -4207,7 +4411,7 @@
         </w:tc>
         <w:tc>
           <w:tcPr>
-            <w:tcW w:w="1770" w:type="dxa"/>
+            <w:tcW w:w="968" w:type="pct"/>
             <w:vAlign w:val="center"/>
           </w:tcPr>
           <w:p>
@@ -4239,7 +4443,7 @@
         <w:tc>
           <w:tcPr>
             <w:cnfStyle w:val="001000000000" w:firstRow="0" w:lastRow="0" w:firstColumn="1" w:lastColumn="0" w:oddVBand="0" w:evenVBand="0" w:oddHBand="0" w:evenHBand="0" w:firstRowFirstColumn="0" w:firstRowLastColumn="0" w:lastRowFirstColumn="0" w:lastRowLastColumn="0"/>
-            <w:tcW w:w="1513" w:type="dxa"/>
+            <w:tcW w:w="828" w:type="pct"/>
             <w:noWrap/>
             <w:vAlign w:val="center"/>
           </w:tcPr>
@@ -4263,13 +4467,20 @@
                 <w:rFonts w:asciiTheme="minorHAnsi" w:eastAsiaTheme="minorEastAsia" w:hAnsiTheme="minorHAnsi" w:cstheme="minorBidi"/>
                 <w:color w:val="auto"/>
               </w:rPr>
-              <w:t>13</w:t>
-            </w:r>
-          </w:p>
-        </w:tc>
-        <w:tc>
-          <w:tcPr>
-            <w:tcW w:w="3049" w:type="dxa"/>
+              <w:t>1</w:t>
+            </w:r>
+            <w:r>
+              <w:rPr>
+                <w:rFonts w:asciiTheme="minorHAnsi" w:eastAsiaTheme="minorEastAsia" w:hAnsiTheme="minorHAnsi" w:cstheme="minorBidi"/>
+                <w:color w:val="auto"/>
+              </w:rPr>
+              <w:t>2</w:t>
+            </w:r>
+          </w:p>
+        </w:tc>
+        <w:tc>
+          <w:tcPr>
+            <w:tcW w:w="1668" w:type="pct"/>
             <w:vAlign w:val="center"/>
           </w:tcPr>
           <w:p>
@@ -4282,87 +4493,25 @@
                 <w:lang w:val="en-GB"/>
               </w:rPr>
             </w:pPr>
-          </w:p>
-        </w:tc>
-        <w:tc>
-          <w:tcPr>
-            <w:tcW w:w="2808" w:type="dxa"/>
-            <w:vAlign w:val="center"/>
-          </w:tcPr>
-          <w:p>
-            <w:pPr>
-              <w:jc w:val="center"/>
-              <w:cnfStyle w:val="000000100000" w:firstRow="0" w:lastRow="0" w:firstColumn="0" w:lastColumn="0" w:oddVBand="0" w:evenVBand="0" w:oddHBand="1" w:evenHBand="0" w:firstRowFirstColumn="0" w:firstRowLastColumn="0" w:lastRowFirstColumn="0" w:lastRowLastColumn="0"/>
+            <w:r>
               <w:rPr>
                 <w:rFonts w:ascii="Aptos" w:eastAsia="Aptos" w:hAnsi="Aptos" w:cs="Aptos"/>
                 <w:szCs w:val="24"/>
                 <w:lang w:val="en-GB"/>
               </w:rPr>
-            </w:pPr>
-          </w:p>
-        </w:tc>
-        <w:tc>
-          <w:tcPr>
-            <w:tcW w:w="1770" w:type="dxa"/>
+              <w:t>Update a non-existing airport</w:t>
+            </w:r>
+          </w:p>
+        </w:tc>
+        <w:tc>
+          <w:tcPr>
+            <w:tcW w:w="1536" w:type="pct"/>
             <w:vAlign w:val="center"/>
           </w:tcPr>
           <w:p>
             <w:pPr>
               <w:jc w:val="center"/>
               <w:cnfStyle w:val="000000100000" w:firstRow="0" w:lastRow="0" w:firstColumn="0" w:lastColumn="0" w:oddVBand="0" w:evenVBand="0" w:oddHBand="1" w:evenHBand="0" w:firstRowFirstColumn="0" w:firstRowLastColumn="0" w:lastRowFirstColumn="0" w:lastRowLastColumn="0"/>
-              <w:rPr>
-                <w:rFonts w:asciiTheme="minorHAnsi" w:eastAsiaTheme="minorEastAsia" w:hAnsiTheme="minorHAnsi" w:cstheme="minorBidi"/>
-                <w:color w:val="auto"/>
-                <w:lang w:val="en-GB"/>
-              </w:rPr>
-            </w:pPr>
-          </w:p>
-        </w:tc>
-      </w:tr>
-      <w:tr>
-        <w:trPr>
-          <w:trHeight w:val="300"/>
-        </w:trPr>
-        <w:tc>
-          <w:tcPr>
-            <w:cnfStyle w:val="001000000000" w:firstRow="0" w:lastRow="0" w:firstColumn="1" w:lastColumn="0" w:oddVBand="0" w:evenVBand="0" w:oddHBand="0" w:evenHBand="0" w:firstRowFirstColumn="0" w:firstRowLastColumn="0" w:lastRowFirstColumn="0" w:lastRowLastColumn="0"/>
-            <w:tcW w:w="1513" w:type="dxa"/>
-            <w:noWrap/>
-            <w:vAlign w:val="center"/>
-          </w:tcPr>
-          <w:p>
-            <w:pPr>
-              <w:jc w:val="center"/>
-              <w:rPr>
-                <w:rFonts w:asciiTheme="minorHAnsi" w:eastAsiaTheme="minorEastAsia" w:hAnsiTheme="minorHAnsi" w:cstheme="minorBidi"/>
-                <w:color w:val="auto"/>
-              </w:rPr>
-            </w:pPr>
-            <w:r>
-              <w:rPr>
-                <w:rFonts w:asciiTheme="minorHAnsi" w:eastAsiaTheme="minorEastAsia" w:hAnsiTheme="minorHAnsi" w:cstheme="minorBidi"/>
-                <w:color w:val="auto"/>
-              </w:rPr>
-              <w:t>TC-</w:t>
-            </w:r>
-            <w:r>
-              <w:rPr>
-                <w:rFonts w:asciiTheme="minorHAnsi" w:eastAsiaTheme="minorEastAsia" w:hAnsiTheme="minorHAnsi" w:cstheme="minorBidi"/>
-                <w:color w:val="auto"/>
-              </w:rPr>
-              <w:t>14</w:t>
-            </w:r>
-          </w:p>
-        </w:tc>
-        <w:tc>
-          <w:tcPr>
-            <w:tcW w:w="3049" w:type="dxa"/>
-            <w:vAlign w:val="center"/>
-          </w:tcPr>
-          <w:p>
-            <w:pPr>
-              <w:jc w:val="center"/>
-              <w:cnfStyle w:val="000000000000" w:firstRow="0" w:lastRow="0" w:firstColumn="0" w:lastColumn="0" w:oddVBand="0" w:evenVBand="0" w:oddHBand="0" w:evenHBand="0" w:firstRowFirstColumn="0" w:firstRowLastColumn="0" w:lastRowFirstColumn="0" w:lastRowLastColumn="0"/>
               <w:rPr>
                 <w:rFonts w:ascii="Aptos" w:eastAsia="Aptos" w:hAnsi="Aptos" w:cs="Aptos"/>
                 <w:szCs w:val="24"/>
@@ -4375,44 +4524,19 @@
                 <w:szCs w:val="24"/>
                 <w:lang w:val="en-GB"/>
               </w:rPr>
-              <w:t>Update a non-existing airport</w:t>
-            </w:r>
-          </w:p>
-        </w:tc>
-        <w:tc>
-          <w:tcPr>
-            <w:tcW w:w="2808" w:type="dxa"/>
+              <w:t>Access is denied</w:t>
+            </w:r>
+          </w:p>
+        </w:tc>
+        <w:tc>
+          <w:tcPr>
+            <w:tcW w:w="968" w:type="pct"/>
             <w:vAlign w:val="center"/>
           </w:tcPr>
           <w:p>
             <w:pPr>
               <w:jc w:val="center"/>
-              <w:cnfStyle w:val="000000000000" w:firstRow="0" w:lastRow="0" w:firstColumn="0" w:lastColumn="0" w:oddVBand="0" w:evenVBand="0" w:oddHBand="0" w:evenHBand="0" w:firstRowFirstColumn="0" w:firstRowLastColumn="0" w:lastRowFirstColumn="0" w:lastRowLastColumn="0"/>
-              <w:rPr>
-                <w:rFonts w:ascii="Aptos" w:eastAsia="Aptos" w:hAnsi="Aptos" w:cs="Aptos"/>
-                <w:szCs w:val="24"/>
-                <w:lang w:val="en-GB"/>
-              </w:rPr>
-            </w:pPr>
-            <w:r>
-              <w:rPr>
-                <w:rFonts w:ascii="Aptos" w:eastAsia="Aptos" w:hAnsi="Aptos" w:cs="Aptos"/>
-                <w:szCs w:val="24"/>
-                <w:lang w:val="en-GB"/>
-              </w:rPr>
-              <w:t>Access is denied</w:t>
-            </w:r>
-          </w:p>
-        </w:tc>
-        <w:tc>
-          <w:tcPr>
-            <w:tcW w:w="1770" w:type="dxa"/>
-            <w:vAlign w:val="center"/>
-          </w:tcPr>
-          <w:p>
-            <w:pPr>
-              <w:jc w:val="center"/>
-              <w:cnfStyle w:val="000000000000" w:firstRow="0" w:lastRow="0" w:firstColumn="0" w:lastColumn="0" w:oddVBand="0" w:evenVBand="0" w:oddHBand="0" w:evenHBand="0" w:firstRowFirstColumn="0" w:firstRowLastColumn="0" w:lastRowFirstColumn="0" w:lastRowLastColumn="0"/>
+              <w:cnfStyle w:val="000000100000" w:firstRow="0" w:lastRow="0" w:firstColumn="0" w:lastColumn="0" w:oddVBand="0" w:evenVBand="0" w:oddHBand="1" w:evenHBand="0" w:firstRowFirstColumn="0" w:firstRowLastColumn="0" w:lastRowFirstColumn="0" w:lastRowLastColumn="0"/>
               <w:rPr>
                 <w:rFonts w:asciiTheme="minorHAnsi" w:eastAsiaTheme="minorEastAsia" w:hAnsiTheme="minorHAnsi" w:cstheme="minorBidi"/>
                 <w:color w:val="auto"/>
@@ -4543,6 +4667,7 @@
                 <w:color w:val="auto"/>
               </w:rPr>
             </w:pPr>
+            <w:proofErr w:type="spellStart"/>
             <w:r>
               <w:rPr>
                 <w:rFonts w:asciiTheme="minorHAnsi" w:eastAsiaTheme="minorEastAsia" w:hAnsiTheme="minorHAnsi" w:cstheme="minorBidi"/>
@@ -4550,6 +4675,7 @@
               </w:rPr>
               <w:t>Description</w:t>
             </w:r>
+            <w:proofErr w:type="spellEnd"/>
           </w:p>
         </w:tc>
         <w:tc>
@@ -4565,6 +4691,7 @@
                 <w:color w:val="auto"/>
               </w:rPr>
             </w:pPr>
+            <w:proofErr w:type="spellStart"/>
             <w:r>
               <w:rPr>
                 <w:rFonts w:asciiTheme="minorHAnsi" w:eastAsiaTheme="minorEastAsia" w:hAnsiTheme="minorHAnsi" w:cstheme="minorBidi"/>
@@ -4572,6 +4699,7 @@
               </w:rPr>
               <w:t>Result</w:t>
             </w:r>
+            <w:proofErr w:type="spellEnd"/>
           </w:p>
         </w:tc>
         <w:tc>
@@ -4592,8 +4720,33 @@
                 <w:rFonts w:asciiTheme="minorHAnsi" w:eastAsiaTheme="minorEastAsia" w:hAnsiTheme="minorHAnsi" w:cstheme="minorBidi"/>
                 <w:color w:val="auto"/>
               </w:rPr>
-              <w:t>Bug Detection Effectivenes</w:t>
-            </w:r>
+              <w:t xml:space="preserve">Bug </w:t>
+            </w:r>
+            <w:proofErr w:type="spellStart"/>
+            <w:r>
+              <w:rPr>
+                <w:rFonts w:asciiTheme="minorHAnsi" w:eastAsiaTheme="minorEastAsia" w:hAnsiTheme="minorHAnsi" w:cstheme="minorBidi"/>
+                <w:color w:val="auto"/>
+              </w:rPr>
+              <w:t>Detection</w:t>
+            </w:r>
+            <w:proofErr w:type="spellEnd"/>
+            <w:r>
+              <w:rPr>
+                <w:rFonts w:asciiTheme="minorHAnsi" w:eastAsiaTheme="minorEastAsia" w:hAnsiTheme="minorHAnsi" w:cstheme="minorBidi"/>
+                <w:color w:val="auto"/>
+              </w:rPr>
+              <w:t xml:space="preserve"> </w:t>
+            </w:r>
+            <w:proofErr w:type="spellStart"/>
+            <w:r>
+              <w:rPr>
+                <w:rFonts w:asciiTheme="minorHAnsi" w:eastAsiaTheme="minorEastAsia" w:hAnsiTheme="minorHAnsi" w:cstheme="minorBidi"/>
+                <w:color w:val="auto"/>
+              </w:rPr>
+              <w:t>Effectivenes</w:t>
+            </w:r>
+            <w:proofErr w:type="spellEnd"/>
           </w:p>
         </w:tc>
       </w:tr>
@@ -4622,7 +4775,14 @@
                 <w:rFonts w:asciiTheme="minorHAnsi" w:eastAsiaTheme="minorEastAsia" w:hAnsiTheme="minorHAnsi" w:cstheme="minorBidi"/>
                 <w:color w:val="auto"/>
               </w:rPr>
-              <w:t>TC-15</w:t>
+              <w:t>TC-1</w:t>
+            </w:r>
+            <w:r>
+              <w:rPr>
+                <w:rFonts w:asciiTheme="minorHAnsi" w:eastAsiaTheme="minorEastAsia" w:hAnsiTheme="minorHAnsi" w:cstheme="minorBidi"/>
+                <w:color w:val="auto"/>
+              </w:rPr>
+              <w:t>3</w:t>
             </w:r>
           </w:p>
         </w:tc>
@@ -4722,7 +4882,14 @@
                 <w:rFonts w:asciiTheme="minorHAnsi" w:eastAsiaTheme="minorEastAsia" w:hAnsiTheme="minorHAnsi" w:cstheme="minorBidi"/>
                 <w:color w:val="auto"/>
               </w:rPr>
-              <w:t>TC-16</w:t>
+              <w:t>TC-1</w:t>
+            </w:r>
+            <w:r>
+              <w:rPr>
+                <w:rFonts w:asciiTheme="minorHAnsi" w:eastAsiaTheme="minorEastAsia" w:hAnsiTheme="minorHAnsi" w:cstheme="minorBidi"/>
+                <w:color w:val="auto"/>
+              </w:rPr>
+              <w:t>4</w:t>
             </w:r>
           </w:p>
         </w:tc>
@@ -4823,8 +4990,14 @@
                 <w:rFonts w:asciiTheme="minorHAnsi" w:eastAsiaTheme="minorEastAsia" w:hAnsiTheme="minorHAnsi" w:cstheme="minorBidi"/>
                 <w:color w:val="auto"/>
               </w:rPr>
-              <w:lastRenderedPageBreak/>
-              <w:t>TC-17</w:t>
+              <w:t>TC-1</w:t>
+            </w:r>
+            <w:r>
+              <w:rPr>
+                <w:rFonts w:asciiTheme="minorHAnsi" w:eastAsiaTheme="minorEastAsia" w:hAnsiTheme="minorHAnsi" w:cstheme="minorBidi"/>
+                <w:color w:val="auto"/>
+              </w:rPr>
+              <w:t>5</w:t>
             </w:r>
           </w:p>
         </w:tc>
@@ -4924,7 +5097,15 @@
                 <w:rFonts w:asciiTheme="minorHAnsi" w:eastAsiaTheme="minorEastAsia" w:hAnsiTheme="minorHAnsi" w:cstheme="minorBidi"/>
                 <w:color w:val="auto"/>
               </w:rPr>
-              <w:t>TC-18</w:t>
+              <w:lastRenderedPageBreak/>
+              <w:t>TC-1</w:t>
+            </w:r>
+            <w:r>
+              <w:rPr>
+                <w:rFonts w:asciiTheme="minorHAnsi" w:eastAsiaTheme="minorEastAsia" w:hAnsiTheme="minorHAnsi" w:cstheme="minorBidi"/>
+                <w:color w:val="auto"/>
+              </w:rPr>
+              <w:t>6</w:t>
             </w:r>
           </w:p>
         </w:tc>
@@ -5025,7 +5206,14 @@
                 <w:rFonts w:asciiTheme="minorHAnsi" w:eastAsiaTheme="minorEastAsia" w:hAnsiTheme="minorHAnsi" w:cstheme="minorBidi"/>
                 <w:color w:val="auto"/>
               </w:rPr>
-              <w:t>TC-19</w:t>
+              <w:t>TC-1</w:t>
+            </w:r>
+            <w:r>
+              <w:rPr>
+                <w:rFonts w:asciiTheme="minorHAnsi" w:eastAsiaTheme="minorEastAsia" w:hAnsiTheme="minorHAnsi" w:cstheme="minorBidi"/>
+                <w:color w:val="auto"/>
+              </w:rPr>
+              <w:t>7</w:t>
             </w:r>
           </w:p>
         </w:tc>
@@ -5127,7 +5315,14 @@
                 <w:rFonts w:asciiTheme="minorHAnsi" w:eastAsiaTheme="minorEastAsia" w:hAnsiTheme="minorHAnsi" w:cstheme="minorBidi"/>
                 <w:color w:val="auto"/>
               </w:rPr>
-              <w:t>TC-20</w:t>
+              <w:t>TC-</w:t>
+            </w:r>
+            <w:r>
+              <w:rPr>
+                <w:rFonts w:asciiTheme="minorHAnsi" w:eastAsiaTheme="minorEastAsia" w:hAnsiTheme="minorHAnsi" w:cstheme="minorBidi"/>
+                <w:color w:val="auto"/>
+              </w:rPr>
+              <w:t>18</w:t>
             </w:r>
           </w:p>
         </w:tc>
@@ -5225,7 +5420,14 @@
                 <w:rFonts w:asciiTheme="minorHAnsi" w:eastAsiaTheme="minorEastAsia" w:hAnsiTheme="minorHAnsi" w:cstheme="minorBidi"/>
                 <w:color w:val="auto"/>
               </w:rPr>
-              <w:t>TC-21</w:t>
+              <w:t>TC-</w:t>
+            </w:r>
+            <w:r>
+              <w:rPr>
+                <w:rFonts w:asciiTheme="minorHAnsi" w:eastAsiaTheme="minorEastAsia" w:hAnsiTheme="minorHAnsi" w:cstheme="minorBidi"/>
+                <w:color w:val="auto"/>
+              </w:rPr>
+              <w:t>19</w:t>
             </w:r>
           </w:p>
         </w:tc>
@@ -5340,9 +5542,13 @@
           <w:color w:val="000000" w:themeColor="text1"/>
           <w:sz w:val="28"/>
           <w:szCs w:val="28"/>
+          <w:lang w:val="en-GB"/>
         </w:rPr>
       </w:pPr>
       <w:r>
+        <w:rPr>
+          <w:lang w:val="en-GB"/>
+        </w:rPr>
         <w:br w:type="page"/>
       </w:r>
     </w:p>
@@ -5353,9 +5559,14 @@
       <w:bookmarkStart w:id="9" w:name="_Toc209541295"/>
       <w:r>
         <w:lastRenderedPageBreak/>
-        <w:t>Performance Testing</w:t>
+        <w:t xml:space="preserve">Performance </w:t>
+      </w:r>
+      <w:proofErr w:type="spellStart"/>
+      <w:r>
+        <w:t>Testing</w:t>
       </w:r>
       <w:bookmarkEnd w:id="9"/>
+      <w:proofErr w:type="spellEnd"/>
     </w:p>
     <w:p/>
     <w:p>
@@ -5395,7 +5606,43 @@
           <w:szCs w:val="24"/>
           <w:lang w:val="en-GB"/>
         </w:rPr>
-        <w:t>To measure how the system behaves under varying hardware conditions, performance testing was conducted on two distinct computers, labeled Machine A and Machine B. Execution times were gathered and analyzed, with visual charts used to compare performance results between both systems.</w:t>
+        <w:t xml:space="preserve">To measure how the system behaves under varying hardware conditions, performance testing was conducted on two distinct computers, </w:t>
+      </w:r>
+      <w:proofErr w:type="spellStart"/>
+      <w:r>
+        <w:rPr>
+          <w:rFonts w:ascii="Aptos" w:eastAsia="Aptos" w:hAnsi="Aptos" w:cs="Aptos"/>
+          <w:szCs w:val="24"/>
+          <w:lang w:val="en-GB"/>
+        </w:rPr>
+        <w:t>labeled</w:t>
+      </w:r>
+      <w:proofErr w:type="spellEnd"/>
+      <w:r>
+        <w:rPr>
+          <w:rFonts w:ascii="Aptos" w:eastAsia="Aptos" w:hAnsi="Aptos" w:cs="Aptos"/>
+          <w:szCs w:val="24"/>
+          <w:lang w:val="en-GB"/>
+        </w:rPr>
+        <w:t xml:space="preserve"> Machine A and Machine B. Execution times were gathered and </w:t>
+      </w:r>
+      <w:proofErr w:type="spellStart"/>
+      <w:r>
+        <w:rPr>
+          <w:rFonts w:ascii="Aptos" w:eastAsia="Aptos" w:hAnsi="Aptos" w:cs="Aptos"/>
+          <w:szCs w:val="24"/>
+          <w:lang w:val="en-GB"/>
+        </w:rPr>
+        <w:t>analyzed</w:t>
+      </w:r>
+      <w:proofErr w:type="spellEnd"/>
+      <w:r>
+        <w:rPr>
+          <w:rFonts w:ascii="Aptos" w:eastAsia="Aptos" w:hAnsi="Aptos" w:cs="Aptos"/>
+          <w:szCs w:val="24"/>
+          <w:lang w:val="en-GB"/>
+        </w:rPr>
+        <w:t>, with visual charts used to compare performance results between both systems.</w:t>
       </w:r>
     </w:p>
     <w:p>
@@ -5567,19 +5814,50 @@
         <w:pStyle w:val="Ttulo3"/>
       </w:pPr>
       <w:bookmarkStart w:id="11" w:name="_Toc209541297"/>
+      <w:proofErr w:type="spellStart"/>
       <w:r>
         <w:lastRenderedPageBreak/>
-        <w:t>Confidence Intervals</w:t>
+        <w:t>Confidence</w:t>
+      </w:r>
+      <w:proofErr w:type="spellEnd"/>
+      <w:r>
+        <w:t xml:space="preserve"> </w:t>
+      </w:r>
+      <w:proofErr w:type="spellStart"/>
+      <w:r>
+        <w:t>Intervals</w:t>
       </w:r>
       <w:bookmarkEnd w:id="11"/>
+      <w:proofErr w:type="spellEnd"/>
     </w:p>
     <w:p/>
     <w:p>
+      <w:proofErr w:type="spellStart"/>
       <w:r>
-        <w:t>Computer A s</w:t>
+        <w:t>Computer</w:t>
+      </w:r>
+      <w:proofErr w:type="spellEnd"/>
+      <w:r>
+        <w:t xml:space="preserve"> A </w:t>
+      </w:r>
+      <w:proofErr w:type="spellStart"/>
+      <w:r>
+        <w:t>s</w:t>
       </w:r>
       <w:r>
-        <w:t>tadistical summary:</w:t>
+        <w:t>tadistical</w:t>
+      </w:r>
+      <w:proofErr w:type="spellEnd"/>
+      <w:r>
+        <w:t xml:space="preserve"> </w:t>
+      </w:r>
+      <w:proofErr w:type="spellStart"/>
+      <w:r>
+        <w:t>summary</w:t>
+      </w:r>
+      <w:proofErr w:type="spellEnd"/>
+      <w:r>
+        <w:t>:</w:t>
       </w:r>
     </w:p>
     <w:tbl>
@@ -5894,6 +6172,7 @@
             <w:pPr>
               <w:spacing w:after="0"/>
             </w:pPr>
+            <w:proofErr w:type="spellStart"/>
             <w:r>
               <w:rPr>
                 <w:rFonts w:ascii="Aptos Narrow" w:eastAsia="Aptos Narrow" w:hAnsi="Aptos Narrow" w:cs="Aptos Narrow"/>
@@ -5902,6 +6181,7 @@
               </w:rPr>
               <w:t>Mode</w:t>
             </w:r>
+            <w:proofErr w:type="spellEnd"/>
           </w:p>
         </w:tc>
         <w:tc>
@@ -5966,8 +6246,18 @@
                 <w:color w:val="000000" w:themeColor="text1"/>
                 <w:sz w:val="22"/>
               </w:rPr>
-              <w:t>Standard Deviation</w:t>
-            </w:r>
+              <w:t xml:space="preserve">Standard </w:t>
+            </w:r>
+            <w:proofErr w:type="spellStart"/>
+            <w:r>
+              <w:rPr>
+                <w:rFonts w:ascii="Aptos Narrow" w:eastAsia="Aptos Narrow" w:hAnsi="Aptos Narrow" w:cs="Aptos Narrow"/>
+                <w:color w:val="000000" w:themeColor="text1"/>
+                <w:sz w:val="22"/>
+              </w:rPr>
+              <w:t>Deviation</w:t>
+            </w:r>
+            <w:proofErr w:type="spellEnd"/>
           </w:p>
         </w:tc>
         <w:tc>
@@ -6026,14 +6316,34 @@
             <w:pPr>
               <w:spacing w:after="0"/>
             </w:pPr>
+            <w:proofErr w:type="spellStart"/>
             <w:r>
               <w:rPr>
                 <w:rFonts w:ascii="Aptos Narrow" w:eastAsia="Aptos Narrow" w:hAnsi="Aptos Narrow" w:cs="Aptos Narrow"/>
                 <w:color w:val="000000" w:themeColor="text1"/>
                 <w:sz w:val="22"/>
               </w:rPr>
-              <w:t>Sample Variance</w:t>
-            </w:r>
+              <w:t>Sample</w:t>
+            </w:r>
+            <w:proofErr w:type="spellEnd"/>
+            <w:r>
+              <w:rPr>
+                <w:rFonts w:ascii="Aptos Narrow" w:eastAsia="Aptos Narrow" w:hAnsi="Aptos Narrow" w:cs="Aptos Narrow"/>
+                <w:color w:val="000000" w:themeColor="text1"/>
+                <w:sz w:val="22"/>
+              </w:rPr>
+              <w:t xml:space="preserve"> </w:t>
+            </w:r>
+            <w:proofErr w:type="spellStart"/>
+            <w:r>
+              <w:rPr>
+                <w:rFonts w:ascii="Aptos Narrow" w:eastAsia="Aptos Narrow" w:hAnsi="Aptos Narrow" w:cs="Aptos Narrow"/>
+                <w:color w:val="000000" w:themeColor="text1"/>
+                <w:sz w:val="22"/>
+              </w:rPr>
+              <w:t>Variance</w:t>
+            </w:r>
+            <w:proofErr w:type="spellEnd"/>
           </w:p>
         </w:tc>
         <w:tc>
@@ -6092,6 +6402,7 @@
             <w:pPr>
               <w:spacing w:after="0"/>
             </w:pPr>
+            <w:proofErr w:type="spellStart"/>
             <w:r>
               <w:rPr>
                 <w:rFonts w:ascii="Aptos Narrow" w:eastAsia="Aptos Narrow" w:hAnsi="Aptos Narrow" w:cs="Aptos Narrow"/>
@@ -6100,6 +6411,7 @@
               </w:rPr>
               <w:t>Kurtosis</w:t>
             </w:r>
+            <w:proofErr w:type="spellEnd"/>
           </w:p>
         </w:tc>
         <w:tc>
@@ -6158,6 +6470,7 @@
             <w:pPr>
               <w:spacing w:after="0"/>
             </w:pPr>
+            <w:proofErr w:type="spellStart"/>
             <w:r>
               <w:rPr>
                 <w:rFonts w:ascii="Aptos Narrow" w:eastAsia="Aptos Narrow" w:hAnsi="Aptos Narrow" w:cs="Aptos Narrow"/>
@@ -6166,6 +6479,7 @@
               </w:rPr>
               <w:t>Skewness</w:t>
             </w:r>
+            <w:proofErr w:type="spellEnd"/>
           </w:p>
         </w:tc>
         <w:tc>
@@ -6224,6 +6538,7 @@
             <w:pPr>
               <w:spacing w:after="0"/>
             </w:pPr>
+            <w:proofErr w:type="spellStart"/>
             <w:r>
               <w:rPr>
                 <w:rFonts w:ascii="Aptos Narrow" w:eastAsia="Aptos Narrow" w:hAnsi="Aptos Narrow" w:cs="Aptos Narrow"/>
@@ -6232,6 +6547,7 @@
               </w:rPr>
               <w:t>Range</w:t>
             </w:r>
+            <w:proofErr w:type="spellEnd"/>
           </w:p>
         </w:tc>
         <w:tc>
@@ -6290,6 +6606,7 @@
             <w:pPr>
               <w:spacing w:after="0"/>
             </w:pPr>
+            <w:proofErr w:type="spellStart"/>
             <w:r>
               <w:rPr>
                 <w:rFonts w:ascii="Aptos Narrow" w:eastAsia="Aptos Narrow" w:hAnsi="Aptos Narrow" w:cs="Aptos Narrow"/>
@@ -6298,6 +6615,7 @@
               </w:rPr>
               <w:t>Minimum</w:t>
             </w:r>
+            <w:proofErr w:type="spellEnd"/>
           </w:p>
         </w:tc>
         <w:tc>
@@ -6356,6 +6674,7 @@
             <w:pPr>
               <w:spacing w:after="0"/>
             </w:pPr>
+            <w:proofErr w:type="spellStart"/>
             <w:r>
               <w:rPr>
                 <w:rFonts w:ascii="Aptos Narrow" w:eastAsia="Aptos Narrow" w:hAnsi="Aptos Narrow" w:cs="Aptos Narrow"/>
@@ -6364,6 +6683,7 @@
               </w:rPr>
               <w:t>Maximum</w:t>
             </w:r>
+            <w:proofErr w:type="spellEnd"/>
           </w:p>
         </w:tc>
         <w:tc>
@@ -6488,6 +6808,7 @@
             <w:pPr>
               <w:spacing w:after="0"/>
             </w:pPr>
+            <w:proofErr w:type="spellStart"/>
             <w:r>
               <w:rPr>
                 <w:rFonts w:ascii="Aptos Narrow" w:eastAsia="Aptos Narrow" w:hAnsi="Aptos Narrow" w:cs="Aptos Narrow"/>
@@ -6496,6 +6817,7 @@
               </w:rPr>
               <w:t>Count</w:t>
             </w:r>
+            <w:proofErr w:type="spellEnd"/>
           </w:p>
         </w:tc>
         <w:tc>
@@ -6554,13 +6876,51 @@
             <w:pPr>
               <w:spacing w:after="0"/>
             </w:pPr>
+            <w:proofErr w:type="spellStart"/>
             <w:r>
               <w:rPr>
                 <w:rFonts w:ascii="Aptos Narrow" w:eastAsia="Aptos Narrow" w:hAnsi="Aptos Narrow" w:cs="Aptos Narrow"/>
                 <w:color w:val="000000" w:themeColor="text1"/>
                 <w:sz w:val="22"/>
               </w:rPr>
-              <w:t>Confidence Level(95,0%)</w:t>
+              <w:t>Confidence</w:t>
+            </w:r>
+            <w:proofErr w:type="spellEnd"/>
+            <w:r>
+              <w:rPr>
+                <w:rFonts w:ascii="Aptos Narrow" w:eastAsia="Aptos Narrow" w:hAnsi="Aptos Narrow" w:cs="Aptos Narrow"/>
+                <w:color w:val="000000" w:themeColor="text1"/>
+                <w:sz w:val="22"/>
+              </w:rPr>
+              <w:t xml:space="preserve"> </w:t>
+            </w:r>
+            <w:proofErr w:type="spellStart"/>
+            <w:proofErr w:type="gramStart"/>
+            <w:r>
+              <w:rPr>
+                <w:rFonts w:ascii="Aptos Narrow" w:eastAsia="Aptos Narrow" w:hAnsi="Aptos Narrow" w:cs="Aptos Narrow"/>
+                <w:color w:val="000000" w:themeColor="text1"/>
+                <w:sz w:val="22"/>
+              </w:rPr>
+              <w:t>Level</w:t>
+            </w:r>
+            <w:proofErr w:type="spellEnd"/>
+            <w:r>
+              <w:rPr>
+                <w:rFonts w:ascii="Aptos Narrow" w:eastAsia="Aptos Narrow" w:hAnsi="Aptos Narrow" w:cs="Aptos Narrow"/>
+                <w:color w:val="000000" w:themeColor="text1"/>
+                <w:sz w:val="22"/>
+              </w:rPr>
+              <w:t>(</w:t>
+            </w:r>
+            <w:proofErr w:type="gramEnd"/>
+            <w:r>
+              <w:rPr>
+                <w:rFonts w:ascii="Aptos Narrow" w:eastAsia="Aptos Narrow" w:hAnsi="Aptos Narrow" w:cs="Aptos Narrow"/>
+                <w:color w:val="000000" w:themeColor="text1"/>
+                <w:sz w:val="22"/>
+              </w:rPr>
+              <w:t>95,0%)</w:t>
             </w:r>
           </w:p>
         </w:tc>
@@ -6807,8 +7167,29 @@
     <w:p/>
     <w:p/>
     <w:p>
+      <w:proofErr w:type="spellStart"/>
       <w:r>
-        <w:t>Computer B stadistical summary:</w:t>
+        <w:t>Computer</w:t>
+      </w:r>
+      <w:proofErr w:type="spellEnd"/>
+      <w:r>
+        <w:t xml:space="preserve"> B </w:t>
+      </w:r>
+      <w:proofErr w:type="spellStart"/>
+      <w:r>
+        <w:t>stadistical</w:t>
+      </w:r>
+      <w:proofErr w:type="spellEnd"/>
+      <w:r>
+        <w:t xml:space="preserve"> </w:t>
+      </w:r>
+      <w:proofErr w:type="spellStart"/>
+      <w:r>
+        <w:t>summary</w:t>
+      </w:r>
+      <w:proofErr w:type="spellEnd"/>
+      <w:r>
+        <w:t>:</w:t>
       </w:r>
     </w:p>
     <w:p/>
@@ -7124,6 +7505,7 @@
             <w:pPr>
               <w:spacing w:after="0"/>
             </w:pPr>
+            <w:proofErr w:type="spellStart"/>
             <w:r>
               <w:rPr>
                 <w:rFonts w:ascii="Aptos Narrow" w:eastAsia="Aptos Narrow" w:hAnsi="Aptos Narrow" w:cs="Aptos Narrow"/>
@@ -7132,6 +7514,7 @@
               </w:rPr>
               <w:t>Mode</w:t>
             </w:r>
+            <w:proofErr w:type="spellEnd"/>
           </w:p>
         </w:tc>
         <w:tc>
@@ -7196,8 +7579,18 @@
                 <w:color w:val="000000" w:themeColor="text1"/>
                 <w:sz w:val="22"/>
               </w:rPr>
-              <w:t>Standard Deviation</w:t>
-            </w:r>
+              <w:t xml:space="preserve">Standard </w:t>
+            </w:r>
+            <w:proofErr w:type="spellStart"/>
+            <w:r>
+              <w:rPr>
+                <w:rFonts w:ascii="Aptos Narrow" w:eastAsia="Aptos Narrow" w:hAnsi="Aptos Narrow" w:cs="Aptos Narrow"/>
+                <w:color w:val="000000" w:themeColor="text1"/>
+                <w:sz w:val="22"/>
+              </w:rPr>
+              <w:t>Deviation</w:t>
+            </w:r>
+            <w:proofErr w:type="spellEnd"/>
           </w:p>
         </w:tc>
         <w:tc>
@@ -7256,14 +7649,34 @@
             <w:pPr>
               <w:spacing w:after="0"/>
             </w:pPr>
+            <w:proofErr w:type="spellStart"/>
             <w:r>
               <w:rPr>
                 <w:rFonts w:ascii="Aptos Narrow" w:eastAsia="Aptos Narrow" w:hAnsi="Aptos Narrow" w:cs="Aptos Narrow"/>
                 <w:color w:val="000000" w:themeColor="text1"/>
                 <w:sz w:val="22"/>
               </w:rPr>
-              <w:t>Sample Variance</w:t>
-            </w:r>
+              <w:t>Sample</w:t>
+            </w:r>
+            <w:proofErr w:type="spellEnd"/>
+            <w:r>
+              <w:rPr>
+                <w:rFonts w:ascii="Aptos Narrow" w:eastAsia="Aptos Narrow" w:hAnsi="Aptos Narrow" w:cs="Aptos Narrow"/>
+                <w:color w:val="000000" w:themeColor="text1"/>
+                <w:sz w:val="22"/>
+              </w:rPr>
+              <w:t xml:space="preserve"> </w:t>
+            </w:r>
+            <w:proofErr w:type="spellStart"/>
+            <w:r>
+              <w:rPr>
+                <w:rFonts w:ascii="Aptos Narrow" w:eastAsia="Aptos Narrow" w:hAnsi="Aptos Narrow" w:cs="Aptos Narrow"/>
+                <w:color w:val="000000" w:themeColor="text1"/>
+                <w:sz w:val="22"/>
+              </w:rPr>
+              <w:t>Variance</w:t>
+            </w:r>
+            <w:proofErr w:type="spellEnd"/>
           </w:p>
         </w:tc>
         <w:tc>
@@ -7322,6 +7735,7 @@
             <w:pPr>
               <w:spacing w:after="0"/>
             </w:pPr>
+            <w:proofErr w:type="spellStart"/>
             <w:r>
               <w:rPr>
                 <w:rFonts w:ascii="Aptos Narrow" w:eastAsia="Aptos Narrow" w:hAnsi="Aptos Narrow" w:cs="Aptos Narrow"/>
@@ -7330,6 +7744,7 @@
               </w:rPr>
               <w:t>Kurtosis</w:t>
             </w:r>
+            <w:proofErr w:type="spellEnd"/>
           </w:p>
         </w:tc>
         <w:tc>
@@ -7388,6 +7803,7 @@
             <w:pPr>
               <w:spacing w:after="0"/>
             </w:pPr>
+            <w:proofErr w:type="spellStart"/>
             <w:r>
               <w:rPr>
                 <w:rFonts w:ascii="Aptos Narrow" w:eastAsia="Aptos Narrow" w:hAnsi="Aptos Narrow" w:cs="Aptos Narrow"/>
@@ -7396,6 +7812,7 @@
               </w:rPr>
               <w:t>Skewness</w:t>
             </w:r>
+            <w:proofErr w:type="spellEnd"/>
           </w:p>
         </w:tc>
         <w:tc>
@@ -7454,6 +7871,7 @@
             <w:pPr>
               <w:spacing w:after="0"/>
             </w:pPr>
+            <w:proofErr w:type="spellStart"/>
             <w:r>
               <w:rPr>
                 <w:rFonts w:ascii="Aptos Narrow" w:eastAsia="Aptos Narrow" w:hAnsi="Aptos Narrow" w:cs="Aptos Narrow"/>
@@ -7462,6 +7880,7 @@
               </w:rPr>
               <w:t>Range</w:t>
             </w:r>
+            <w:proofErr w:type="spellEnd"/>
           </w:p>
         </w:tc>
         <w:tc>
@@ -7520,6 +7939,7 @@
             <w:pPr>
               <w:spacing w:after="0"/>
             </w:pPr>
+            <w:proofErr w:type="spellStart"/>
             <w:r>
               <w:rPr>
                 <w:rFonts w:ascii="Aptos Narrow" w:eastAsia="Aptos Narrow" w:hAnsi="Aptos Narrow" w:cs="Aptos Narrow"/>
@@ -7528,6 +7948,7 @@
               </w:rPr>
               <w:t>Minimum</w:t>
             </w:r>
+            <w:proofErr w:type="spellEnd"/>
           </w:p>
         </w:tc>
         <w:tc>
@@ -7586,6 +8007,7 @@
             <w:pPr>
               <w:spacing w:after="0"/>
             </w:pPr>
+            <w:proofErr w:type="spellStart"/>
             <w:r>
               <w:rPr>
                 <w:rFonts w:ascii="Aptos Narrow" w:eastAsia="Aptos Narrow" w:hAnsi="Aptos Narrow" w:cs="Aptos Narrow"/>
@@ -7594,6 +8016,7 @@
               </w:rPr>
               <w:t>Maximum</w:t>
             </w:r>
+            <w:proofErr w:type="spellEnd"/>
           </w:p>
         </w:tc>
         <w:tc>
@@ -7718,6 +8141,7 @@
             <w:pPr>
               <w:spacing w:after="0"/>
             </w:pPr>
+            <w:proofErr w:type="spellStart"/>
             <w:r>
               <w:rPr>
                 <w:rFonts w:ascii="Aptos Narrow" w:eastAsia="Aptos Narrow" w:hAnsi="Aptos Narrow" w:cs="Aptos Narrow"/>
@@ -7727,6 +8151,7 @@
               <w:lastRenderedPageBreak/>
               <w:t>Count</w:t>
             </w:r>
+            <w:proofErr w:type="spellEnd"/>
           </w:p>
         </w:tc>
         <w:tc>
@@ -7785,13 +8210,51 @@
             <w:pPr>
               <w:spacing w:after="0"/>
             </w:pPr>
+            <w:proofErr w:type="spellStart"/>
             <w:r>
               <w:rPr>
                 <w:rFonts w:ascii="Aptos Narrow" w:eastAsia="Aptos Narrow" w:hAnsi="Aptos Narrow" w:cs="Aptos Narrow"/>
                 <w:color w:val="000000" w:themeColor="text1"/>
                 <w:sz w:val="22"/>
               </w:rPr>
-              <w:t>Confidence Level(95,0%)</w:t>
+              <w:t>Confidence</w:t>
+            </w:r>
+            <w:proofErr w:type="spellEnd"/>
+            <w:r>
+              <w:rPr>
+                <w:rFonts w:ascii="Aptos Narrow" w:eastAsia="Aptos Narrow" w:hAnsi="Aptos Narrow" w:cs="Aptos Narrow"/>
+                <w:color w:val="000000" w:themeColor="text1"/>
+                <w:sz w:val="22"/>
+              </w:rPr>
+              <w:t xml:space="preserve"> </w:t>
+            </w:r>
+            <w:proofErr w:type="spellStart"/>
+            <w:proofErr w:type="gramStart"/>
+            <w:r>
+              <w:rPr>
+                <w:rFonts w:ascii="Aptos Narrow" w:eastAsia="Aptos Narrow" w:hAnsi="Aptos Narrow" w:cs="Aptos Narrow"/>
+                <w:color w:val="000000" w:themeColor="text1"/>
+                <w:sz w:val="22"/>
+              </w:rPr>
+              <w:t>Level</w:t>
+            </w:r>
+            <w:proofErr w:type="spellEnd"/>
+            <w:r>
+              <w:rPr>
+                <w:rFonts w:ascii="Aptos Narrow" w:eastAsia="Aptos Narrow" w:hAnsi="Aptos Narrow" w:cs="Aptos Narrow"/>
+                <w:color w:val="000000" w:themeColor="text1"/>
+                <w:sz w:val="22"/>
+              </w:rPr>
+              <w:t>(</w:t>
+            </w:r>
+            <w:proofErr w:type="gramEnd"/>
+            <w:r>
+              <w:rPr>
+                <w:rFonts w:ascii="Aptos Narrow" w:eastAsia="Aptos Narrow" w:hAnsi="Aptos Narrow" w:cs="Aptos Narrow"/>
+                <w:color w:val="000000" w:themeColor="text1"/>
+                <w:sz w:val="22"/>
+              </w:rPr>
+              <w:t>95,0%)</w:t>
             </w:r>
           </w:p>
         </w:tc>
@@ -8422,14 +8885,34 @@
             <w:pPr>
               <w:spacing w:after="0"/>
             </w:pPr>
+            <w:proofErr w:type="spellStart"/>
             <w:r>
               <w:rPr>
                 <w:rFonts w:ascii="Aptos Narrow" w:eastAsia="Aptos Narrow" w:hAnsi="Aptos Narrow" w:cs="Aptos Narrow"/>
                 <w:color w:val="000000" w:themeColor="text1"/>
                 <w:sz w:val="22"/>
               </w:rPr>
-              <w:t>Known Variance</w:t>
-            </w:r>
+              <w:t>Known</w:t>
+            </w:r>
+            <w:proofErr w:type="spellEnd"/>
+            <w:r>
+              <w:rPr>
+                <w:rFonts w:ascii="Aptos Narrow" w:eastAsia="Aptos Narrow" w:hAnsi="Aptos Narrow" w:cs="Aptos Narrow"/>
+                <w:color w:val="000000" w:themeColor="text1"/>
+                <w:sz w:val="22"/>
+              </w:rPr>
+              <w:t xml:space="preserve"> </w:t>
+            </w:r>
+            <w:proofErr w:type="spellStart"/>
+            <w:r>
+              <w:rPr>
+                <w:rFonts w:ascii="Aptos Narrow" w:eastAsia="Aptos Narrow" w:hAnsi="Aptos Narrow" w:cs="Aptos Narrow"/>
+                <w:color w:val="000000" w:themeColor="text1"/>
+                <w:sz w:val="22"/>
+              </w:rPr>
+              <w:t>Variance</w:t>
+            </w:r>
+            <w:proofErr w:type="spellEnd"/>
           </w:p>
         </w:tc>
         <w:tc>
@@ -8519,6 +9002,7 @@
             <w:pPr>
               <w:spacing w:after="0"/>
             </w:pPr>
+            <w:proofErr w:type="spellStart"/>
             <w:r>
               <w:rPr>
                 <w:rFonts w:ascii="Aptos Narrow" w:eastAsia="Aptos Narrow" w:hAnsi="Aptos Narrow" w:cs="Aptos Narrow"/>
@@ -8527,6 +9011,7 @@
               </w:rPr>
               <w:t>Observations</w:t>
             </w:r>
+            <w:proofErr w:type="spellEnd"/>
           </w:p>
         </w:tc>
         <w:tc>
@@ -8616,14 +9101,34 @@
             <w:pPr>
               <w:spacing w:after="0"/>
             </w:pPr>
+            <w:proofErr w:type="spellStart"/>
             <w:r>
               <w:rPr>
                 <w:rFonts w:ascii="Aptos Narrow" w:eastAsia="Aptos Narrow" w:hAnsi="Aptos Narrow" w:cs="Aptos Narrow"/>
                 <w:color w:val="000000" w:themeColor="text1"/>
                 <w:sz w:val="22"/>
               </w:rPr>
-              <w:t>Hypothesized Mean Difference</w:t>
-            </w:r>
+              <w:t>Hypothesized</w:t>
+            </w:r>
+            <w:proofErr w:type="spellEnd"/>
+            <w:r>
+              <w:rPr>
+                <w:rFonts w:ascii="Aptos Narrow" w:eastAsia="Aptos Narrow" w:hAnsi="Aptos Narrow" w:cs="Aptos Narrow"/>
+                <w:color w:val="000000" w:themeColor="text1"/>
+                <w:sz w:val="22"/>
+              </w:rPr>
+              <w:t xml:space="preserve"> Mean </w:t>
+            </w:r>
+            <w:proofErr w:type="spellStart"/>
+            <w:r>
+              <w:rPr>
+                <w:rFonts w:ascii="Aptos Narrow" w:eastAsia="Aptos Narrow" w:hAnsi="Aptos Narrow" w:cs="Aptos Narrow"/>
+                <w:color w:val="000000" w:themeColor="text1"/>
+                <w:sz w:val="22"/>
+              </w:rPr>
+              <w:t>Difference</w:t>
+            </w:r>
+            <w:proofErr w:type="spellEnd"/>
           </w:p>
         </w:tc>
         <w:tc>
@@ -8878,8 +9383,36 @@
                 <w:color w:val="000000" w:themeColor="text1"/>
                 <w:sz w:val="22"/>
               </w:rPr>
-              <w:t>z Critical one-tail</w:t>
-            </w:r>
+              <w:t xml:space="preserve">z </w:t>
+            </w:r>
+            <w:proofErr w:type="spellStart"/>
+            <w:r>
+              <w:rPr>
+                <w:rFonts w:ascii="Aptos Narrow" w:eastAsia="Aptos Narrow" w:hAnsi="Aptos Narrow" w:cs="Aptos Narrow"/>
+                <w:color w:val="000000" w:themeColor="text1"/>
+                <w:sz w:val="22"/>
+              </w:rPr>
+              <w:t>Critical</w:t>
+            </w:r>
+            <w:proofErr w:type="spellEnd"/>
+            <w:r>
+              <w:rPr>
+                <w:rFonts w:ascii="Aptos Narrow" w:eastAsia="Aptos Narrow" w:hAnsi="Aptos Narrow" w:cs="Aptos Narrow"/>
+                <w:color w:val="000000" w:themeColor="text1"/>
+                <w:sz w:val="22"/>
+              </w:rPr>
+              <w:t xml:space="preserve"> </w:t>
+            </w:r>
+            <w:proofErr w:type="spellStart"/>
+            <w:r>
+              <w:rPr>
+                <w:rFonts w:ascii="Aptos Narrow" w:eastAsia="Aptos Narrow" w:hAnsi="Aptos Narrow" w:cs="Aptos Narrow"/>
+                <w:color w:val="000000" w:themeColor="text1"/>
+                <w:sz w:val="22"/>
+              </w:rPr>
+              <w:t>one-tail</w:t>
+            </w:r>
+            <w:proofErr w:type="spellEnd"/>
           </w:p>
         </w:tc>
         <w:tc>
@@ -9050,8 +9583,36 @@
                 <w:color w:val="000000" w:themeColor="text1"/>
                 <w:sz w:val="22"/>
               </w:rPr>
-              <w:t>z Critical two-tail</w:t>
-            </w:r>
+              <w:t xml:space="preserve">z </w:t>
+            </w:r>
+            <w:proofErr w:type="spellStart"/>
+            <w:r>
+              <w:rPr>
+                <w:rFonts w:ascii="Aptos Narrow" w:eastAsia="Aptos Narrow" w:hAnsi="Aptos Narrow" w:cs="Aptos Narrow"/>
+                <w:color w:val="000000" w:themeColor="text1"/>
+                <w:sz w:val="22"/>
+              </w:rPr>
+              <w:t>Critical</w:t>
+            </w:r>
+            <w:proofErr w:type="spellEnd"/>
+            <w:r>
+              <w:rPr>
+                <w:rFonts w:ascii="Aptos Narrow" w:eastAsia="Aptos Narrow" w:hAnsi="Aptos Narrow" w:cs="Aptos Narrow"/>
+                <w:color w:val="000000" w:themeColor="text1"/>
+                <w:sz w:val="22"/>
+              </w:rPr>
+              <w:t xml:space="preserve"> </w:t>
+            </w:r>
+            <w:proofErr w:type="spellStart"/>
+            <w:r>
+              <w:rPr>
+                <w:rFonts w:ascii="Aptos Narrow" w:eastAsia="Aptos Narrow" w:hAnsi="Aptos Narrow" w:cs="Aptos Narrow"/>
+                <w:color w:val="000000" w:themeColor="text1"/>
+                <w:sz w:val="22"/>
+              </w:rPr>
+              <w:t>two-tail</w:t>
+            </w:r>
+            <w:proofErr w:type="spellEnd"/>
           </w:p>
         </w:tc>
         <w:tc>
@@ -9264,11 +9825,13 @@
         <w:pStyle w:val="Ttulo1"/>
       </w:pPr>
       <w:bookmarkStart w:id="13" w:name="_Toc209541299"/>
+      <w:proofErr w:type="spellStart"/>
       <w:r>
         <w:lastRenderedPageBreak/>
         <w:t>Conclusions</w:t>
       </w:r>
       <w:bookmarkEnd w:id="13"/>
+      <w:proofErr w:type="spellEnd"/>
     </w:p>
     <w:p>
       <w:pPr>
@@ -9338,9 +9901,13 @@
           <w:color w:val="000000" w:themeColor="text1"/>
           <w:sz w:val="36"/>
           <w:szCs w:val="36"/>
+          <w:lang w:val="en-GB"/>
         </w:rPr>
       </w:pPr>
       <w:r>
+        <w:rPr>
+          <w:lang w:val="en-GB"/>
+        </w:rPr>
         <w:br w:type="page"/>
       </w:r>
     </w:p>
@@ -9349,11 +9916,13 @@
         <w:pStyle w:val="Ttulo1"/>
       </w:pPr>
       <w:bookmarkStart w:id="14" w:name="_Toc209541300"/>
+      <w:proofErr w:type="spellStart"/>
       <w:r>
         <w:lastRenderedPageBreak/>
         <w:t>Bibliography</w:t>
       </w:r>
       <w:bookmarkEnd w:id="14"/>
+      <w:proofErr w:type="spellEnd"/>
     </w:p>
     <w:p>
       <w:pPr>

--- a/reports/C3/Group/TestReport (Group).docx
+++ b/reports/C3/Group/TestReport (Group).docx
@@ -17,21 +17,11 @@
         <w:t>Test</w:t>
       </w:r>
       <w:r>
-        <w:t xml:space="preserve"> </w:t>
+        <w:t xml:space="preserve"> Report (</w:t>
       </w:r>
-      <w:proofErr w:type="spellStart"/>
-      <w:r>
-        <w:t>Report</w:t>
-      </w:r>
-      <w:proofErr w:type="spellEnd"/>
-      <w:r>
-        <w:t xml:space="preserve"> (</w:t>
-      </w:r>
-      <w:proofErr w:type="spellStart"/>
       <w:r>
         <w:t>Group</w:t>
       </w:r>
-      <w:proofErr w:type="spellEnd"/>
       <w:r>
         <w:t>)</w:t>
       </w:r>
@@ -197,33 +187,11 @@
           <w:szCs w:val="24"/>
         </w:rPr>
       </w:pPr>
-      <w:proofErr w:type="spellStart"/>
       <w:r>
         <w:rPr>
           <w:szCs w:val="24"/>
         </w:rPr>
-        <w:t>Student</w:t>
-      </w:r>
-      <w:proofErr w:type="spellEnd"/>
-      <w:r>
-        <w:rPr>
-          <w:szCs w:val="24"/>
-        </w:rPr>
-        <w:t xml:space="preserve"> 4: Salma El </w:t>
-      </w:r>
-      <w:proofErr w:type="spellStart"/>
-      <w:r>
-        <w:rPr>
-          <w:szCs w:val="24"/>
-        </w:rPr>
-        <w:t>Hakimy</w:t>
-      </w:r>
-      <w:proofErr w:type="spellEnd"/>
-      <w:r>
-        <w:rPr>
-          <w:szCs w:val="24"/>
-        </w:rPr>
-        <w:t xml:space="preserve"> </w:t>
+        <w:t xml:space="preserve">Student 4: Salma El Hakimy </w:t>
       </w:r>
       <w:r>
         <w:rPr>
@@ -1774,14 +1742,9 @@
       <w:bookmarkStart w:id="0" w:name="_Toc209541286"/>
       <w:r>
         <w:lastRenderedPageBreak/>
-        <w:t xml:space="preserve">Executive </w:t>
-      </w:r>
-      <w:proofErr w:type="spellStart"/>
-      <w:r>
-        <w:t>Summary</w:t>
+        <w:t>Executive Summary</w:t>
       </w:r>
       <w:bookmarkEnd w:id="0"/>
-      <w:proofErr w:type="spellEnd"/>
     </w:p>
     <w:p>
       <w:pPr>
@@ -1876,14 +1839,9 @@
         <w:pStyle w:val="Ttulo1"/>
       </w:pPr>
       <w:bookmarkStart w:id="1" w:name="_Toc209541287"/>
-      <w:proofErr w:type="spellStart"/>
       <w:r>
         <w:lastRenderedPageBreak/>
-        <w:t>Revision</w:t>
-      </w:r>
-      <w:proofErr w:type="spellEnd"/>
-      <w:r>
-        <w:t xml:space="preserve"> Table</w:t>
+        <w:t>Revision Table</w:t>
       </w:r>
       <w:bookmarkEnd w:id="1"/>
     </w:p>
@@ -1911,39 +1869,41 @@
                 <w:szCs w:val="24"/>
               </w:rPr>
             </w:pPr>
-            <w:proofErr w:type="spellStart"/>
             <w:r>
               <w:rPr>
                 <w:b/>
                 <w:bCs/>
                 <w:szCs w:val="24"/>
               </w:rPr>
-              <w:t>Revision</w:t>
-            </w:r>
-            <w:proofErr w:type="spellEnd"/>
-            <w:r>
+              <w:t>Revision Number</w:t>
+            </w:r>
+          </w:p>
+        </w:tc>
+        <w:tc>
+          <w:tcPr>
+            <w:tcW w:w="1559" w:type="dxa"/>
+          </w:tcPr>
+          <w:p>
+            <w:pPr>
               <w:rPr>
                 <w:b/>
                 <w:bCs/>
                 <w:szCs w:val="24"/>
               </w:rPr>
-              <w:t xml:space="preserve"> </w:t>
-            </w:r>
-            <w:proofErr w:type="spellStart"/>
+            </w:pPr>
             <w:r>
               <w:rPr>
                 <w:b/>
                 <w:bCs/>
                 <w:szCs w:val="24"/>
               </w:rPr>
-              <w:t>Number</w:t>
-            </w:r>
-            <w:proofErr w:type="spellEnd"/>
-          </w:p>
-        </w:tc>
-        <w:tc>
-          <w:tcPr>
-            <w:tcW w:w="1559" w:type="dxa"/>
+              <w:t>Date</w:t>
+            </w:r>
+          </w:p>
+        </w:tc>
+        <w:tc>
+          <w:tcPr>
+            <w:tcW w:w="4104" w:type="dxa"/>
           </w:tcPr>
           <w:p>
             <w:pPr>
@@ -1959,32 +1919,8 @@
                 <w:bCs/>
                 <w:szCs w:val="24"/>
               </w:rPr>
-              <w:t>Date</w:t>
-            </w:r>
-          </w:p>
-        </w:tc>
-        <w:tc>
-          <w:tcPr>
-            <w:tcW w:w="4104" w:type="dxa"/>
-          </w:tcPr>
-          <w:p>
-            <w:pPr>
-              <w:rPr>
-                <w:b/>
-                <w:bCs/>
-                <w:szCs w:val="24"/>
-              </w:rPr>
-            </w:pPr>
-            <w:proofErr w:type="spellStart"/>
-            <w:r>
-              <w:rPr>
-                <w:b/>
-                <w:bCs/>
-                <w:szCs w:val="24"/>
-              </w:rPr>
               <w:t>Description</w:t>
             </w:r>
-            <w:proofErr w:type="spellEnd"/>
           </w:p>
         </w:tc>
       </w:tr>
@@ -2038,13 +1974,8 @@
           </w:tcPr>
           <w:p>
             <w:r>
-              <w:t xml:space="preserve">Final </w:t>
-            </w:r>
-            <w:proofErr w:type="spellStart"/>
-            <w:r>
-              <w:t>version</w:t>
-            </w:r>
-            <w:proofErr w:type="spellEnd"/>
+              <w:t>Final version</w:t>
+            </w:r>
           </w:p>
         </w:tc>
       </w:tr>
@@ -2224,13 +2155,11 @@
         <w:pStyle w:val="Ttulo1"/>
       </w:pPr>
       <w:bookmarkStart w:id="2" w:name="_Toc209541288"/>
-      <w:proofErr w:type="spellStart"/>
       <w:r>
         <w:lastRenderedPageBreak/>
         <w:t>Introduction</w:t>
       </w:r>
       <w:bookmarkEnd w:id="2"/>
-      <w:proofErr w:type="spellEnd"/>
     </w:p>
     <w:p>
       <w:pPr>
@@ -2468,13 +2397,11 @@
         <w:pStyle w:val="Ttulo1"/>
       </w:pPr>
       <w:bookmarkStart w:id="3" w:name="_Toc209541289"/>
-      <w:proofErr w:type="spellStart"/>
       <w:r>
         <w:lastRenderedPageBreak/>
         <w:t>Contents</w:t>
       </w:r>
       <w:bookmarkEnd w:id="3"/>
-      <w:proofErr w:type="spellEnd"/>
     </w:p>
     <w:p>
       <w:pPr>
@@ -2484,28 +2411,13 @@
         </w:rPr>
       </w:pPr>
       <w:bookmarkStart w:id="4" w:name="_Toc209541290"/>
-      <w:proofErr w:type="spellStart"/>
       <w:r>
-        <w:t>Functional</w:t>
+        <w:t>Functional Testing</w:t>
       </w:r>
-      <w:proofErr w:type="spellEnd"/>
       <w:r>
-        <w:t xml:space="preserve"> </w:t>
-      </w:r>
-      <w:proofErr w:type="spellStart"/>
-      <w:r>
-        <w:t>Testing</w:t>
-      </w:r>
-      <w:proofErr w:type="spellEnd"/>
-      <w:r>
-        <w:t xml:space="preserve">: </w:t>
-      </w:r>
-      <w:proofErr w:type="spellStart"/>
-      <w:r>
-        <w:t>Airport</w:t>
+        <w:t>: Airport</w:t>
       </w:r>
       <w:bookmarkEnd w:id="4"/>
-      <w:proofErr w:type="spellEnd"/>
     </w:p>
     <w:p/>
     <w:p>
@@ -2517,7 +2429,6 @@
         </w:rPr>
       </w:pPr>
       <w:bookmarkStart w:id="5" w:name="_Toc209541291"/>
-      <w:proofErr w:type="spellStart"/>
       <w:r>
         <w:rPr>
           <w:sz w:val="28"/>
@@ -2533,7 +2444,6 @@
         <w:t>t</w:t>
       </w:r>
       <w:bookmarkEnd w:id="5"/>
-      <w:proofErr w:type="spellEnd"/>
     </w:p>
     <w:p/>
     <w:tbl>
@@ -2588,7 +2498,6 @@
                 <w:color w:val="auto"/>
               </w:rPr>
             </w:pPr>
-            <w:proofErr w:type="spellStart"/>
             <w:r>
               <w:rPr>
                 <w:rFonts w:asciiTheme="minorHAnsi" w:eastAsiaTheme="minorEastAsia" w:hAnsiTheme="minorHAnsi" w:cstheme="minorBidi"/>
@@ -2596,7 +2505,6 @@
               </w:rPr>
               <w:t>Description</w:t>
             </w:r>
-            <w:proofErr w:type="spellEnd"/>
           </w:p>
         </w:tc>
         <w:tc>
@@ -2612,7 +2520,6 @@
                 <w:color w:val="auto"/>
               </w:rPr>
             </w:pPr>
-            <w:proofErr w:type="spellStart"/>
             <w:r>
               <w:rPr>
                 <w:rFonts w:asciiTheme="minorHAnsi" w:eastAsiaTheme="minorEastAsia" w:hAnsiTheme="minorHAnsi" w:cstheme="minorBidi"/>
@@ -2620,7 +2527,6 @@
               </w:rPr>
               <w:t>Result</w:t>
             </w:r>
-            <w:proofErr w:type="spellEnd"/>
           </w:p>
         </w:tc>
         <w:tc>
@@ -2641,33 +2547,8 @@
                 <w:rFonts w:asciiTheme="minorHAnsi" w:eastAsiaTheme="minorEastAsia" w:hAnsiTheme="minorHAnsi" w:cstheme="minorBidi"/>
                 <w:color w:val="auto"/>
               </w:rPr>
-              <w:t xml:space="preserve">Bug </w:t>
-            </w:r>
-            <w:proofErr w:type="spellStart"/>
-            <w:r>
-              <w:rPr>
-                <w:rFonts w:asciiTheme="minorHAnsi" w:eastAsiaTheme="minorEastAsia" w:hAnsiTheme="minorHAnsi" w:cstheme="minorBidi"/>
-                <w:color w:val="auto"/>
-              </w:rPr>
-              <w:t>Detection</w:t>
-            </w:r>
-            <w:proofErr w:type="spellEnd"/>
-            <w:r>
-              <w:rPr>
-                <w:rFonts w:asciiTheme="minorHAnsi" w:eastAsiaTheme="minorEastAsia" w:hAnsiTheme="minorHAnsi" w:cstheme="minorBidi"/>
-                <w:color w:val="auto"/>
-              </w:rPr>
-              <w:t xml:space="preserve"> </w:t>
-            </w:r>
-            <w:proofErr w:type="spellStart"/>
-            <w:r>
-              <w:rPr>
-                <w:rFonts w:asciiTheme="minorHAnsi" w:eastAsiaTheme="minorEastAsia" w:hAnsiTheme="minorHAnsi" w:cstheme="minorBidi"/>
-                <w:color w:val="auto"/>
-              </w:rPr>
-              <w:t>Effectivenes</w:t>
-            </w:r>
-            <w:proofErr w:type="spellEnd"/>
+              <w:t>Bug Detection Effectivenes</w:t>
+            </w:r>
           </w:p>
         </w:tc>
       </w:tr>
@@ -3004,7 +2885,6 @@
                 <w:color w:val="auto"/>
               </w:rPr>
             </w:pPr>
-            <w:proofErr w:type="spellStart"/>
             <w:r>
               <w:rPr>
                 <w:rFonts w:asciiTheme="minorHAnsi" w:eastAsiaTheme="minorEastAsia" w:hAnsiTheme="minorHAnsi" w:cstheme="minorBidi"/>
@@ -3012,7 +2892,6 @@
               </w:rPr>
               <w:t>Description</w:t>
             </w:r>
-            <w:proofErr w:type="spellEnd"/>
           </w:p>
         </w:tc>
         <w:tc>
@@ -3028,7 +2907,6 @@
                 <w:color w:val="auto"/>
               </w:rPr>
             </w:pPr>
-            <w:proofErr w:type="spellStart"/>
             <w:r>
               <w:rPr>
                 <w:rFonts w:asciiTheme="minorHAnsi" w:eastAsiaTheme="minorEastAsia" w:hAnsiTheme="minorHAnsi" w:cstheme="minorBidi"/>
@@ -3036,7 +2914,6 @@
               </w:rPr>
               <w:t>Result</w:t>
             </w:r>
-            <w:proofErr w:type="spellEnd"/>
           </w:p>
         </w:tc>
         <w:tc>
@@ -3057,33 +2934,8 @@
                 <w:rFonts w:asciiTheme="minorHAnsi" w:eastAsiaTheme="minorEastAsia" w:hAnsiTheme="minorHAnsi" w:cstheme="minorBidi"/>
                 <w:color w:val="auto"/>
               </w:rPr>
-              <w:t xml:space="preserve">Bug </w:t>
-            </w:r>
-            <w:proofErr w:type="spellStart"/>
-            <w:r>
-              <w:rPr>
-                <w:rFonts w:asciiTheme="minorHAnsi" w:eastAsiaTheme="minorEastAsia" w:hAnsiTheme="minorHAnsi" w:cstheme="minorBidi"/>
-                <w:color w:val="auto"/>
-              </w:rPr>
-              <w:t>Detection</w:t>
-            </w:r>
-            <w:proofErr w:type="spellEnd"/>
-            <w:r>
-              <w:rPr>
-                <w:rFonts w:asciiTheme="minorHAnsi" w:eastAsiaTheme="minorEastAsia" w:hAnsiTheme="minorHAnsi" w:cstheme="minorBidi"/>
-                <w:color w:val="auto"/>
-              </w:rPr>
-              <w:t xml:space="preserve"> </w:t>
-            </w:r>
-            <w:proofErr w:type="spellStart"/>
-            <w:r>
-              <w:rPr>
-                <w:rFonts w:asciiTheme="minorHAnsi" w:eastAsiaTheme="minorEastAsia" w:hAnsiTheme="minorHAnsi" w:cstheme="minorBidi"/>
-                <w:color w:val="auto"/>
-              </w:rPr>
-              <w:t>Effectivenes</w:t>
-            </w:r>
-            <w:proofErr w:type="spellEnd"/>
+              <w:t>Bug Detection Effectivenes</w:t>
+            </w:r>
           </w:p>
         </w:tc>
       </w:tr>
@@ -3480,7 +3332,6 @@
         </w:rPr>
       </w:pPr>
       <w:bookmarkStart w:id="7" w:name="_Toc209541293"/>
-      <w:proofErr w:type="spellStart"/>
       <w:r>
         <w:rPr>
           <w:sz w:val="28"/>
@@ -3489,7 +3340,6 @@
         <w:t>Update</w:t>
       </w:r>
       <w:bookmarkEnd w:id="7"/>
-      <w:proofErr w:type="spellEnd"/>
     </w:p>
     <w:p/>
     <w:tbl>
@@ -3544,7 +3394,6 @@
                 <w:color w:val="auto"/>
               </w:rPr>
             </w:pPr>
-            <w:proofErr w:type="spellStart"/>
             <w:r>
               <w:rPr>
                 <w:rFonts w:asciiTheme="minorHAnsi" w:eastAsiaTheme="minorEastAsia" w:hAnsiTheme="minorHAnsi" w:cstheme="minorBidi"/>
@@ -3552,7 +3401,6 @@
               </w:rPr>
               <w:t>Description</w:t>
             </w:r>
-            <w:proofErr w:type="spellEnd"/>
           </w:p>
         </w:tc>
         <w:tc>
@@ -3568,7 +3416,6 @@
                 <w:color w:val="auto"/>
               </w:rPr>
             </w:pPr>
-            <w:proofErr w:type="spellStart"/>
             <w:r>
               <w:rPr>
                 <w:rFonts w:asciiTheme="minorHAnsi" w:eastAsiaTheme="minorEastAsia" w:hAnsiTheme="minorHAnsi" w:cstheme="minorBidi"/>
@@ -3576,7 +3423,6 @@
               </w:rPr>
               <w:t>Result</w:t>
             </w:r>
-            <w:proofErr w:type="spellEnd"/>
           </w:p>
         </w:tc>
         <w:tc>
@@ -3597,33 +3443,8 @@
                 <w:rFonts w:asciiTheme="minorHAnsi" w:eastAsiaTheme="minorEastAsia" w:hAnsiTheme="minorHAnsi" w:cstheme="minorBidi"/>
                 <w:color w:val="auto"/>
               </w:rPr>
-              <w:t xml:space="preserve">Bug </w:t>
-            </w:r>
-            <w:proofErr w:type="spellStart"/>
-            <w:r>
-              <w:rPr>
-                <w:rFonts w:asciiTheme="minorHAnsi" w:eastAsiaTheme="minorEastAsia" w:hAnsiTheme="minorHAnsi" w:cstheme="minorBidi"/>
-                <w:color w:val="auto"/>
-              </w:rPr>
-              <w:t>Detection</w:t>
-            </w:r>
-            <w:proofErr w:type="spellEnd"/>
-            <w:r>
-              <w:rPr>
-                <w:rFonts w:asciiTheme="minorHAnsi" w:eastAsiaTheme="minorEastAsia" w:hAnsiTheme="minorHAnsi" w:cstheme="minorBidi"/>
-                <w:color w:val="auto"/>
-              </w:rPr>
-              <w:t xml:space="preserve"> </w:t>
-            </w:r>
-            <w:proofErr w:type="spellStart"/>
-            <w:r>
-              <w:rPr>
-                <w:rFonts w:asciiTheme="minorHAnsi" w:eastAsiaTheme="minorEastAsia" w:hAnsiTheme="minorHAnsi" w:cstheme="minorBidi"/>
-                <w:color w:val="auto"/>
-              </w:rPr>
-              <w:t>Effectivenes</w:t>
-            </w:r>
-            <w:proofErr w:type="spellEnd"/>
+              <w:t>Bug Detection Effectivenes</w:t>
+            </w:r>
           </w:p>
         </w:tc>
       </w:tr>
@@ -4667,7 +4488,6 @@
                 <w:color w:val="auto"/>
               </w:rPr>
             </w:pPr>
-            <w:proofErr w:type="spellStart"/>
             <w:r>
               <w:rPr>
                 <w:rFonts w:asciiTheme="minorHAnsi" w:eastAsiaTheme="minorEastAsia" w:hAnsiTheme="minorHAnsi" w:cstheme="minorBidi"/>
@@ -4675,7 +4495,6 @@
               </w:rPr>
               <w:t>Description</w:t>
             </w:r>
-            <w:proofErr w:type="spellEnd"/>
           </w:p>
         </w:tc>
         <w:tc>
@@ -4691,7 +4510,6 @@
                 <w:color w:val="auto"/>
               </w:rPr>
             </w:pPr>
-            <w:proofErr w:type="spellStart"/>
             <w:r>
               <w:rPr>
                 <w:rFonts w:asciiTheme="minorHAnsi" w:eastAsiaTheme="minorEastAsia" w:hAnsiTheme="minorHAnsi" w:cstheme="minorBidi"/>
@@ -4699,7 +4517,6 @@
               </w:rPr>
               <w:t>Result</w:t>
             </w:r>
-            <w:proofErr w:type="spellEnd"/>
           </w:p>
         </w:tc>
         <w:tc>
@@ -4720,33 +4537,8 @@
                 <w:rFonts w:asciiTheme="minorHAnsi" w:eastAsiaTheme="minorEastAsia" w:hAnsiTheme="minorHAnsi" w:cstheme="minorBidi"/>
                 <w:color w:val="auto"/>
               </w:rPr>
-              <w:t xml:space="preserve">Bug </w:t>
-            </w:r>
-            <w:proofErr w:type="spellStart"/>
-            <w:r>
-              <w:rPr>
-                <w:rFonts w:asciiTheme="minorHAnsi" w:eastAsiaTheme="minorEastAsia" w:hAnsiTheme="minorHAnsi" w:cstheme="minorBidi"/>
-                <w:color w:val="auto"/>
-              </w:rPr>
-              <w:t>Detection</w:t>
-            </w:r>
-            <w:proofErr w:type="spellEnd"/>
-            <w:r>
-              <w:rPr>
-                <w:rFonts w:asciiTheme="minorHAnsi" w:eastAsiaTheme="minorEastAsia" w:hAnsiTheme="minorHAnsi" w:cstheme="minorBidi"/>
-                <w:color w:val="auto"/>
-              </w:rPr>
-              <w:t xml:space="preserve"> </w:t>
-            </w:r>
-            <w:proofErr w:type="spellStart"/>
-            <w:r>
-              <w:rPr>
-                <w:rFonts w:asciiTheme="minorHAnsi" w:eastAsiaTheme="minorEastAsia" w:hAnsiTheme="minorHAnsi" w:cstheme="minorBidi"/>
-                <w:color w:val="auto"/>
-              </w:rPr>
-              <w:t>Effectivenes</w:t>
-            </w:r>
-            <w:proofErr w:type="spellEnd"/>
+              <w:t>Bug Detection Effectivenes</w:t>
+            </w:r>
           </w:p>
         </w:tc>
       </w:tr>
@@ -5559,14 +5351,9 @@
       <w:bookmarkStart w:id="9" w:name="_Toc209541295"/>
       <w:r>
         <w:lastRenderedPageBreak/>
-        <w:t xml:space="preserve">Performance </w:t>
-      </w:r>
-      <w:proofErr w:type="spellStart"/>
-      <w:r>
-        <w:t>Testing</w:t>
+        <w:t>Performance Testing</w:t>
       </w:r>
       <w:bookmarkEnd w:id="9"/>
-      <w:proofErr w:type="spellEnd"/>
     </w:p>
     <w:p/>
     <w:p>
@@ -5606,43 +5393,7 @@
           <w:szCs w:val="24"/>
           <w:lang w:val="en-GB"/>
         </w:rPr>
-        <w:t xml:space="preserve">To measure how the system behaves under varying hardware conditions, performance testing was conducted on two distinct computers, </w:t>
-      </w:r>
-      <w:proofErr w:type="spellStart"/>
-      <w:r>
-        <w:rPr>
-          <w:rFonts w:ascii="Aptos" w:eastAsia="Aptos" w:hAnsi="Aptos" w:cs="Aptos"/>
-          <w:szCs w:val="24"/>
-          <w:lang w:val="en-GB"/>
-        </w:rPr>
-        <w:t>labeled</w:t>
-      </w:r>
-      <w:proofErr w:type="spellEnd"/>
-      <w:r>
-        <w:rPr>
-          <w:rFonts w:ascii="Aptos" w:eastAsia="Aptos" w:hAnsi="Aptos" w:cs="Aptos"/>
-          <w:szCs w:val="24"/>
-          <w:lang w:val="en-GB"/>
-        </w:rPr>
-        <w:t xml:space="preserve"> Machine A and Machine B. Execution times were gathered and </w:t>
-      </w:r>
-      <w:proofErr w:type="spellStart"/>
-      <w:r>
-        <w:rPr>
-          <w:rFonts w:ascii="Aptos" w:eastAsia="Aptos" w:hAnsi="Aptos" w:cs="Aptos"/>
-          <w:szCs w:val="24"/>
-          <w:lang w:val="en-GB"/>
-        </w:rPr>
-        <w:t>analyzed</w:t>
-      </w:r>
-      <w:proofErr w:type="spellEnd"/>
-      <w:r>
-        <w:rPr>
-          <w:rFonts w:ascii="Aptos" w:eastAsia="Aptos" w:hAnsi="Aptos" w:cs="Aptos"/>
-          <w:szCs w:val="24"/>
-          <w:lang w:val="en-GB"/>
-        </w:rPr>
-        <w:t>, with visual charts used to compare performance results between both systems.</w:t>
+        <w:t>To measure how the system behaves under varying hardware conditions, performance testing was conducted on two distinct computers, labeled Machine A and Machine B. Execution times were gathered and analyzed, with visual charts used to compare performance results between both systems.</w:t>
       </w:r>
     </w:p>
     <w:p>
@@ -5814,50 +5565,19 @@
         <w:pStyle w:val="Ttulo3"/>
       </w:pPr>
       <w:bookmarkStart w:id="11" w:name="_Toc209541297"/>
-      <w:proofErr w:type="spellStart"/>
       <w:r>
         <w:lastRenderedPageBreak/>
-        <w:t>Confidence</w:t>
-      </w:r>
-      <w:proofErr w:type="spellEnd"/>
-      <w:r>
-        <w:t xml:space="preserve"> </w:t>
-      </w:r>
-      <w:proofErr w:type="spellStart"/>
-      <w:r>
-        <w:t>Intervals</w:t>
+        <w:t>Confidence Intervals</w:t>
       </w:r>
       <w:bookmarkEnd w:id="11"/>
-      <w:proofErr w:type="spellEnd"/>
     </w:p>
     <w:p/>
     <w:p>
-      <w:proofErr w:type="spellStart"/>
       <w:r>
-        <w:t>Computer</w:t>
-      </w:r>
-      <w:proofErr w:type="spellEnd"/>
-      <w:r>
-        <w:t xml:space="preserve"> A </w:t>
-      </w:r>
-      <w:proofErr w:type="spellStart"/>
-      <w:r>
-        <w:t>s</w:t>
+        <w:t>Computer A s</w:t>
       </w:r>
       <w:r>
-        <w:t>tadistical</w:t>
-      </w:r>
-      <w:proofErr w:type="spellEnd"/>
-      <w:r>
-        <w:t xml:space="preserve"> </w:t>
-      </w:r>
-      <w:proofErr w:type="spellStart"/>
-      <w:r>
-        <w:t>summary</w:t>
-      </w:r>
-      <w:proofErr w:type="spellEnd"/>
-      <w:r>
-        <w:t>:</w:t>
+        <w:t>tadistical summary:</w:t>
       </w:r>
     </w:p>
     <w:tbl>
@@ -6172,7 +5892,6 @@
             <w:pPr>
               <w:spacing w:after="0"/>
             </w:pPr>
-            <w:proofErr w:type="spellStart"/>
             <w:r>
               <w:rPr>
                 <w:rFonts w:ascii="Aptos Narrow" w:eastAsia="Aptos Narrow" w:hAnsi="Aptos Narrow" w:cs="Aptos Narrow"/>
@@ -6181,7 +5900,6 @@
               </w:rPr>
               <w:t>Mode</w:t>
             </w:r>
-            <w:proofErr w:type="spellEnd"/>
           </w:p>
         </w:tc>
         <w:tc>
@@ -6246,18 +5964,8 @@
                 <w:color w:val="000000" w:themeColor="text1"/>
                 <w:sz w:val="22"/>
               </w:rPr>
-              <w:t xml:space="preserve">Standard </w:t>
-            </w:r>
-            <w:proofErr w:type="spellStart"/>
-            <w:r>
-              <w:rPr>
-                <w:rFonts w:ascii="Aptos Narrow" w:eastAsia="Aptos Narrow" w:hAnsi="Aptos Narrow" w:cs="Aptos Narrow"/>
-                <w:color w:val="000000" w:themeColor="text1"/>
-                <w:sz w:val="22"/>
-              </w:rPr>
-              <w:t>Deviation</w:t>
-            </w:r>
-            <w:proofErr w:type="spellEnd"/>
+              <w:t>Standard Deviation</w:t>
+            </w:r>
           </w:p>
         </w:tc>
         <w:tc>
@@ -6316,34 +6024,14 @@
             <w:pPr>
               <w:spacing w:after="0"/>
             </w:pPr>
-            <w:proofErr w:type="spellStart"/>
             <w:r>
               <w:rPr>
                 <w:rFonts w:ascii="Aptos Narrow" w:eastAsia="Aptos Narrow" w:hAnsi="Aptos Narrow" w:cs="Aptos Narrow"/>
                 <w:color w:val="000000" w:themeColor="text1"/>
                 <w:sz w:val="22"/>
               </w:rPr>
-              <w:t>Sample</w:t>
-            </w:r>
-            <w:proofErr w:type="spellEnd"/>
-            <w:r>
-              <w:rPr>
-                <w:rFonts w:ascii="Aptos Narrow" w:eastAsia="Aptos Narrow" w:hAnsi="Aptos Narrow" w:cs="Aptos Narrow"/>
-                <w:color w:val="000000" w:themeColor="text1"/>
-                <w:sz w:val="22"/>
-              </w:rPr>
-              <w:t xml:space="preserve"> </w:t>
-            </w:r>
-            <w:proofErr w:type="spellStart"/>
-            <w:r>
-              <w:rPr>
-                <w:rFonts w:ascii="Aptos Narrow" w:eastAsia="Aptos Narrow" w:hAnsi="Aptos Narrow" w:cs="Aptos Narrow"/>
-                <w:color w:val="000000" w:themeColor="text1"/>
-                <w:sz w:val="22"/>
-              </w:rPr>
-              <w:t>Variance</w:t>
-            </w:r>
-            <w:proofErr w:type="spellEnd"/>
+              <w:t>Sample Variance</w:t>
+            </w:r>
           </w:p>
         </w:tc>
         <w:tc>
@@ -6402,7 +6090,6 @@
             <w:pPr>
               <w:spacing w:after="0"/>
             </w:pPr>
-            <w:proofErr w:type="spellStart"/>
             <w:r>
               <w:rPr>
                 <w:rFonts w:ascii="Aptos Narrow" w:eastAsia="Aptos Narrow" w:hAnsi="Aptos Narrow" w:cs="Aptos Narrow"/>
@@ -6411,7 +6098,6 @@
               </w:rPr>
               <w:t>Kurtosis</w:t>
             </w:r>
-            <w:proofErr w:type="spellEnd"/>
           </w:p>
         </w:tc>
         <w:tc>
@@ -6470,7 +6156,6 @@
             <w:pPr>
               <w:spacing w:after="0"/>
             </w:pPr>
-            <w:proofErr w:type="spellStart"/>
             <w:r>
               <w:rPr>
                 <w:rFonts w:ascii="Aptos Narrow" w:eastAsia="Aptos Narrow" w:hAnsi="Aptos Narrow" w:cs="Aptos Narrow"/>
@@ -6479,7 +6164,6 @@
               </w:rPr>
               <w:t>Skewness</w:t>
             </w:r>
-            <w:proofErr w:type="spellEnd"/>
           </w:p>
         </w:tc>
         <w:tc>
@@ -6538,7 +6222,6 @@
             <w:pPr>
               <w:spacing w:after="0"/>
             </w:pPr>
-            <w:proofErr w:type="spellStart"/>
             <w:r>
               <w:rPr>
                 <w:rFonts w:ascii="Aptos Narrow" w:eastAsia="Aptos Narrow" w:hAnsi="Aptos Narrow" w:cs="Aptos Narrow"/>
@@ -6547,7 +6230,6 @@
               </w:rPr>
               <w:t>Range</w:t>
             </w:r>
-            <w:proofErr w:type="spellEnd"/>
           </w:p>
         </w:tc>
         <w:tc>
@@ -6606,7 +6288,6 @@
             <w:pPr>
               <w:spacing w:after="0"/>
             </w:pPr>
-            <w:proofErr w:type="spellStart"/>
             <w:r>
               <w:rPr>
                 <w:rFonts w:ascii="Aptos Narrow" w:eastAsia="Aptos Narrow" w:hAnsi="Aptos Narrow" w:cs="Aptos Narrow"/>
@@ -6615,7 +6296,6 @@
               </w:rPr>
               <w:t>Minimum</w:t>
             </w:r>
-            <w:proofErr w:type="spellEnd"/>
           </w:p>
         </w:tc>
         <w:tc>
@@ -6674,7 +6354,6 @@
             <w:pPr>
               <w:spacing w:after="0"/>
             </w:pPr>
-            <w:proofErr w:type="spellStart"/>
             <w:r>
               <w:rPr>
                 <w:rFonts w:ascii="Aptos Narrow" w:eastAsia="Aptos Narrow" w:hAnsi="Aptos Narrow" w:cs="Aptos Narrow"/>
@@ -6683,7 +6362,6 @@
               </w:rPr>
               <w:t>Maximum</w:t>
             </w:r>
-            <w:proofErr w:type="spellEnd"/>
           </w:p>
         </w:tc>
         <w:tc>
@@ -6808,7 +6486,6 @@
             <w:pPr>
               <w:spacing w:after="0"/>
             </w:pPr>
-            <w:proofErr w:type="spellStart"/>
             <w:r>
               <w:rPr>
                 <w:rFonts w:ascii="Aptos Narrow" w:eastAsia="Aptos Narrow" w:hAnsi="Aptos Narrow" w:cs="Aptos Narrow"/>
@@ -6817,7 +6494,6 @@
               </w:rPr>
               <w:t>Count</w:t>
             </w:r>
-            <w:proofErr w:type="spellEnd"/>
           </w:p>
         </w:tc>
         <w:tc>
@@ -6876,51 +6552,13 @@
             <w:pPr>
               <w:spacing w:after="0"/>
             </w:pPr>
-            <w:proofErr w:type="spellStart"/>
             <w:r>
               <w:rPr>
                 <w:rFonts w:ascii="Aptos Narrow" w:eastAsia="Aptos Narrow" w:hAnsi="Aptos Narrow" w:cs="Aptos Narrow"/>
                 <w:color w:val="000000" w:themeColor="text1"/>
                 <w:sz w:val="22"/>
               </w:rPr>
-              <w:t>Confidence</w:t>
-            </w:r>
-            <w:proofErr w:type="spellEnd"/>
-            <w:r>
-              <w:rPr>
-                <w:rFonts w:ascii="Aptos Narrow" w:eastAsia="Aptos Narrow" w:hAnsi="Aptos Narrow" w:cs="Aptos Narrow"/>
-                <w:color w:val="000000" w:themeColor="text1"/>
-                <w:sz w:val="22"/>
-              </w:rPr>
-              <w:t xml:space="preserve"> </w:t>
-            </w:r>
-            <w:proofErr w:type="spellStart"/>
-            <w:proofErr w:type="gramStart"/>
-            <w:r>
-              <w:rPr>
-                <w:rFonts w:ascii="Aptos Narrow" w:eastAsia="Aptos Narrow" w:hAnsi="Aptos Narrow" w:cs="Aptos Narrow"/>
-                <w:color w:val="000000" w:themeColor="text1"/>
-                <w:sz w:val="22"/>
-              </w:rPr>
-              <w:t>Level</w:t>
-            </w:r>
-            <w:proofErr w:type="spellEnd"/>
-            <w:r>
-              <w:rPr>
-                <w:rFonts w:ascii="Aptos Narrow" w:eastAsia="Aptos Narrow" w:hAnsi="Aptos Narrow" w:cs="Aptos Narrow"/>
-                <w:color w:val="000000" w:themeColor="text1"/>
-                <w:sz w:val="22"/>
-              </w:rPr>
-              <w:t>(</w:t>
-            </w:r>
-            <w:proofErr w:type="gramEnd"/>
-            <w:r>
-              <w:rPr>
-                <w:rFonts w:ascii="Aptos Narrow" w:eastAsia="Aptos Narrow" w:hAnsi="Aptos Narrow" w:cs="Aptos Narrow"/>
-                <w:color w:val="000000" w:themeColor="text1"/>
-                <w:sz w:val="22"/>
-              </w:rPr>
-              <w:t>95,0%)</w:t>
+              <w:t>Confidence Level(95,0%)</w:t>
             </w:r>
           </w:p>
         </w:tc>
@@ -7167,29 +6805,8 @@
     <w:p/>
     <w:p/>
     <w:p>
-      <w:proofErr w:type="spellStart"/>
       <w:r>
-        <w:t>Computer</w:t>
-      </w:r>
-      <w:proofErr w:type="spellEnd"/>
-      <w:r>
-        <w:t xml:space="preserve"> B </w:t>
-      </w:r>
-      <w:proofErr w:type="spellStart"/>
-      <w:r>
-        <w:t>stadistical</w:t>
-      </w:r>
-      <w:proofErr w:type="spellEnd"/>
-      <w:r>
-        <w:t xml:space="preserve"> </w:t>
-      </w:r>
-      <w:proofErr w:type="spellStart"/>
-      <w:r>
-        <w:t>summary</w:t>
-      </w:r>
-      <w:proofErr w:type="spellEnd"/>
-      <w:r>
-        <w:t>:</w:t>
+        <w:t>Computer B stadistical summary:</w:t>
       </w:r>
     </w:p>
     <w:p/>
@@ -7505,7 +7122,6 @@
             <w:pPr>
               <w:spacing w:after="0"/>
             </w:pPr>
-            <w:proofErr w:type="spellStart"/>
             <w:r>
               <w:rPr>
                 <w:rFonts w:ascii="Aptos Narrow" w:eastAsia="Aptos Narrow" w:hAnsi="Aptos Narrow" w:cs="Aptos Narrow"/>
@@ -7514,7 +7130,6 @@
               </w:rPr>
               <w:t>Mode</w:t>
             </w:r>
-            <w:proofErr w:type="spellEnd"/>
           </w:p>
         </w:tc>
         <w:tc>
@@ -7579,18 +7194,8 @@
                 <w:color w:val="000000" w:themeColor="text1"/>
                 <w:sz w:val="22"/>
               </w:rPr>
-              <w:t xml:space="preserve">Standard </w:t>
-            </w:r>
-            <w:proofErr w:type="spellStart"/>
-            <w:r>
-              <w:rPr>
-                <w:rFonts w:ascii="Aptos Narrow" w:eastAsia="Aptos Narrow" w:hAnsi="Aptos Narrow" w:cs="Aptos Narrow"/>
-                <w:color w:val="000000" w:themeColor="text1"/>
-                <w:sz w:val="22"/>
-              </w:rPr>
-              <w:t>Deviation</w:t>
-            </w:r>
-            <w:proofErr w:type="spellEnd"/>
+              <w:t>Standard Deviation</w:t>
+            </w:r>
           </w:p>
         </w:tc>
         <w:tc>
@@ -7649,34 +7254,14 @@
             <w:pPr>
               <w:spacing w:after="0"/>
             </w:pPr>
-            <w:proofErr w:type="spellStart"/>
             <w:r>
               <w:rPr>
                 <w:rFonts w:ascii="Aptos Narrow" w:eastAsia="Aptos Narrow" w:hAnsi="Aptos Narrow" w:cs="Aptos Narrow"/>
                 <w:color w:val="000000" w:themeColor="text1"/>
                 <w:sz w:val="22"/>
               </w:rPr>
-              <w:t>Sample</w:t>
-            </w:r>
-            <w:proofErr w:type="spellEnd"/>
-            <w:r>
-              <w:rPr>
-                <w:rFonts w:ascii="Aptos Narrow" w:eastAsia="Aptos Narrow" w:hAnsi="Aptos Narrow" w:cs="Aptos Narrow"/>
-                <w:color w:val="000000" w:themeColor="text1"/>
-                <w:sz w:val="22"/>
-              </w:rPr>
-              <w:t xml:space="preserve"> </w:t>
-            </w:r>
-            <w:proofErr w:type="spellStart"/>
-            <w:r>
-              <w:rPr>
-                <w:rFonts w:ascii="Aptos Narrow" w:eastAsia="Aptos Narrow" w:hAnsi="Aptos Narrow" w:cs="Aptos Narrow"/>
-                <w:color w:val="000000" w:themeColor="text1"/>
-                <w:sz w:val="22"/>
-              </w:rPr>
-              <w:t>Variance</w:t>
-            </w:r>
-            <w:proofErr w:type="spellEnd"/>
+              <w:t>Sample Variance</w:t>
+            </w:r>
           </w:p>
         </w:tc>
         <w:tc>
@@ -7735,7 +7320,6 @@
             <w:pPr>
               <w:spacing w:after="0"/>
             </w:pPr>
-            <w:proofErr w:type="spellStart"/>
             <w:r>
               <w:rPr>
                 <w:rFonts w:ascii="Aptos Narrow" w:eastAsia="Aptos Narrow" w:hAnsi="Aptos Narrow" w:cs="Aptos Narrow"/>
@@ -7744,7 +7328,6 @@
               </w:rPr>
               <w:t>Kurtosis</w:t>
             </w:r>
-            <w:proofErr w:type="spellEnd"/>
           </w:p>
         </w:tc>
         <w:tc>
@@ -7803,7 +7386,6 @@
             <w:pPr>
               <w:spacing w:after="0"/>
             </w:pPr>
-            <w:proofErr w:type="spellStart"/>
             <w:r>
               <w:rPr>
                 <w:rFonts w:ascii="Aptos Narrow" w:eastAsia="Aptos Narrow" w:hAnsi="Aptos Narrow" w:cs="Aptos Narrow"/>
@@ -7812,7 +7394,6 @@
               </w:rPr>
               <w:t>Skewness</w:t>
             </w:r>
-            <w:proofErr w:type="spellEnd"/>
           </w:p>
         </w:tc>
         <w:tc>
@@ -7871,7 +7452,6 @@
             <w:pPr>
               <w:spacing w:after="0"/>
             </w:pPr>
-            <w:proofErr w:type="spellStart"/>
             <w:r>
               <w:rPr>
                 <w:rFonts w:ascii="Aptos Narrow" w:eastAsia="Aptos Narrow" w:hAnsi="Aptos Narrow" w:cs="Aptos Narrow"/>
@@ -7880,7 +7460,6 @@
               </w:rPr>
               <w:t>Range</w:t>
             </w:r>
-            <w:proofErr w:type="spellEnd"/>
           </w:p>
         </w:tc>
         <w:tc>
@@ -7939,7 +7518,6 @@
             <w:pPr>
               <w:spacing w:after="0"/>
             </w:pPr>
-            <w:proofErr w:type="spellStart"/>
             <w:r>
               <w:rPr>
                 <w:rFonts w:ascii="Aptos Narrow" w:eastAsia="Aptos Narrow" w:hAnsi="Aptos Narrow" w:cs="Aptos Narrow"/>
@@ -7948,7 +7526,6 @@
               </w:rPr>
               <w:t>Minimum</w:t>
             </w:r>
-            <w:proofErr w:type="spellEnd"/>
           </w:p>
         </w:tc>
         <w:tc>
@@ -8007,7 +7584,6 @@
             <w:pPr>
               <w:spacing w:after="0"/>
             </w:pPr>
-            <w:proofErr w:type="spellStart"/>
             <w:r>
               <w:rPr>
                 <w:rFonts w:ascii="Aptos Narrow" w:eastAsia="Aptos Narrow" w:hAnsi="Aptos Narrow" w:cs="Aptos Narrow"/>
@@ -8016,7 +7592,6 @@
               </w:rPr>
               <w:t>Maximum</w:t>
             </w:r>
-            <w:proofErr w:type="spellEnd"/>
           </w:p>
         </w:tc>
         <w:tc>
@@ -8141,7 +7716,6 @@
             <w:pPr>
               <w:spacing w:after="0"/>
             </w:pPr>
-            <w:proofErr w:type="spellStart"/>
             <w:r>
               <w:rPr>
                 <w:rFonts w:ascii="Aptos Narrow" w:eastAsia="Aptos Narrow" w:hAnsi="Aptos Narrow" w:cs="Aptos Narrow"/>
@@ -8151,7 +7725,6 @@
               <w:lastRenderedPageBreak/>
               <w:t>Count</w:t>
             </w:r>
-            <w:proofErr w:type="spellEnd"/>
           </w:p>
         </w:tc>
         <w:tc>
@@ -8210,51 +7783,13 @@
             <w:pPr>
               <w:spacing w:after="0"/>
             </w:pPr>
-            <w:proofErr w:type="spellStart"/>
             <w:r>
               <w:rPr>
                 <w:rFonts w:ascii="Aptos Narrow" w:eastAsia="Aptos Narrow" w:hAnsi="Aptos Narrow" w:cs="Aptos Narrow"/>
                 <w:color w:val="000000" w:themeColor="text1"/>
                 <w:sz w:val="22"/>
               </w:rPr>
-              <w:t>Confidence</w:t>
-            </w:r>
-            <w:proofErr w:type="spellEnd"/>
-            <w:r>
-              <w:rPr>
-                <w:rFonts w:ascii="Aptos Narrow" w:eastAsia="Aptos Narrow" w:hAnsi="Aptos Narrow" w:cs="Aptos Narrow"/>
-                <w:color w:val="000000" w:themeColor="text1"/>
-                <w:sz w:val="22"/>
-              </w:rPr>
-              <w:t xml:space="preserve"> </w:t>
-            </w:r>
-            <w:proofErr w:type="spellStart"/>
-            <w:proofErr w:type="gramStart"/>
-            <w:r>
-              <w:rPr>
-                <w:rFonts w:ascii="Aptos Narrow" w:eastAsia="Aptos Narrow" w:hAnsi="Aptos Narrow" w:cs="Aptos Narrow"/>
-                <w:color w:val="000000" w:themeColor="text1"/>
-                <w:sz w:val="22"/>
-              </w:rPr>
-              <w:t>Level</w:t>
-            </w:r>
-            <w:proofErr w:type="spellEnd"/>
-            <w:r>
-              <w:rPr>
-                <w:rFonts w:ascii="Aptos Narrow" w:eastAsia="Aptos Narrow" w:hAnsi="Aptos Narrow" w:cs="Aptos Narrow"/>
-                <w:color w:val="000000" w:themeColor="text1"/>
-                <w:sz w:val="22"/>
-              </w:rPr>
-              <w:t>(</w:t>
-            </w:r>
-            <w:proofErr w:type="gramEnd"/>
-            <w:r>
-              <w:rPr>
-                <w:rFonts w:ascii="Aptos Narrow" w:eastAsia="Aptos Narrow" w:hAnsi="Aptos Narrow" w:cs="Aptos Narrow"/>
-                <w:color w:val="000000" w:themeColor="text1"/>
-                <w:sz w:val="22"/>
-              </w:rPr>
-              <w:t>95,0%)</w:t>
+              <w:t>Confidence Level(95,0%)</w:t>
             </w:r>
           </w:p>
         </w:tc>
@@ -8885,34 +8420,14 @@
             <w:pPr>
               <w:spacing w:after="0"/>
             </w:pPr>
-            <w:proofErr w:type="spellStart"/>
             <w:r>
               <w:rPr>
                 <w:rFonts w:ascii="Aptos Narrow" w:eastAsia="Aptos Narrow" w:hAnsi="Aptos Narrow" w:cs="Aptos Narrow"/>
                 <w:color w:val="000000" w:themeColor="text1"/>
                 <w:sz w:val="22"/>
               </w:rPr>
-              <w:t>Known</w:t>
-            </w:r>
-            <w:proofErr w:type="spellEnd"/>
-            <w:r>
-              <w:rPr>
-                <w:rFonts w:ascii="Aptos Narrow" w:eastAsia="Aptos Narrow" w:hAnsi="Aptos Narrow" w:cs="Aptos Narrow"/>
-                <w:color w:val="000000" w:themeColor="text1"/>
-                <w:sz w:val="22"/>
-              </w:rPr>
-              <w:t xml:space="preserve"> </w:t>
-            </w:r>
-            <w:proofErr w:type="spellStart"/>
-            <w:r>
-              <w:rPr>
-                <w:rFonts w:ascii="Aptos Narrow" w:eastAsia="Aptos Narrow" w:hAnsi="Aptos Narrow" w:cs="Aptos Narrow"/>
-                <w:color w:val="000000" w:themeColor="text1"/>
-                <w:sz w:val="22"/>
-              </w:rPr>
-              <w:t>Variance</w:t>
-            </w:r>
-            <w:proofErr w:type="spellEnd"/>
+              <w:t>Known Variance</w:t>
+            </w:r>
           </w:p>
         </w:tc>
         <w:tc>
@@ -9002,7 +8517,6 @@
             <w:pPr>
               <w:spacing w:after="0"/>
             </w:pPr>
-            <w:proofErr w:type="spellStart"/>
             <w:r>
               <w:rPr>
                 <w:rFonts w:ascii="Aptos Narrow" w:eastAsia="Aptos Narrow" w:hAnsi="Aptos Narrow" w:cs="Aptos Narrow"/>
@@ -9011,7 +8525,6 @@
               </w:rPr>
               <w:t>Observations</w:t>
             </w:r>
-            <w:proofErr w:type="spellEnd"/>
           </w:p>
         </w:tc>
         <w:tc>
@@ -9101,34 +8614,14 @@
             <w:pPr>
               <w:spacing w:after="0"/>
             </w:pPr>
-            <w:proofErr w:type="spellStart"/>
             <w:r>
               <w:rPr>
                 <w:rFonts w:ascii="Aptos Narrow" w:eastAsia="Aptos Narrow" w:hAnsi="Aptos Narrow" w:cs="Aptos Narrow"/>
                 <w:color w:val="000000" w:themeColor="text1"/>
                 <w:sz w:val="22"/>
               </w:rPr>
-              <w:t>Hypothesized</w:t>
-            </w:r>
-            <w:proofErr w:type="spellEnd"/>
-            <w:r>
-              <w:rPr>
-                <w:rFonts w:ascii="Aptos Narrow" w:eastAsia="Aptos Narrow" w:hAnsi="Aptos Narrow" w:cs="Aptos Narrow"/>
-                <w:color w:val="000000" w:themeColor="text1"/>
-                <w:sz w:val="22"/>
-              </w:rPr>
-              <w:t xml:space="preserve"> Mean </w:t>
-            </w:r>
-            <w:proofErr w:type="spellStart"/>
-            <w:r>
-              <w:rPr>
-                <w:rFonts w:ascii="Aptos Narrow" w:eastAsia="Aptos Narrow" w:hAnsi="Aptos Narrow" w:cs="Aptos Narrow"/>
-                <w:color w:val="000000" w:themeColor="text1"/>
-                <w:sz w:val="22"/>
-              </w:rPr>
-              <w:t>Difference</w:t>
-            </w:r>
-            <w:proofErr w:type="spellEnd"/>
+              <w:t>Hypothesized Mean Difference</w:t>
+            </w:r>
           </w:p>
         </w:tc>
         <w:tc>
@@ -9383,36 +8876,8 @@
                 <w:color w:val="000000" w:themeColor="text1"/>
                 <w:sz w:val="22"/>
               </w:rPr>
-              <w:t xml:space="preserve">z </w:t>
-            </w:r>
-            <w:proofErr w:type="spellStart"/>
-            <w:r>
-              <w:rPr>
-                <w:rFonts w:ascii="Aptos Narrow" w:eastAsia="Aptos Narrow" w:hAnsi="Aptos Narrow" w:cs="Aptos Narrow"/>
-                <w:color w:val="000000" w:themeColor="text1"/>
-                <w:sz w:val="22"/>
-              </w:rPr>
-              <w:t>Critical</w:t>
-            </w:r>
-            <w:proofErr w:type="spellEnd"/>
-            <w:r>
-              <w:rPr>
-                <w:rFonts w:ascii="Aptos Narrow" w:eastAsia="Aptos Narrow" w:hAnsi="Aptos Narrow" w:cs="Aptos Narrow"/>
-                <w:color w:val="000000" w:themeColor="text1"/>
-                <w:sz w:val="22"/>
-              </w:rPr>
-              <w:t xml:space="preserve"> </w:t>
-            </w:r>
-            <w:proofErr w:type="spellStart"/>
-            <w:r>
-              <w:rPr>
-                <w:rFonts w:ascii="Aptos Narrow" w:eastAsia="Aptos Narrow" w:hAnsi="Aptos Narrow" w:cs="Aptos Narrow"/>
-                <w:color w:val="000000" w:themeColor="text1"/>
-                <w:sz w:val="22"/>
-              </w:rPr>
-              <w:t>one-tail</w:t>
-            </w:r>
-            <w:proofErr w:type="spellEnd"/>
+              <w:t>z Critical one-tail</w:t>
+            </w:r>
           </w:p>
         </w:tc>
         <w:tc>
@@ -9583,36 +9048,8 @@
                 <w:color w:val="000000" w:themeColor="text1"/>
                 <w:sz w:val="22"/>
               </w:rPr>
-              <w:t xml:space="preserve">z </w:t>
-            </w:r>
-            <w:proofErr w:type="spellStart"/>
-            <w:r>
-              <w:rPr>
-                <w:rFonts w:ascii="Aptos Narrow" w:eastAsia="Aptos Narrow" w:hAnsi="Aptos Narrow" w:cs="Aptos Narrow"/>
-                <w:color w:val="000000" w:themeColor="text1"/>
-                <w:sz w:val="22"/>
-              </w:rPr>
-              <w:t>Critical</w:t>
-            </w:r>
-            <w:proofErr w:type="spellEnd"/>
-            <w:r>
-              <w:rPr>
-                <w:rFonts w:ascii="Aptos Narrow" w:eastAsia="Aptos Narrow" w:hAnsi="Aptos Narrow" w:cs="Aptos Narrow"/>
-                <w:color w:val="000000" w:themeColor="text1"/>
-                <w:sz w:val="22"/>
-              </w:rPr>
-              <w:t xml:space="preserve"> </w:t>
-            </w:r>
-            <w:proofErr w:type="spellStart"/>
-            <w:r>
-              <w:rPr>
-                <w:rFonts w:ascii="Aptos Narrow" w:eastAsia="Aptos Narrow" w:hAnsi="Aptos Narrow" w:cs="Aptos Narrow"/>
-                <w:color w:val="000000" w:themeColor="text1"/>
-                <w:sz w:val="22"/>
-              </w:rPr>
-              <w:t>two-tail</w:t>
-            </w:r>
-            <w:proofErr w:type="spellEnd"/>
+              <w:t>z Critical two-tail</w:t>
+            </w:r>
           </w:p>
         </w:tc>
         <w:tc>
@@ -9825,13 +9262,11 @@
         <w:pStyle w:val="Ttulo1"/>
       </w:pPr>
       <w:bookmarkStart w:id="13" w:name="_Toc209541299"/>
-      <w:proofErr w:type="spellStart"/>
       <w:r>
         <w:lastRenderedPageBreak/>
         <w:t>Conclusions</w:t>
       </w:r>
       <w:bookmarkEnd w:id="13"/>
-      <w:proofErr w:type="spellEnd"/>
     </w:p>
     <w:p>
       <w:pPr>
@@ -9847,7 +9282,23 @@
           <w:szCs w:val="24"/>
           <w:lang w:val="en-US"/>
         </w:rPr>
-        <w:t>The testing process carried out for the Acme-ANS-D04 system has demonstrated that the application performs reliably under both functional and performance test scenarios. All functional test cases, including those for listing, showing, updating, and creating airport records, passed as expected with a low rate of bug detection, indicating a stable and well-implemented system.</w:t>
+        <w:t>The testing process carried out for the Acme-ANS-</w:t>
+      </w:r>
+      <w:r>
+        <w:rPr>
+          <w:rFonts w:ascii="Aptos" w:eastAsia="Aptos" w:hAnsi="Aptos" w:cs="Aptos"/>
+          <w:szCs w:val="24"/>
+          <w:lang w:val="en-US"/>
+        </w:rPr>
+        <w:t>C3</w:t>
+      </w:r>
+      <w:r>
+        <w:rPr>
+          <w:rFonts w:ascii="Aptos" w:eastAsia="Aptos" w:hAnsi="Aptos" w:cs="Aptos"/>
+          <w:szCs w:val="24"/>
+          <w:lang w:val="en-US"/>
+        </w:rPr>
+        <w:t xml:space="preserve"> system has demonstrated that the application performs reliably under both functional and performance test scenarios. All functional test cases, including those for listing, showing, updating, and creating airport records, passed as expected with a low rate of bug detection, indicating a stable and well-implemented system.</w:t>
       </w:r>
     </w:p>
     <w:p>
@@ -9916,13 +9367,11 @@
         <w:pStyle w:val="Ttulo1"/>
       </w:pPr>
       <w:bookmarkStart w:id="14" w:name="_Toc209541300"/>
-      <w:proofErr w:type="spellStart"/>
       <w:r>
         <w:lastRenderedPageBreak/>
         <w:t>Bibliography</w:t>
       </w:r>
       <w:bookmarkEnd w:id="14"/>
-      <w:proofErr w:type="spellEnd"/>
     </w:p>
     <w:p>
       <w:pPr>
